--- a/report.docx
+++ b/report.docx
@@ -1,8 +1,6261 @@
 
 <file path=word/document.xml><?xml version="1.0" encoding="utf-8"?>
-<w:document xmlns:ve="http://schemas.openxmlformats.org/markup-compatibility/2006" xmlns:o="urn:schemas-microsoft-com:office:office" xmlns:r="http://schemas.openxmlformats.org/officeDocument/2006/relationships" xmlns:m="http://schemas.openxmlformats.org/officeDocument/2006/math" xmlns:v="urn:schemas-microsoft-com:vml" xmlns:wp="http://schemas.openxmlformats.org/drawingml/2006/wordprocessingDrawing" xmlns:w10="urn:schemas-microsoft-com:office:word" xmlns:w="http://schemas.openxmlformats.org/wordprocessingml/2006/main" xmlns:wne="http://schemas.microsoft.com/office/word/2006/wordml">
+<w:document xmlns:wpc="http://schemas.microsoft.com/office/word/2010/wordprocessingCanvas" xmlns:mc="http://schemas.openxmlformats.org/markup-compatibility/2006" xmlns:o="urn:schemas-microsoft-com:office:office" xmlns:r="http://schemas.openxmlformats.org/officeDocument/2006/relationships" xmlns:m="http://schemas.openxmlformats.org/officeDocument/2006/math" xmlns:v="urn:schemas-microsoft-com:vml" xmlns:wp14="http://schemas.microsoft.com/office/word/2010/wordprocessingDrawing" xmlns:wp="http://schemas.openxmlformats.org/drawingml/2006/wordprocessingDrawing" xmlns:w10="urn:schemas-microsoft-com:office:word" xmlns:w="http://schemas.openxmlformats.org/wordprocessingml/2006/main" xmlns:w14="http://schemas.microsoft.com/office/word/2010/wordml" xmlns:wpg="http://schemas.microsoft.com/office/word/2010/wordprocessingGroup" xmlns:wpi="http://schemas.microsoft.com/office/word/2010/wordprocessingInk" xmlns:wne="http://schemas.microsoft.com/office/word/2006/wordml" xmlns:wps="http://schemas.microsoft.com/office/word/2010/wordprocessingShape" mc:Ignorable="w14 wp14">
   <w:body>
-    <w:p/>
+    <w:p>
+      <w:pPr>
+        <w:spacing w:after="0" w:line="360" w:lineRule="auto"/>
+        <w:rPr>
+          <w:rFonts w:ascii="Times New Roman" w:hAnsi="Times New Roman" w:cs="Times New Roman"/>
+          <w:b/>
+          <w:sz w:val="32"/>
+          <w:szCs w:val="32"/>
+          <w:u w:val="single"/>
+        </w:rPr>
+      </w:pPr>
+      <w:r>
+        <w:rPr>
+          <w:rFonts w:ascii="Times New Roman" w:hAnsi="Times New Roman" w:cs="Times New Roman"/>
+          <w:b/>
+          <w:sz w:val="32"/>
+          <w:szCs w:val="32"/>
+          <w:u w:val="single"/>
+        </w:rPr>
+        <w:t>Computational finance Assignment 2</w:t>
+      </w:r>
+    </w:p>
+    <w:p>
+      <w:pPr>
+        <w:spacing w:after="0" w:line="360" w:lineRule="auto"/>
+        <w:rPr>
+          <w:rFonts w:ascii="Times New Roman" w:hAnsi="Times New Roman" w:cs="Times New Roman"/>
+          <w:b/>
+          <w:sz w:val="32"/>
+          <w:szCs w:val="32"/>
+          <w:u w:val="single"/>
+        </w:rPr>
+      </w:pPr>
+      <w:r>
+        <w:rPr>
+          <w:rFonts w:ascii="Times New Roman" w:hAnsi="Times New Roman" w:cs="Times New Roman"/>
+          <w:b/>
+          <w:sz w:val="32"/>
+          <w:szCs w:val="32"/>
+          <w:u w:val="single"/>
+        </w:rPr>
+        <w:t>Task 1</w:t>
+      </w:r>
+      <w:r>
+        <w:rPr>
+          <w:rFonts w:ascii="Times New Roman" w:hAnsi="Times New Roman" w:cs="Times New Roman"/>
+          <w:b/>
+          <w:sz w:val="32"/>
+          <w:szCs w:val="32"/>
+          <w:u w:val="single"/>
+        </w:rPr>
+        <w:t>: Simulating SDE</w:t>
+      </w:r>
+    </w:p>
+    <w:p>
+      <w:pPr>
+        <w:spacing w:after="0" w:line="360" w:lineRule="auto"/>
+        <w:rPr>
+          <w:rFonts w:ascii="Times New Roman" w:hAnsi="Times New Roman" w:cs="Times New Roman"/>
+          <w:sz w:val="28"/>
+          <w:szCs w:val="28"/>
+        </w:rPr>
+      </w:pPr>
+      <w:proofErr w:type="gramStart"/>
+      <w:r>
+        <w:rPr>
+          <w:rFonts w:ascii="Times New Roman" w:hAnsi="Times New Roman" w:cs="Times New Roman"/>
+          <w:sz w:val="28"/>
+          <w:szCs w:val="28"/>
+        </w:rPr>
+        <w:t>1.</w:t>
+      </w:r>
+      <w:r>
+        <w:rPr>
+          <w:rFonts w:ascii="Times New Roman" w:hAnsi="Times New Roman" w:cs="Times New Roman"/>
+          <w:sz w:val="28"/>
+          <w:szCs w:val="28"/>
+        </w:rPr>
+        <w:t>Simulating</w:t>
+      </w:r>
+      <w:proofErr w:type="gramEnd"/>
+      <w:r>
+        <w:rPr>
+          <w:rFonts w:ascii="Times New Roman" w:hAnsi="Times New Roman" w:cs="Times New Roman"/>
+          <w:sz w:val="28"/>
+          <w:szCs w:val="28"/>
+        </w:rPr>
+        <w:t xml:space="preserve"> geometric </w:t>
+      </w:r>
+      <w:proofErr w:type="spellStart"/>
+      <w:r>
+        <w:rPr>
+          <w:rFonts w:ascii="Times New Roman" w:hAnsi="Times New Roman" w:cs="Times New Roman"/>
+          <w:sz w:val="28"/>
+          <w:szCs w:val="28"/>
+        </w:rPr>
+        <w:t>brownian</w:t>
+      </w:r>
+      <w:proofErr w:type="spellEnd"/>
+      <w:r>
+        <w:rPr>
+          <w:rFonts w:ascii="Times New Roman" w:hAnsi="Times New Roman" w:cs="Times New Roman"/>
+          <w:sz w:val="28"/>
+          <w:szCs w:val="28"/>
+        </w:rPr>
+        <w:t xml:space="preserve"> motion</w:t>
+      </w:r>
+    </w:p>
+    <w:p>
+      <w:pPr>
+        <w:spacing w:after="0" w:line="360" w:lineRule="auto"/>
+        <w:rPr>
+          <w:rFonts w:ascii="Times New Roman" w:hAnsi="Times New Roman" w:cs="Times New Roman"/>
+          <w:sz w:val="24"/>
+          <w:szCs w:val="24"/>
+        </w:rPr>
+      </w:pPr>
+      <w:r>
+        <w:rPr>
+          <w:rFonts w:ascii="Times New Roman" w:hAnsi="Times New Roman" w:cs="Times New Roman"/>
+          <w:sz w:val="24"/>
+          <w:szCs w:val="24"/>
+        </w:rPr>
+        <w:t>In order to get t</w:t>
+      </w:r>
+      <w:r>
+        <w:rPr>
+          <w:rFonts w:ascii="Times New Roman" w:hAnsi="Times New Roman" w:cs="Times New Roman"/>
+          <w:sz w:val="24"/>
+          <w:szCs w:val="24"/>
+        </w:rPr>
+        <w:t xml:space="preserve">he </w:t>
+      </w:r>
+      <w:r>
+        <w:rPr>
+          <w:rFonts w:ascii="Times New Roman" w:hAnsi="Times New Roman" w:cs="Times New Roman"/>
+          <w:sz w:val="24"/>
+          <w:szCs w:val="24"/>
+        </w:rPr>
+        <w:t xml:space="preserve">expectation value and variance of </w:t>
+      </w:r>
+      <w:proofErr w:type="gramStart"/>
+      <w:r>
+        <w:rPr>
+          <w:rFonts w:ascii="Times New Roman" w:hAnsi="Times New Roman" w:cs="Times New Roman"/>
+          <w:sz w:val="24"/>
+          <w:szCs w:val="24"/>
+        </w:rPr>
+        <w:t>S(</w:t>
+      </w:r>
+      <w:proofErr w:type="gramEnd"/>
+      <w:r>
+        <w:rPr>
+          <w:rFonts w:ascii="Times New Roman" w:hAnsi="Times New Roman" w:cs="Times New Roman"/>
+          <w:sz w:val="24"/>
+          <w:szCs w:val="24"/>
+        </w:rPr>
+        <w:t>3) based on the simulation</w:t>
+      </w:r>
+      <w:r>
+        <w:rPr>
+          <w:rFonts w:ascii="Times New Roman" w:hAnsi="Times New Roman" w:cs="Times New Roman"/>
+          <w:sz w:val="24"/>
+          <w:szCs w:val="24"/>
+        </w:rPr>
+        <w:t>, first we need to get all the value of stock price at t=3 by using array</w:t>
+      </w:r>
+      <w:r>
+        <w:rPr>
+          <w:rFonts w:ascii="Times New Roman" w:hAnsi="Times New Roman" w:cs="Times New Roman"/>
+          <w:sz w:val="24"/>
+          <w:szCs w:val="24"/>
+        </w:rPr>
+        <w:t xml:space="preserve"> function. Then we compute the mean and variance by using </w:t>
+      </w:r>
+      <w:proofErr w:type="spellStart"/>
+      <w:r>
+        <w:rPr>
+          <w:rFonts w:ascii="Times New Roman" w:hAnsi="Times New Roman" w:cs="Times New Roman"/>
+          <w:sz w:val="24"/>
+          <w:szCs w:val="24"/>
+        </w:rPr>
+        <w:t>np.mean</w:t>
+      </w:r>
+      <w:proofErr w:type="spellEnd"/>
+      <w:r>
+        <w:rPr>
+          <w:rFonts w:ascii="Times New Roman" w:hAnsi="Times New Roman" w:cs="Times New Roman"/>
+          <w:sz w:val="24"/>
+          <w:szCs w:val="24"/>
+        </w:rPr>
+        <w:t xml:space="preserve"> and </w:t>
+      </w:r>
+      <w:proofErr w:type="spellStart"/>
+      <w:r>
+        <w:rPr>
+          <w:rFonts w:ascii="Times New Roman" w:hAnsi="Times New Roman" w:cs="Times New Roman"/>
+          <w:sz w:val="24"/>
+          <w:szCs w:val="24"/>
+        </w:rPr>
+        <w:t>np.var</w:t>
+      </w:r>
+      <w:proofErr w:type="spellEnd"/>
+      <w:r>
+        <w:rPr>
+          <w:rFonts w:ascii="Times New Roman" w:hAnsi="Times New Roman" w:cs="Times New Roman"/>
+          <w:sz w:val="24"/>
+          <w:szCs w:val="24"/>
+        </w:rPr>
+        <w:t>.</w:t>
+      </w:r>
+    </w:p>
+    <w:p>
+      <w:pPr>
+        <w:spacing w:after="0" w:line="360" w:lineRule="auto"/>
+        <w:rPr>
+          <w:rFonts w:ascii="Times New Roman" w:hAnsi="Times New Roman" w:cs="Times New Roman"/>
+          <w:sz w:val="24"/>
+          <w:szCs w:val="24"/>
+        </w:rPr>
+      </w:pPr>
+    </w:p>
+    <w:p>
+      <w:pPr>
+        <w:spacing w:after="0" w:line="360" w:lineRule="auto"/>
+        <w:rPr>
+          <w:rFonts w:ascii="Times New Roman" w:hAnsi="Times New Roman" w:cs="Times New Roman"/>
+          <w:sz w:val="24"/>
+          <w:szCs w:val="24"/>
+        </w:rPr>
+      </w:pPr>
+      <w:r>
+        <w:rPr>
+          <w:rFonts w:ascii="Times New Roman" w:hAnsi="Times New Roman" w:cs="Times New Roman"/>
+          <w:sz w:val="24"/>
+          <w:szCs w:val="24"/>
+        </w:rPr>
+        <w:t xml:space="preserve">To calculate the probability of </w:t>
+      </w:r>
+      <w:proofErr w:type="gramStart"/>
+      <w:r>
+        <w:rPr>
+          <w:rFonts w:ascii="Times New Roman" w:hAnsi="Times New Roman" w:cs="Times New Roman"/>
+          <w:sz w:val="24"/>
+          <w:szCs w:val="24"/>
+        </w:rPr>
+        <w:t>S(</w:t>
+      </w:r>
+      <w:proofErr w:type="gramEnd"/>
+      <w:r>
+        <w:rPr>
+          <w:rFonts w:ascii="Times New Roman" w:hAnsi="Times New Roman" w:cs="Times New Roman"/>
+          <w:sz w:val="24"/>
+          <w:szCs w:val="24"/>
+        </w:rPr>
+        <w:t xml:space="preserve">3)&gt;39, </w:t>
+      </w:r>
+      <w:r>
+        <w:rPr>
+          <w:rFonts w:ascii="Times New Roman" w:hAnsi="Times New Roman" w:cs="Times New Roman"/>
+          <w:sz w:val="24"/>
+          <w:szCs w:val="24"/>
+        </w:rPr>
+        <w:t>initially we find the number of value which is greater than 39 by using S(3)&gt;39. Then</w:t>
+      </w:r>
+      <w:r>
+        <w:rPr>
+          <w:rFonts w:ascii="Times New Roman" w:hAnsi="Times New Roman" w:cs="Times New Roman"/>
+          <w:sz w:val="24"/>
+          <w:szCs w:val="24"/>
+        </w:rPr>
+        <w:t xml:space="preserve">, we sum up </w:t>
+      </w:r>
+      <w:r>
+        <w:rPr>
+          <w:rFonts w:ascii="Times New Roman" w:hAnsi="Times New Roman" w:cs="Times New Roman"/>
+          <w:sz w:val="24"/>
+          <w:szCs w:val="24"/>
+        </w:rPr>
+        <w:t xml:space="preserve">the value and divided by the total number of S3 </w:t>
+      </w:r>
+      <w:r>
+        <w:rPr>
+          <w:rFonts w:ascii="Times New Roman" w:hAnsi="Times New Roman" w:cs="Times New Roman"/>
+          <w:sz w:val="24"/>
+          <w:szCs w:val="24"/>
+        </w:rPr>
+        <w:t xml:space="preserve">by using </w:t>
+      </w:r>
+      <w:proofErr w:type="gramStart"/>
+      <w:r>
+        <w:rPr>
+          <w:rFonts w:ascii="Times New Roman" w:hAnsi="Times New Roman" w:cs="Times New Roman"/>
+          <w:sz w:val="24"/>
+          <w:szCs w:val="24"/>
+        </w:rPr>
+        <w:t>sum(</w:t>
+      </w:r>
+      <w:proofErr w:type="gramEnd"/>
+      <w:r>
+        <w:rPr>
+          <w:rFonts w:ascii="Times New Roman" w:hAnsi="Times New Roman" w:cs="Times New Roman"/>
+          <w:sz w:val="24"/>
+          <w:szCs w:val="24"/>
+        </w:rPr>
+        <w:t>)/</w:t>
+      </w:r>
+      <w:proofErr w:type="spellStart"/>
+      <w:r>
+        <w:rPr>
+          <w:rFonts w:ascii="Times New Roman" w:hAnsi="Times New Roman" w:cs="Times New Roman"/>
+          <w:sz w:val="24"/>
+          <w:szCs w:val="24"/>
+        </w:rPr>
+        <w:t>len</w:t>
+      </w:r>
+      <w:proofErr w:type="spellEnd"/>
+      <w:r>
+        <w:rPr>
+          <w:rFonts w:ascii="Times New Roman" w:hAnsi="Times New Roman" w:cs="Times New Roman"/>
+          <w:sz w:val="24"/>
+          <w:szCs w:val="24"/>
+        </w:rPr>
+        <w:t>().</w:t>
+      </w:r>
+    </w:p>
+    <w:p>
+      <w:pPr>
+        <w:spacing w:after="0" w:line="360" w:lineRule="auto"/>
+        <w:rPr>
+          <w:rFonts w:ascii="Times New Roman" w:hAnsi="Times New Roman" w:cs="Times New Roman"/>
+          <w:sz w:val="24"/>
+          <w:szCs w:val="24"/>
+        </w:rPr>
+      </w:pPr>
+    </w:p>
+    <w:p>
+      <w:pPr>
+        <w:spacing w:after="0" w:line="360" w:lineRule="auto"/>
+        <w:rPr>
+          <w:rFonts w:ascii="Helvetica" w:hAnsi="Helvetica" w:cs="Helvetica"/>
+          <w:color w:val="333333"/>
+          <w:shd w:val="clear" w:color="auto" w:fill="FFFFFF"/>
+        </w:rPr>
+      </w:pPr>
+      <w:r>
+        <w:rPr>
+          <w:rFonts w:ascii="Times New Roman" w:hAnsi="Times New Roman" w:cs="Times New Roman"/>
+          <w:sz w:val="24"/>
+          <w:szCs w:val="24"/>
+        </w:rPr>
+        <w:t xml:space="preserve">To get </w:t>
+      </w:r>
+      <w:r>
+        <w:rPr>
+          <w:rFonts w:ascii="Times New Roman" w:hAnsi="Times New Roman" w:cs="Times New Roman"/>
+          <w:sz w:val="24"/>
+          <w:szCs w:val="24"/>
+        </w:rPr>
+        <w:t xml:space="preserve">the </w:t>
+      </w:r>
+      <w:r>
+        <w:rPr>
+          <w:rFonts w:ascii="Times New Roman" w:hAnsi="Times New Roman" w:cs="Times New Roman"/>
+          <w:sz w:val="24"/>
+          <w:szCs w:val="24"/>
+        </w:rPr>
+        <w:t xml:space="preserve">expectation of </w:t>
+      </w:r>
+      <w:proofErr w:type="gramStart"/>
+      <w:r>
+        <w:rPr>
+          <w:rFonts w:ascii="Helvetica" w:hAnsi="Helvetica" w:cs="Helvetica"/>
+          <w:color w:val="333333"/>
+          <w:shd w:val="clear" w:color="auto" w:fill="FFFFFF"/>
+        </w:rPr>
+        <w:t>S(</w:t>
+      </w:r>
+      <w:proofErr w:type="gramEnd"/>
+      <w:r>
+        <w:rPr>
+          <w:rFonts w:ascii="Helvetica" w:hAnsi="Helvetica" w:cs="Helvetica"/>
+          <w:color w:val="333333"/>
+          <w:shd w:val="clear" w:color="auto" w:fill="FFFFFF"/>
+        </w:rPr>
+        <w:t xml:space="preserve">3) given </w:t>
+      </w:r>
+      <w:r>
+        <w:rPr>
+          <w:rFonts w:ascii="Helvetica" w:hAnsi="Helvetica" w:cs="Helvetica"/>
+          <w:color w:val="333333"/>
+          <w:shd w:val="clear" w:color="auto" w:fill="FFFFFF"/>
+        </w:rPr>
+        <w:t>S(3) &gt; 39]</w:t>
+      </w:r>
+      <w:r>
+        <w:rPr>
+          <w:rFonts w:ascii="Helvetica" w:hAnsi="Helvetica" w:cs="Helvetica"/>
+          <w:color w:val="333333"/>
+          <w:shd w:val="clear" w:color="auto" w:fill="FFFFFF"/>
+        </w:rPr>
+        <w:t xml:space="preserve">, </w:t>
+      </w:r>
+      <w:r>
+        <w:rPr>
+          <w:rFonts w:ascii="Helvetica" w:hAnsi="Helvetica" w:cs="Helvetica"/>
+          <w:color w:val="333333"/>
+          <w:shd w:val="clear" w:color="auto" w:fill="FFFFFF"/>
+        </w:rPr>
+        <w:t>we find the value of S(3) by summing up the values that are greater than 39. Then we divide it by the summation of number of value which is greater than 39.</w:t>
+      </w:r>
+    </w:p>
+    <w:p>
+      <w:pPr>
+        <w:spacing w:after="0" w:line="360" w:lineRule="auto"/>
+        <w:rPr>
+          <w:rFonts w:ascii="Helvetica" w:hAnsi="Helvetica" w:cs="Helvetica"/>
+          <w:color w:val="333333"/>
+          <w:shd w:val="clear" w:color="auto" w:fill="FFFFFF"/>
+        </w:rPr>
+      </w:pPr>
+    </w:p>
+    <w:p>
+      <w:pPr>
+        <w:spacing w:after="0" w:line="360" w:lineRule="auto"/>
+        <w:rPr>
+          <w:rFonts w:ascii="Times New Roman" w:hAnsi="Times New Roman" w:cs="Times New Roman"/>
+          <w:color w:val="333333"/>
+          <w:sz w:val="28"/>
+          <w:szCs w:val="28"/>
+          <w:shd w:val="clear" w:color="auto" w:fill="FFFFFF"/>
+        </w:rPr>
+      </w:pPr>
+      <w:proofErr w:type="gramStart"/>
+      <w:r>
+        <w:rPr>
+          <w:rFonts w:ascii="Times New Roman" w:hAnsi="Times New Roman" w:cs="Times New Roman"/>
+          <w:color w:val="333333"/>
+          <w:sz w:val="28"/>
+          <w:szCs w:val="28"/>
+          <w:shd w:val="clear" w:color="auto" w:fill="FFFFFF"/>
+        </w:rPr>
+        <w:t>2.Simulating</w:t>
+      </w:r>
+      <w:proofErr w:type="gramEnd"/>
+      <w:r>
+        <w:rPr>
+          <w:rFonts w:ascii="Times New Roman" w:hAnsi="Times New Roman" w:cs="Times New Roman"/>
+          <w:color w:val="333333"/>
+          <w:sz w:val="28"/>
+          <w:szCs w:val="28"/>
+          <w:shd w:val="clear" w:color="auto" w:fill="FFFFFF"/>
+        </w:rPr>
+        <w:t xml:space="preserve"> </w:t>
+      </w:r>
+      <w:r>
+        <w:rPr>
+          <w:rFonts w:ascii="Times New Roman" w:hAnsi="Times New Roman" w:cs="Times New Roman"/>
+          <w:color w:val="333333"/>
+          <w:sz w:val="28"/>
+          <w:szCs w:val="28"/>
+          <w:shd w:val="clear" w:color="auto" w:fill="FFFFFF"/>
+        </w:rPr>
+        <w:t>mean reversal process</w:t>
+      </w:r>
+    </w:p>
+    <w:p>
+      <w:pPr>
+        <w:spacing w:after="0" w:line="360" w:lineRule="auto"/>
+        <w:rPr>
+          <w:rFonts w:ascii="Times New Roman" w:hAnsi="Times New Roman" w:cs="Times New Roman"/>
+          <w:sz w:val="24"/>
+          <w:szCs w:val="24"/>
+        </w:rPr>
+      </w:pPr>
+      <w:r>
+        <w:rPr>
+          <w:rFonts w:ascii="Times New Roman" w:hAnsi="Times New Roman" w:cs="Times New Roman"/>
+          <w:sz w:val="24"/>
+          <w:szCs w:val="24"/>
+        </w:rPr>
+        <w:t xml:space="preserve">Similar with the </w:t>
+      </w:r>
+      <w:r>
+        <w:rPr>
+          <w:rFonts w:ascii="Times New Roman" w:hAnsi="Times New Roman" w:cs="Times New Roman"/>
+          <w:sz w:val="24"/>
+          <w:szCs w:val="24"/>
+        </w:rPr>
+        <w:t xml:space="preserve">question above, we first get the last column value by array function and then compute the mean using </w:t>
+      </w:r>
+      <w:proofErr w:type="spellStart"/>
+      <w:r>
+        <w:rPr>
+          <w:rFonts w:ascii="Times New Roman" w:hAnsi="Times New Roman" w:cs="Times New Roman"/>
+          <w:sz w:val="24"/>
+          <w:szCs w:val="24"/>
+        </w:rPr>
+        <w:t>np.mean</w:t>
+      </w:r>
+      <w:proofErr w:type="spellEnd"/>
+      <w:r>
+        <w:rPr>
+          <w:rFonts w:ascii="Times New Roman" w:hAnsi="Times New Roman" w:cs="Times New Roman"/>
+          <w:sz w:val="24"/>
+          <w:szCs w:val="24"/>
+        </w:rPr>
+        <w:t>.</w:t>
+      </w:r>
+    </w:p>
+    <w:p>
+      <w:pPr>
+        <w:spacing w:after="0" w:line="360" w:lineRule="auto"/>
+        <w:rPr>
+          <w:rFonts w:ascii="Times New Roman" w:hAnsi="Times New Roman" w:cs="Times New Roman"/>
+          <w:sz w:val="24"/>
+          <w:szCs w:val="24"/>
+        </w:rPr>
+      </w:pPr>
+    </w:p>
+    <w:p>
+      <w:pPr>
+        <w:spacing w:after="0" w:line="360" w:lineRule="auto"/>
+        <w:rPr>
+          <w:rFonts w:ascii="Times New Roman" w:hAnsi="Times New Roman" w:cs="Times New Roman"/>
+          <w:sz w:val="24"/>
+          <w:szCs w:val="24"/>
+        </w:rPr>
+      </w:pPr>
+      <w:r>
+        <w:rPr>
+          <w:rFonts w:ascii="Times New Roman" w:hAnsi="Times New Roman" w:cs="Times New Roman"/>
+          <w:sz w:val="24"/>
+          <w:szCs w:val="24"/>
+        </w:rPr>
+        <w:t xml:space="preserve">The probability of R(1)&gt;2 is </w:t>
+      </w:r>
+      <w:r>
+        <w:rPr>
+          <w:rFonts w:ascii="Times New Roman" w:hAnsi="Times New Roman" w:cs="Times New Roman"/>
+          <w:sz w:val="24"/>
+          <w:szCs w:val="24"/>
+        </w:rPr>
+        <w:t>calculating</w:t>
+      </w:r>
+      <w:r>
+        <w:rPr>
+          <w:rFonts w:ascii="Times New Roman" w:hAnsi="Times New Roman" w:cs="Times New Roman"/>
+          <w:sz w:val="24"/>
+          <w:szCs w:val="24"/>
+        </w:rPr>
+        <w:t xml:space="preserve"> by getting the </w:t>
+      </w:r>
+      <w:r>
+        <w:rPr>
+          <w:rFonts w:ascii="Times New Roman" w:hAnsi="Times New Roman" w:cs="Times New Roman"/>
+          <w:sz w:val="24"/>
+          <w:szCs w:val="24"/>
+        </w:rPr>
+        <w:t>number of value which is greater than 2 then sum it up and divide by the total number of path.</w:t>
+      </w:r>
+      <w:bookmarkStart w:id="0" w:name="_GoBack"/>
+      <w:bookmarkEnd w:id="0"/>
+    </w:p>
+    <w:p>
+      <w:pPr>
+        <w:spacing w:after="0" w:line="360" w:lineRule="auto"/>
+        <w:rPr>
+          <w:rFonts w:ascii="Times New Roman" w:hAnsi="Times New Roman" w:cs="Times New Roman"/>
+          <w:sz w:val="24"/>
+          <w:szCs w:val="24"/>
+        </w:rPr>
+      </w:pPr>
+    </w:p>
+    <w:p>
+      <w:pPr>
+        <w:spacing w:after="0" w:line="360" w:lineRule="auto"/>
+        <w:rPr>
+          <w:rFonts w:ascii="Times New Roman" w:hAnsi="Times New Roman" w:cs="Times New Roman"/>
+          <w:sz w:val="24"/>
+          <w:szCs w:val="24"/>
+        </w:rPr>
+      </w:pPr>
+    </w:p>
+    <w:p>
+      <w:pPr>
+        <w:spacing w:after="0" w:line="360" w:lineRule="auto"/>
+        <w:rPr>
+          <w:rFonts w:ascii="Times New Roman" w:hAnsi="Times New Roman" w:cs="Times New Roman"/>
+          <w:sz w:val="24"/>
+          <w:szCs w:val="24"/>
+        </w:rPr>
+      </w:pPr>
+    </w:p>
+    <w:p>
+      <w:pPr>
+        <w:spacing w:after="0" w:line="360" w:lineRule="auto"/>
+        <w:rPr>
+          <w:rFonts w:ascii="Times New Roman" w:hAnsi="Times New Roman" w:cs="Times New Roman"/>
+          <w:sz w:val="24"/>
+          <w:szCs w:val="24"/>
+        </w:rPr>
+      </w:pPr>
+    </w:p>
+    <w:p>
+      <w:pPr>
+        <w:spacing w:after="0" w:line="360" w:lineRule="auto"/>
+        <w:rPr>
+          <w:rFonts w:ascii="Times New Roman" w:hAnsi="Times New Roman" w:cs="Times New Roman"/>
+          <w:sz w:val="24"/>
+          <w:szCs w:val="24"/>
+        </w:rPr>
+      </w:pPr>
+    </w:p>
+    <w:p>
+      <w:pPr>
+        <w:spacing w:after="0" w:line="360" w:lineRule="auto"/>
+        <w:rPr>
+          <w:rFonts w:ascii="Times New Roman" w:hAnsi="Times New Roman" w:cs="Times New Roman"/>
+          <w:sz w:val="24"/>
+          <w:szCs w:val="24"/>
+        </w:rPr>
+      </w:pPr>
+    </w:p>
+    <w:p>
+      <w:pPr>
+        <w:spacing w:after="0" w:line="360" w:lineRule="auto"/>
+        <w:rPr>
+          <w:rFonts w:ascii="Times New Roman" w:hAnsi="Times New Roman" w:cs="Times New Roman"/>
+          <w:sz w:val="24"/>
+          <w:szCs w:val="24"/>
+        </w:rPr>
+      </w:pPr>
+    </w:p>
+    <w:p>
+      <w:pPr>
+        <w:spacing w:after="0" w:line="360" w:lineRule="auto"/>
+        <w:rPr>
+          <w:rFonts w:ascii="Times New Roman" w:hAnsi="Times New Roman" w:cs="Times New Roman"/>
+          <w:sz w:val="24"/>
+          <w:szCs w:val="24"/>
+        </w:rPr>
+      </w:pPr>
+    </w:p>
+    <w:p>
+      <w:pPr>
+        <w:spacing w:after="0" w:line="360" w:lineRule="auto"/>
+        <w:rPr>
+          <w:rFonts w:ascii="Times New Roman" w:hAnsi="Times New Roman" w:cs="Times New Roman"/>
+          <w:sz w:val="24"/>
+          <w:szCs w:val="24"/>
+        </w:rPr>
+      </w:pPr>
+    </w:p>
+    <w:p>
+      <w:pPr>
+        <w:spacing w:after="0" w:line="360" w:lineRule="auto"/>
+        <w:rPr>
+          <w:rFonts w:ascii="Times New Roman" w:hAnsi="Times New Roman" w:cs="Times New Roman"/>
+          <w:b/>
+          <w:sz w:val="32"/>
+          <w:szCs w:val="32"/>
+          <w:u w:val="single"/>
+        </w:rPr>
+      </w:pPr>
+      <w:r>
+        <w:rPr>
+          <w:rFonts w:ascii="Times New Roman" w:hAnsi="Times New Roman" w:cs="Times New Roman"/>
+          <w:b/>
+          <w:sz w:val="32"/>
+          <w:szCs w:val="32"/>
+          <w:u w:val="single"/>
+        </w:rPr>
+        <w:lastRenderedPageBreak/>
+        <w:t>Task 2</w:t>
+      </w:r>
+      <w:r>
+        <w:rPr>
+          <w:rFonts w:ascii="Times New Roman" w:hAnsi="Times New Roman" w:cs="Times New Roman"/>
+          <w:b/>
+          <w:sz w:val="32"/>
+          <w:szCs w:val="32"/>
+          <w:u w:val="single"/>
+        </w:rPr>
+        <w:t>: Downloading and manipulating stock data</w:t>
+      </w:r>
+    </w:p>
+    <w:p>
+      <w:pPr>
+        <w:pStyle w:val="ListParagraph"/>
+        <w:numPr>
+          <w:ilvl w:val="0"/>
+          <w:numId w:val="2"/>
+        </w:numPr>
+        <w:spacing w:after="0" w:line="360" w:lineRule="auto"/>
+        <w:rPr>
+          <w:rFonts w:ascii="Times New Roman" w:hAnsi="Times New Roman" w:cs="Times New Roman"/>
+          <w:sz w:val="28"/>
+          <w:szCs w:val="28"/>
+        </w:rPr>
+      </w:pPr>
+      <w:r>
+        <w:rPr>
+          <w:rFonts w:ascii="Times New Roman" w:hAnsi="Times New Roman" w:cs="Times New Roman"/>
+          <w:sz w:val="28"/>
+          <w:szCs w:val="28"/>
+        </w:rPr>
+        <w:t>How many components stocks are there?</w:t>
+      </w:r>
+    </w:p>
+    <w:p>
+      <w:pPr>
+        <w:pStyle w:val="ListParagraph"/>
+        <w:spacing w:after="0" w:line="360" w:lineRule="auto"/>
+        <w:rPr>
+          <w:rFonts w:ascii="Times New Roman" w:hAnsi="Times New Roman" w:cs="Times New Roman"/>
+          <w:sz w:val="28"/>
+          <w:szCs w:val="28"/>
+        </w:rPr>
+      </w:pPr>
+      <w:r>
+        <w:rPr>
+          <w:rFonts w:ascii="Times New Roman" w:hAnsi="Times New Roman" w:cs="Times New Roman"/>
+          <w:sz w:val="28"/>
+          <w:szCs w:val="28"/>
+        </w:rPr>
+        <w:t>Ans</w:t>
+      </w:r>
+      <w:r>
+        <w:rPr>
+          <w:rFonts w:ascii="Times New Roman" w:hAnsi="Times New Roman" w:cs="Times New Roman"/>
+          <w:sz w:val="28"/>
+          <w:szCs w:val="28"/>
+        </w:rPr>
+        <w:t>wer</w:t>
+      </w:r>
+      <w:r>
+        <w:rPr>
+          <w:rFonts w:ascii="Times New Roman" w:hAnsi="Times New Roman" w:cs="Times New Roman"/>
+          <w:sz w:val="28"/>
+          <w:szCs w:val="28"/>
+        </w:rPr>
+        <w:t>:</w:t>
+      </w:r>
+      <w:r>
+        <w:rPr>
+          <w:rFonts w:ascii="Times New Roman" w:hAnsi="Times New Roman" w:cs="Times New Roman"/>
+          <w:sz w:val="28"/>
+          <w:szCs w:val="28"/>
+        </w:rPr>
+        <w:t xml:space="preserve"> </w:t>
+      </w:r>
+      <w:r>
+        <w:rPr>
+          <w:rFonts w:ascii="Times New Roman" w:hAnsi="Times New Roman" w:cs="Times New Roman"/>
+          <w:sz w:val="28"/>
+          <w:szCs w:val="28"/>
+        </w:rPr>
+        <w:t>30</w:t>
+      </w:r>
+    </w:p>
+    <w:p>
+      <w:pPr>
+        <w:spacing w:after="0" w:line="360" w:lineRule="auto"/>
+        <w:rPr>
+          <w:rFonts w:ascii="Times New Roman" w:hAnsi="Times New Roman" w:cs="Times New Roman"/>
+          <w:sz w:val="28"/>
+          <w:szCs w:val="28"/>
+        </w:rPr>
+      </w:pPr>
+    </w:p>
+    <w:tbl>
+      <w:tblPr>
+        <w:tblStyle w:val="TableGrid"/>
+        <w:tblW w:w="0" w:type="auto"/>
+        <w:tblLook w:val="04A0" w:firstRow="1" w:lastRow="0" w:firstColumn="1" w:lastColumn="0" w:noHBand="0" w:noVBand="1"/>
+      </w:tblPr>
+      <w:tblGrid>
+        <w:gridCol w:w="570"/>
+        <w:gridCol w:w="2337"/>
+        <w:gridCol w:w="991"/>
+        <w:gridCol w:w="2232"/>
+        <w:gridCol w:w="1287"/>
+        <w:gridCol w:w="796"/>
+        <w:gridCol w:w="1363"/>
+      </w:tblGrid>
+      <w:tr>
+        <w:trPr>
+          <w:trHeight w:val="1052"/>
+        </w:trPr>
+        <w:tc>
+          <w:tcPr>
+            <w:tcW w:w="571" w:type="dxa"/>
+          </w:tcPr>
+          <w:p>
+            <w:pPr>
+              <w:spacing w:line="360" w:lineRule="auto"/>
+              <w:jc w:val="center"/>
+              <w:rPr>
+                <w:rFonts w:ascii="Times New Roman" w:hAnsi="Times New Roman" w:cs="Times New Roman"/>
+                <w:sz w:val="24"/>
+                <w:szCs w:val="24"/>
+              </w:rPr>
+            </w:pPr>
+            <w:r>
+              <w:rPr>
+                <w:rFonts w:ascii="Times New Roman" w:hAnsi="Times New Roman" w:cs="Times New Roman"/>
+                <w:sz w:val="24"/>
+                <w:szCs w:val="24"/>
+              </w:rPr>
+              <w:t>No.</w:t>
+            </w:r>
+          </w:p>
+        </w:tc>
+        <w:tc>
+          <w:tcPr>
+            <w:tcW w:w="1824" w:type="dxa"/>
+          </w:tcPr>
+          <w:p>
+            <w:pPr>
+              <w:spacing w:line="360" w:lineRule="auto"/>
+              <w:jc w:val="center"/>
+              <w:rPr>
+                <w:rFonts w:ascii="Times New Roman" w:hAnsi="Times New Roman" w:cs="Times New Roman"/>
+                <w:sz w:val="24"/>
+                <w:szCs w:val="24"/>
+              </w:rPr>
+            </w:pPr>
+            <w:r>
+              <w:rPr>
+                <w:rFonts w:ascii="Times New Roman" w:hAnsi="Times New Roman" w:cs="Times New Roman"/>
+                <w:sz w:val="24"/>
+                <w:szCs w:val="24"/>
+              </w:rPr>
+              <w:t>Stock Name</w:t>
+            </w:r>
+          </w:p>
+        </w:tc>
+        <w:tc>
+          <w:tcPr>
+            <w:tcW w:w="1133" w:type="dxa"/>
+          </w:tcPr>
+          <w:p>
+            <w:pPr>
+              <w:spacing w:line="360" w:lineRule="auto"/>
+              <w:jc w:val="center"/>
+              <w:rPr>
+                <w:rFonts w:ascii="Times New Roman" w:hAnsi="Times New Roman" w:cs="Times New Roman"/>
+                <w:sz w:val="24"/>
+                <w:szCs w:val="24"/>
+              </w:rPr>
+            </w:pPr>
+            <w:r>
+              <w:rPr>
+                <w:rFonts w:ascii="Times New Roman" w:hAnsi="Times New Roman" w:cs="Times New Roman"/>
+                <w:sz w:val="24"/>
+                <w:szCs w:val="24"/>
+              </w:rPr>
+              <w:t>Stock Code</w:t>
+            </w:r>
+          </w:p>
+        </w:tc>
+        <w:tc>
+          <w:tcPr>
+            <w:tcW w:w="2246" w:type="dxa"/>
+          </w:tcPr>
+          <w:p>
+            <w:pPr>
+              <w:spacing w:line="360" w:lineRule="auto"/>
+              <w:jc w:val="center"/>
+              <w:rPr>
+                <w:rFonts w:ascii="Times New Roman" w:hAnsi="Times New Roman" w:cs="Times New Roman"/>
+                <w:sz w:val="24"/>
+                <w:szCs w:val="24"/>
+              </w:rPr>
+            </w:pPr>
+            <w:r>
+              <w:rPr>
+                <w:rFonts w:ascii="Times New Roman" w:hAnsi="Times New Roman" w:cs="Times New Roman"/>
+                <w:sz w:val="24"/>
+                <w:szCs w:val="24"/>
+              </w:rPr>
+              <w:t>Stock Sector</w:t>
+            </w:r>
+          </w:p>
+        </w:tc>
+        <w:tc>
+          <w:tcPr>
+            <w:tcW w:w="1441" w:type="dxa"/>
+          </w:tcPr>
+          <w:p>
+            <w:pPr>
+              <w:spacing w:line="360" w:lineRule="auto"/>
+              <w:jc w:val="center"/>
+              <w:rPr>
+                <w:rFonts w:ascii="Times New Roman" w:hAnsi="Times New Roman" w:cs="Times New Roman"/>
+                <w:sz w:val="24"/>
+                <w:szCs w:val="24"/>
+              </w:rPr>
+            </w:pPr>
+            <w:r>
+              <w:rPr>
+                <w:rFonts w:ascii="Times New Roman" w:hAnsi="Times New Roman" w:cs="Times New Roman"/>
+                <w:sz w:val="24"/>
+                <w:szCs w:val="24"/>
+              </w:rPr>
+              <w:t>Weightage</w:t>
+            </w:r>
+            <w:r>
+              <w:rPr>
+                <w:rFonts w:ascii="Times New Roman" w:hAnsi="Times New Roman" w:cs="Times New Roman"/>
+                <w:sz w:val="24"/>
+                <w:szCs w:val="24"/>
+              </w:rPr>
+              <w:t xml:space="preserve"> </w:t>
+            </w:r>
+            <w:r>
+              <w:rPr>
+                <w:rFonts w:ascii="Times New Roman" w:hAnsi="Times New Roman" w:cs="Times New Roman"/>
+                <w:sz w:val="24"/>
+                <w:szCs w:val="24"/>
+              </w:rPr>
+              <w:t>(%)</w:t>
+            </w:r>
+          </w:p>
+        </w:tc>
+        <w:tc>
+          <w:tcPr>
+            <w:tcW w:w="998" w:type="dxa"/>
+          </w:tcPr>
+          <w:p>
+            <w:pPr>
+              <w:spacing w:line="360" w:lineRule="auto"/>
+              <w:jc w:val="center"/>
+              <w:rPr>
+                <w:rFonts w:ascii="Times New Roman" w:hAnsi="Times New Roman" w:cs="Times New Roman"/>
+                <w:sz w:val="24"/>
+                <w:szCs w:val="24"/>
+              </w:rPr>
+            </w:pPr>
+            <w:r>
+              <w:rPr>
+                <w:rFonts w:ascii="Times New Roman" w:hAnsi="Times New Roman" w:cs="Times New Roman"/>
+                <w:sz w:val="24"/>
+                <w:szCs w:val="24"/>
+              </w:rPr>
+              <w:t>PE ratio</w:t>
+            </w:r>
+          </w:p>
+        </w:tc>
+        <w:tc>
+          <w:tcPr>
+            <w:tcW w:w="1363" w:type="dxa"/>
+          </w:tcPr>
+          <w:p>
+            <w:pPr>
+              <w:spacing w:line="360" w:lineRule="auto"/>
+              <w:jc w:val="center"/>
+              <w:rPr>
+                <w:rFonts w:ascii="Times New Roman" w:hAnsi="Times New Roman" w:cs="Times New Roman"/>
+                <w:sz w:val="24"/>
+                <w:szCs w:val="24"/>
+              </w:rPr>
+            </w:pPr>
+            <w:r>
+              <w:rPr>
+                <w:rFonts w:ascii="Times New Roman" w:hAnsi="Times New Roman" w:cs="Times New Roman"/>
+                <w:sz w:val="24"/>
+                <w:szCs w:val="24"/>
+              </w:rPr>
+              <w:t>Net Market Capital</w:t>
+            </w:r>
+            <w:r>
+              <w:rPr>
+                <w:rFonts w:ascii="Times New Roman" w:hAnsi="Times New Roman" w:cs="Times New Roman"/>
+                <w:sz w:val="24"/>
+                <w:szCs w:val="24"/>
+              </w:rPr>
+              <w:t>(</w:t>
+            </w:r>
+            <w:r>
+              <w:rPr>
+                <w:rFonts w:ascii="Times New Roman" w:hAnsi="Times New Roman" w:cs="Times New Roman"/>
+                <w:sz w:val="24"/>
+                <w:szCs w:val="24"/>
+              </w:rPr>
+              <w:t>RM in m</w:t>
+            </w:r>
+            <w:r>
+              <w:rPr>
+                <w:rFonts w:ascii="Times New Roman" w:hAnsi="Times New Roman" w:cs="Times New Roman"/>
+                <w:sz w:val="24"/>
+                <w:szCs w:val="24"/>
+              </w:rPr>
+              <w:t>illion)</w:t>
+            </w:r>
+          </w:p>
+        </w:tc>
+      </w:tr>
+      <w:tr>
+        <w:tc>
+          <w:tcPr>
+            <w:tcW w:w="571" w:type="dxa"/>
+          </w:tcPr>
+          <w:p>
+            <w:pPr>
+              <w:spacing w:line="360" w:lineRule="auto"/>
+              <w:jc w:val="center"/>
+              <w:rPr>
+                <w:rFonts w:ascii="Times New Roman" w:hAnsi="Times New Roman" w:cs="Times New Roman"/>
+                <w:sz w:val="24"/>
+                <w:szCs w:val="24"/>
+              </w:rPr>
+            </w:pPr>
+            <w:r>
+              <w:rPr>
+                <w:rFonts w:ascii="Times New Roman" w:hAnsi="Times New Roman" w:cs="Times New Roman"/>
+                <w:sz w:val="24"/>
+                <w:szCs w:val="24"/>
+              </w:rPr>
+              <w:t>1</w:t>
+            </w:r>
+          </w:p>
+        </w:tc>
+        <w:tc>
+          <w:tcPr>
+            <w:tcW w:w="1824" w:type="dxa"/>
+          </w:tcPr>
+          <w:p>
+            <w:pPr>
+              <w:spacing w:line="360" w:lineRule="auto"/>
+              <w:jc w:val="center"/>
+              <w:rPr>
+                <w:rFonts w:ascii="Times New Roman" w:hAnsi="Times New Roman" w:cs="Times New Roman"/>
+                <w:sz w:val="24"/>
+                <w:szCs w:val="24"/>
+              </w:rPr>
+            </w:pPr>
+            <w:r>
+              <w:rPr>
+                <w:rFonts w:ascii="Times New Roman" w:hAnsi="Times New Roman" w:cs="Times New Roman"/>
+                <w:sz w:val="24"/>
+                <w:szCs w:val="24"/>
+              </w:rPr>
+              <w:t>AMMB HOLDINGS BHD</w:t>
+            </w:r>
+          </w:p>
+        </w:tc>
+        <w:tc>
+          <w:tcPr>
+            <w:tcW w:w="1133" w:type="dxa"/>
+          </w:tcPr>
+          <w:p>
+            <w:pPr>
+              <w:spacing w:line="360" w:lineRule="auto"/>
+              <w:jc w:val="center"/>
+              <w:rPr>
+                <w:rFonts w:ascii="Times New Roman" w:hAnsi="Times New Roman" w:cs="Times New Roman"/>
+                <w:sz w:val="24"/>
+                <w:szCs w:val="24"/>
+              </w:rPr>
+            </w:pPr>
+            <w:r>
+              <w:rPr>
+                <w:rFonts w:ascii="Times New Roman" w:hAnsi="Times New Roman" w:cs="Times New Roman"/>
+                <w:sz w:val="24"/>
+                <w:szCs w:val="24"/>
+              </w:rPr>
+              <w:t>1015</w:t>
+            </w:r>
+          </w:p>
+        </w:tc>
+        <w:tc>
+          <w:tcPr>
+            <w:tcW w:w="2246" w:type="dxa"/>
+          </w:tcPr>
+          <w:p>
+            <w:pPr>
+              <w:pStyle w:val="NoSpacing"/>
+              <w:spacing w:line="360" w:lineRule="auto"/>
+              <w:jc w:val="center"/>
+              <w:rPr>
+                <w:rFonts w:ascii="Times New Roman" w:hAnsi="Times New Roman" w:cs="Times New Roman"/>
+                <w:sz w:val="24"/>
+                <w:szCs w:val="24"/>
+              </w:rPr>
+            </w:pPr>
+            <w:r>
+              <w:rPr>
+                <w:rFonts w:ascii="Times New Roman" w:hAnsi="Times New Roman" w:cs="Times New Roman"/>
+                <w:sz w:val="24"/>
+                <w:szCs w:val="24"/>
+              </w:rPr>
+              <w:t>Banks</w:t>
+            </w:r>
+          </w:p>
+        </w:tc>
+        <w:tc>
+          <w:tcPr>
+            <w:tcW w:w="1441" w:type="dxa"/>
+          </w:tcPr>
+          <w:p>
+            <w:pPr>
+              <w:pStyle w:val="NoSpacing"/>
+              <w:spacing w:line="360" w:lineRule="auto"/>
+              <w:jc w:val="center"/>
+              <w:rPr>
+                <w:rFonts w:ascii="Times New Roman" w:hAnsi="Times New Roman" w:cs="Times New Roman"/>
+                <w:sz w:val="24"/>
+                <w:szCs w:val="24"/>
+              </w:rPr>
+            </w:pPr>
+            <w:r>
+              <w:rPr>
+                <w:rFonts w:ascii="Times New Roman" w:hAnsi="Times New Roman" w:cs="Times New Roman"/>
+                <w:sz w:val="24"/>
+                <w:szCs w:val="24"/>
+              </w:rPr>
+              <w:t>2.38</w:t>
+            </w:r>
+          </w:p>
+        </w:tc>
+        <w:tc>
+          <w:tcPr>
+            <w:tcW w:w="998" w:type="dxa"/>
+          </w:tcPr>
+          <w:p>
+            <w:pPr>
+              <w:pStyle w:val="NoSpacing"/>
+              <w:spacing w:line="360" w:lineRule="auto"/>
+              <w:jc w:val="center"/>
+              <w:rPr>
+                <w:rFonts w:ascii="Times New Roman" w:hAnsi="Times New Roman" w:cs="Times New Roman"/>
+                <w:sz w:val="24"/>
+                <w:szCs w:val="24"/>
+              </w:rPr>
+            </w:pPr>
+            <w:r>
+              <w:rPr>
+                <w:rFonts w:ascii="Times New Roman" w:hAnsi="Times New Roman" w:cs="Times New Roman"/>
+                <w:sz w:val="24"/>
+                <w:szCs w:val="24"/>
+              </w:rPr>
+              <w:t>9.47</w:t>
+            </w:r>
+          </w:p>
+        </w:tc>
+        <w:tc>
+          <w:tcPr>
+            <w:tcW w:w="1363" w:type="dxa"/>
+          </w:tcPr>
+          <w:p>
+            <w:pPr>
+              <w:pStyle w:val="NoSpacing"/>
+              <w:spacing w:line="360" w:lineRule="auto"/>
+              <w:jc w:val="center"/>
+              <w:rPr>
+                <w:rFonts w:ascii="Times New Roman" w:hAnsi="Times New Roman" w:cs="Times New Roman"/>
+                <w:sz w:val="24"/>
+                <w:szCs w:val="24"/>
+              </w:rPr>
+            </w:pPr>
+            <w:r>
+              <w:rPr>
+                <w:rFonts w:ascii="Times New Roman" w:hAnsi="Times New Roman" w:cs="Times New Roman"/>
+                <w:sz w:val="24"/>
+                <w:szCs w:val="24"/>
+              </w:rPr>
+              <w:t>18176</w:t>
+            </w:r>
+          </w:p>
+        </w:tc>
+      </w:tr>
+      <w:tr>
+        <w:tc>
+          <w:tcPr>
+            <w:tcW w:w="571" w:type="dxa"/>
+          </w:tcPr>
+          <w:p>
+            <w:pPr>
+              <w:spacing w:line="360" w:lineRule="auto"/>
+              <w:jc w:val="center"/>
+              <w:rPr>
+                <w:rFonts w:ascii="Times New Roman" w:hAnsi="Times New Roman" w:cs="Times New Roman"/>
+                <w:sz w:val="24"/>
+                <w:szCs w:val="24"/>
+              </w:rPr>
+            </w:pPr>
+            <w:r>
+              <w:rPr>
+                <w:rFonts w:ascii="Times New Roman" w:hAnsi="Times New Roman" w:cs="Times New Roman"/>
+                <w:sz w:val="24"/>
+                <w:szCs w:val="24"/>
+              </w:rPr>
+              <w:t>2</w:t>
+            </w:r>
+          </w:p>
+        </w:tc>
+        <w:tc>
+          <w:tcPr>
+            <w:tcW w:w="1824" w:type="dxa"/>
+          </w:tcPr>
+          <w:p>
+            <w:pPr>
+              <w:spacing w:line="360" w:lineRule="auto"/>
+              <w:jc w:val="center"/>
+              <w:rPr>
+                <w:rFonts w:ascii="Times New Roman" w:hAnsi="Times New Roman" w:cs="Times New Roman"/>
+                <w:sz w:val="24"/>
+                <w:szCs w:val="24"/>
+              </w:rPr>
+            </w:pPr>
+            <w:r>
+              <w:rPr>
+                <w:rFonts w:ascii="Times New Roman" w:hAnsi="Times New Roman" w:cs="Times New Roman"/>
+                <w:sz w:val="24"/>
+                <w:szCs w:val="24"/>
+              </w:rPr>
+              <w:t>ASTRO MALAYSIA HOLDINGS BERHAD</w:t>
+            </w:r>
+          </w:p>
+        </w:tc>
+        <w:tc>
+          <w:tcPr>
+            <w:tcW w:w="1133" w:type="dxa"/>
+          </w:tcPr>
+          <w:p>
+            <w:pPr>
+              <w:spacing w:line="360" w:lineRule="auto"/>
+              <w:jc w:val="center"/>
+              <w:rPr>
+                <w:rFonts w:ascii="Times New Roman" w:hAnsi="Times New Roman" w:cs="Times New Roman"/>
+                <w:sz w:val="24"/>
+                <w:szCs w:val="24"/>
+              </w:rPr>
+            </w:pPr>
+            <w:r>
+              <w:rPr>
+                <w:rFonts w:ascii="Times New Roman" w:hAnsi="Times New Roman" w:cs="Times New Roman"/>
+                <w:sz w:val="24"/>
+                <w:szCs w:val="24"/>
+              </w:rPr>
+              <w:t>6399</w:t>
+            </w:r>
+          </w:p>
+        </w:tc>
+        <w:tc>
+          <w:tcPr>
+            <w:tcW w:w="2246" w:type="dxa"/>
+          </w:tcPr>
+          <w:p>
+            <w:pPr>
+              <w:pStyle w:val="NoSpacing"/>
+              <w:spacing w:line="360" w:lineRule="auto"/>
+              <w:jc w:val="center"/>
+              <w:rPr>
+                <w:rFonts w:ascii="Times New Roman" w:hAnsi="Times New Roman" w:cs="Times New Roman"/>
+                <w:sz w:val="24"/>
+                <w:szCs w:val="24"/>
+              </w:rPr>
+            </w:pPr>
+            <w:r>
+              <w:rPr>
+                <w:rFonts w:ascii="Times New Roman" w:hAnsi="Times New Roman" w:cs="Times New Roman"/>
+                <w:sz w:val="24"/>
+                <w:szCs w:val="24"/>
+              </w:rPr>
+              <w:t>Broadcasting &amp; Entertainment</w:t>
+            </w:r>
+          </w:p>
+        </w:tc>
+        <w:tc>
+          <w:tcPr>
+            <w:tcW w:w="1441" w:type="dxa"/>
+          </w:tcPr>
+          <w:p>
+            <w:pPr>
+              <w:pStyle w:val="NoSpacing"/>
+              <w:spacing w:line="360" w:lineRule="auto"/>
+              <w:jc w:val="center"/>
+              <w:rPr>
+                <w:rFonts w:ascii="Times New Roman" w:hAnsi="Times New Roman" w:cs="Times New Roman"/>
+                <w:sz w:val="24"/>
+                <w:szCs w:val="24"/>
+              </w:rPr>
+            </w:pPr>
+            <w:r>
+              <w:rPr>
+                <w:rFonts w:ascii="Times New Roman" w:hAnsi="Times New Roman" w:cs="Times New Roman"/>
+                <w:sz w:val="24"/>
+                <w:szCs w:val="24"/>
+              </w:rPr>
+              <w:t>1.22</w:t>
+            </w:r>
+          </w:p>
+        </w:tc>
+        <w:tc>
+          <w:tcPr>
+            <w:tcW w:w="998" w:type="dxa"/>
+          </w:tcPr>
+          <w:p>
+            <w:pPr>
+              <w:pStyle w:val="NoSpacing"/>
+              <w:spacing w:line="360" w:lineRule="auto"/>
+              <w:jc w:val="center"/>
+              <w:rPr>
+                <w:rFonts w:ascii="Times New Roman" w:hAnsi="Times New Roman" w:cs="Times New Roman"/>
+                <w:sz w:val="24"/>
+                <w:szCs w:val="24"/>
+              </w:rPr>
+            </w:pPr>
+            <w:r>
+              <w:rPr>
+                <w:rFonts w:ascii="Times New Roman" w:hAnsi="Times New Roman" w:cs="Times New Roman"/>
+                <w:sz w:val="24"/>
+                <w:szCs w:val="24"/>
+              </w:rPr>
+              <w:t>28.64</w:t>
+            </w:r>
+          </w:p>
+        </w:tc>
+        <w:tc>
+          <w:tcPr>
+            <w:tcW w:w="1363" w:type="dxa"/>
+          </w:tcPr>
+          <w:p>
+            <w:pPr>
+              <w:pStyle w:val="NoSpacing"/>
+              <w:spacing w:line="360" w:lineRule="auto"/>
+              <w:jc w:val="center"/>
+              <w:rPr>
+                <w:rFonts w:ascii="Times New Roman" w:hAnsi="Times New Roman" w:cs="Times New Roman"/>
+                <w:sz w:val="24"/>
+                <w:szCs w:val="24"/>
+              </w:rPr>
+            </w:pPr>
+            <w:r>
+              <w:rPr>
+                <w:rFonts w:ascii="Times New Roman" w:hAnsi="Times New Roman" w:cs="Times New Roman"/>
+                <w:sz w:val="24"/>
+                <w:szCs w:val="24"/>
+              </w:rPr>
+              <w:t>16021</w:t>
+            </w:r>
+          </w:p>
+        </w:tc>
+      </w:tr>
+      <w:tr>
+        <w:tc>
+          <w:tcPr>
+            <w:tcW w:w="571" w:type="dxa"/>
+          </w:tcPr>
+          <w:p>
+            <w:pPr>
+              <w:spacing w:line="360" w:lineRule="auto"/>
+              <w:jc w:val="center"/>
+              <w:rPr>
+                <w:rFonts w:ascii="Times New Roman" w:hAnsi="Times New Roman" w:cs="Times New Roman"/>
+                <w:sz w:val="24"/>
+                <w:szCs w:val="24"/>
+              </w:rPr>
+            </w:pPr>
+            <w:r>
+              <w:rPr>
+                <w:rFonts w:ascii="Times New Roman" w:hAnsi="Times New Roman" w:cs="Times New Roman"/>
+                <w:sz w:val="24"/>
+                <w:szCs w:val="24"/>
+              </w:rPr>
+              <w:t>3</w:t>
+            </w:r>
+          </w:p>
+        </w:tc>
+        <w:tc>
+          <w:tcPr>
+            <w:tcW w:w="1824" w:type="dxa"/>
+          </w:tcPr>
+          <w:p>
+            <w:pPr>
+              <w:spacing w:line="360" w:lineRule="auto"/>
+              <w:jc w:val="center"/>
+              <w:rPr>
+                <w:rFonts w:ascii="Times New Roman" w:hAnsi="Times New Roman" w:cs="Times New Roman"/>
+                <w:sz w:val="24"/>
+                <w:szCs w:val="24"/>
+              </w:rPr>
+            </w:pPr>
+            <w:r>
+              <w:rPr>
+                <w:rFonts w:ascii="Times New Roman" w:hAnsi="Times New Roman" w:cs="Times New Roman"/>
+                <w:sz w:val="24"/>
+                <w:szCs w:val="24"/>
+              </w:rPr>
+              <w:t>AXIATA GROUP BERHAD</w:t>
+            </w:r>
+          </w:p>
+        </w:tc>
+        <w:tc>
+          <w:tcPr>
+            <w:tcW w:w="1133" w:type="dxa"/>
+          </w:tcPr>
+          <w:p>
+            <w:pPr>
+              <w:spacing w:line="360" w:lineRule="auto"/>
+              <w:jc w:val="center"/>
+              <w:rPr>
+                <w:rFonts w:ascii="Times New Roman" w:hAnsi="Times New Roman" w:cs="Times New Roman"/>
+                <w:sz w:val="24"/>
+                <w:szCs w:val="24"/>
+              </w:rPr>
+            </w:pPr>
+            <w:r>
+              <w:rPr>
+                <w:rFonts w:ascii="Times New Roman" w:hAnsi="Times New Roman" w:cs="Times New Roman"/>
+                <w:sz w:val="24"/>
+                <w:szCs w:val="24"/>
+              </w:rPr>
+              <w:t>6888</w:t>
+            </w:r>
+          </w:p>
+        </w:tc>
+        <w:tc>
+          <w:tcPr>
+            <w:tcW w:w="2246" w:type="dxa"/>
+          </w:tcPr>
+          <w:p>
+            <w:pPr>
+              <w:spacing w:line="360" w:lineRule="auto"/>
+              <w:jc w:val="center"/>
+              <w:rPr>
+                <w:rFonts w:ascii="Times New Roman" w:hAnsi="Times New Roman" w:cs="Times New Roman"/>
+                <w:sz w:val="24"/>
+                <w:szCs w:val="24"/>
+              </w:rPr>
+            </w:pPr>
+            <w:r>
+              <w:rPr>
+                <w:rFonts w:ascii="Times New Roman" w:hAnsi="Times New Roman" w:cs="Times New Roman"/>
+                <w:sz w:val="24"/>
+                <w:szCs w:val="24"/>
+              </w:rPr>
+              <w:t>Mobile Telecommunications</w:t>
+            </w:r>
+          </w:p>
+        </w:tc>
+        <w:tc>
+          <w:tcPr>
+            <w:tcW w:w="1441" w:type="dxa"/>
+          </w:tcPr>
+          <w:p>
+            <w:pPr>
+              <w:pStyle w:val="NoSpacing"/>
+              <w:spacing w:line="360" w:lineRule="auto"/>
+              <w:jc w:val="center"/>
+              <w:rPr>
+                <w:rFonts w:ascii="Times New Roman" w:hAnsi="Times New Roman" w:cs="Times New Roman"/>
+                <w:sz w:val="24"/>
+                <w:szCs w:val="24"/>
+              </w:rPr>
+            </w:pPr>
+            <w:r>
+              <w:rPr>
+                <w:rFonts w:ascii="Times New Roman" w:hAnsi="Times New Roman" w:cs="Times New Roman"/>
+                <w:sz w:val="24"/>
+                <w:szCs w:val="24"/>
+              </w:rPr>
+              <w:t>5.62</w:t>
+            </w:r>
+          </w:p>
+        </w:tc>
+        <w:tc>
+          <w:tcPr>
+            <w:tcW w:w="998" w:type="dxa"/>
+          </w:tcPr>
+          <w:p>
+            <w:pPr>
+              <w:pStyle w:val="NoSpacing"/>
+              <w:spacing w:line="360" w:lineRule="auto"/>
+              <w:jc w:val="center"/>
+              <w:rPr>
+                <w:rFonts w:ascii="Times New Roman" w:hAnsi="Times New Roman" w:cs="Times New Roman"/>
+                <w:sz w:val="24"/>
+                <w:szCs w:val="24"/>
+              </w:rPr>
+            </w:pPr>
+            <w:r>
+              <w:rPr>
+                <w:rFonts w:ascii="Times New Roman" w:hAnsi="Times New Roman" w:cs="Times New Roman"/>
+                <w:sz w:val="24"/>
+                <w:szCs w:val="24"/>
+              </w:rPr>
+              <w:t>24.58</w:t>
+            </w:r>
+          </w:p>
+        </w:tc>
+        <w:tc>
+          <w:tcPr>
+            <w:tcW w:w="1363" w:type="dxa"/>
+          </w:tcPr>
+          <w:p>
+            <w:pPr>
+              <w:pStyle w:val="NoSpacing"/>
+              <w:spacing w:line="360" w:lineRule="auto"/>
+              <w:jc w:val="center"/>
+              <w:rPr>
+                <w:rFonts w:ascii="Times New Roman" w:hAnsi="Times New Roman" w:cs="Times New Roman"/>
+                <w:sz w:val="24"/>
+                <w:szCs w:val="24"/>
+              </w:rPr>
+            </w:pPr>
+            <w:r>
+              <w:rPr>
+                <w:rFonts w:ascii="Times New Roman" w:hAnsi="Times New Roman" w:cs="Times New Roman"/>
+                <w:sz w:val="24"/>
+                <w:szCs w:val="24"/>
+              </w:rPr>
+              <w:t>55155</w:t>
+            </w:r>
+          </w:p>
+        </w:tc>
+      </w:tr>
+      <w:tr>
+        <w:tc>
+          <w:tcPr>
+            <w:tcW w:w="571" w:type="dxa"/>
+          </w:tcPr>
+          <w:p>
+            <w:pPr>
+              <w:spacing w:line="360" w:lineRule="auto"/>
+              <w:jc w:val="center"/>
+              <w:rPr>
+                <w:rFonts w:ascii="Times New Roman" w:hAnsi="Times New Roman" w:cs="Times New Roman"/>
+                <w:sz w:val="24"/>
+                <w:szCs w:val="24"/>
+              </w:rPr>
+            </w:pPr>
+            <w:r>
+              <w:rPr>
+                <w:rFonts w:ascii="Times New Roman" w:hAnsi="Times New Roman" w:cs="Times New Roman"/>
+                <w:sz w:val="24"/>
+                <w:szCs w:val="24"/>
+              </w:rPr>
+              <w:t>4</w:t>
+            </w:r>
+          </w:p>
+        </w:tc>
+        <w:tc>
+          <w:tcPr>
+            <w:tcW w:w="1824" w:type="dxa"/>
+          </w:tcPr>
+          <w:p>
+            <w:pPr>
+              <w:spacing w:line="360" w:lineRule="auto"/>
+              <w:jc w:val="center"/>
+              <w:rPr>
+                <w:rFonts w:ascii="Times New Roman" w:hAnsi="Times New Roman" w:cs="Times New Roman"/>
+                <w:sz w:val="24"/>
+                <w:szCs w:val="24"/>
+              </w:rPr>
+            </w:pPr>
+            <w:r>
+              <w:rPr>
+                <w:rFonts w:ascii="Times New Roman" w:hAnsi="Times New Roman" w:cs="Times New Roman"/>
+                <w:sz w:val="24"/>
+                <w:szCs w:val="24"/>
+              </w:rPr>
+              <w:t>BRITISH AMERICAN TOBACCO (M)</w:t>
+            </w:r>
+          </w:p>
+        </w:tc>
+        <w:tc>
+          <w:tcPr>
+            <w:tcW w:w="1133" w:type="dxa"/>
+          </w:tcPr>
+          <w:p>
+            <w:pPr>
+              <w:spacing w:line="360" w:lineRule="auto"/>
+              <w:jc w:val="center"/>
+              <w:rPr>
+                <w:rFonts w:ascii="Times New Roman" w:hAnsi="Times New Roman" w:cs="Times New Roman"/>
+                <w:sz w:val="24"/>
+                <w:szCs w:val="24"/>
+              </w:rPr>
+            </w:pPr>
+            <w:r>
+              <w:rPr>
+                <w:rFonts w:ascii="Times New Roman" w:hAnsi="Times New Roman" w:cs="Times New Roman"/>
+                <w:sz w:val="24"/>
+                <w:szCs w:val="24"/>
+              </w:rPr>
+              <w:t>4162</w:t>
+            </w:r>
+          </w:p>
+        </w:tc>
+        <w:tc>
+          <w:tcPr>
+            <w:tcW w:w="2246" w:type="dxa"/>
+          </w:tcPr>
+          <w:p>
+            <w:pPr>
+              <w:pStyle w:val="NoSpacing"/>
+              <w:spacing w:line="360" w:lineRule="auto"/>
+              <w:jc w:val="center"/>
+              <w:rPr>
+                <w:rFonts w:ascii="Times New Roman" w:hAnsi="Times New Roman" w:cs="Times New Roman"/>
+                <w:sz w:val="24"/>
+                <w:szCs w:val="24"/>
+              </w:rPr>
+            </w:pPr>
+            <w:r>
+              <w:rPr>
+                <w:rFonts w:ascii="Times New Roman" w:hAnsi="Times New Roman" w:cs="Times New Roman"/>
+                <w:sz w:val="24"/>
+                <w:szCs w:val="24"/>
+              </w:rPr>
+              <w:t>Tobacco</w:t>
+            </w:r>
+          </w:p>
+        </w:tc>
+        <w:tc>
+          <w:tcPr>
+            <w:tcW w:w="1441" w:type="dxa"/>
+          </w:tcPr>
+          <w:p>
+            <w:pPr>
+              <w:pStyle w:val="NoSpacing"/>
+              <w:spacing w:line="360" w:lineRule="auto"/>
+              <w:jc w:val="center"/>
+              <w:rPr>
+                <w:rFonts w:ascii="Times New Roman" w:hAnsi="Times New Roman" w:cs="Times New Roman"/>
+                <w:sz w:val="24"/>
+                <w:szCs w:val="24"/>
+              </w:rPr>
+            </w:pPr>
+            <w:r>
+              <w:rPr>
+                <w:rFonts w:ascii="Times New Roman" w:hAnsi="Times New Roman" w:cs="Times New Roman"/>
+                <w:sz w:val="24"/>
+                <w:szCs w:val="24"/>
+              </w:rPr>
+              <w:t>1.7</w:t>
+            </w:r>
+          </w:p>
+        </w:tc>
+        <w:tc>
+          <w:tcPr>
+            <w:tcW w:w="998" w:type="dxa"/>
+          </w:tcPr>
+          <w:p>
+            <w:pPr>
+              <w:pStyle w:val="NoSpacing"/>
+              <w:spacing w:line="360" w:lineRule="auto"/>
+              <w:jc w:val="center"/>
+              <w:rPr>
+                <w:rFonts w:ascii="Times New Roman" w:hAnsi="Times New Roman" w:cs="Times New Roman"/>
+                <w:sz w:val="24"/>
+                <w:szCs w:val="24"/>
+              </w:rPr>
+            </w:pPr>
+            <w:r>
+              <w:rPr>
+                <w:rFonts w:ascii="Times New Roman" w:hAnsi="Times New Roman" w:cs="Times New Roman"/>
+                <w:sz w:val="24"/>
+                <w:szCs w:val="24"/>
+              </w:rPr>
+              <w:t>19.32</w:t>
+            </w:r>
+          </w:p>
+        </w:tc>
+        <w:tc>
+          <w:tcPr>
+            <w:tcW w:w="1363" w:type="dxa"/>
+          </w:tcPr>
+          <w:p>
+            <w:pPr>
+              <w:pStyle w:val="NoSpacing"/>
+              <w:spacing w:line="360" w:lineRule="auto"/>
+              <w:jc w:val="center"/>
+              <w:rPr>
+                <w:rFonts w:ascii="Times New Roman" w:hAnsi="Times New Roman" w:cs="Times New Roman"/>
+                <w:sz w:val="24"/>
+                <w:szCs w:val="24"/>
+              </w:rPr>
+            </w:pPr>
+            <w:r>
+              <w:rPr>
+                <w:rFonts w:ascii="Times New Roman" w:hAnsi="Times New Roman" w:cs="Times New Roman"/>
+                <w:sz w:val="24"/>
+                <w:szCs w:val="24"/>
+              </w:rPr>
+              <w:t>17703</w:t>
+            </w:r>
+          </w:p>
+        </w:tc>
+      </w:tr>
+      <w:tr>
+        <w:tc>
+          <w:tcPr>
+            <w:tcW w:w="571" w:type="dxa"/>
+          </w:tcPr>
+          <w:p>
+            <w:pPr>
+              <w:spacing w:line="360" w:lineRule="auto"/>
+              <w:jc w:val="center"/>
+              <w:rPr>
+                <w:rFonts w:ascii="Times New Roman" w:hAnsi="Times New Roman" w:cs="Times New Roman"/>
+                <w:sz w:val="24"/>
+                <w:szCs w:val="24"/>
+              </w:rPr>
+            </w:pPr>
+            <w:r>
+              <w:rPr>
+                <w:rFonts w:ascii="Times New Roman" w:hAnsi="Times New Roman" w:cs="Times New Roman"/>
+                <w:sz w:val="24"/>
+                <w:szCs w:val="24"/>
+              </w:rPr>
+              <w:t>5</w:t>
+            </w:r>
+          </w:p>
+        </w:tc>
+        <w:tc>
+          <w:tcPr>
+            <w:tcW w:w="1824" w:type="dxa"/>
+          </w:tcPr>
+          <w:p>
+            <w:pPr>
+              <w:spacing w:line="360" w:lineRule="auto"/>
+              <w:jc w:val="center"/>
+              <w:rPr>
+                <w:rFonts w:ascii="Times New Roman" w:hAnsi="Times New Roman" w:cs="Times New Roman"/>
+                <w:sz w:val="24"/>
+                <w:szCs w:val="24"/>
+              </w:rPr>
+            </w:pPr>
+            <w:r>
+              <w:rPr>
+                <w:rFonts w:ascii="Times New Roman" w:hAnsi="Times New Roman" w:cs="Times New Roman"/>
+                <w:sz w:val="24"/>
+                <w:szCs w:val="24"/>
+              </w:rPr>
+              <w:t>CIMB GROUP HOLDINGS BERHAD</w:t>
+            </w:r>
+          </w:p>
+        </w:tc>
+        <w:tc>
+          <w:tcPr>
+            <w:tcW w:w="1133" w:type="dxa"/>
+          </w:tcPr>
+          <w:p>
+            <w:pPr>
+              <w:spacing w:line="360" w:lineRule="auto"/>
+              <w:jc w:val="center"/>
+              <w:rPr>
+                <w:rFonts w:ascii="Times New Roman" w:hAnsi="Times New Roman" w:cs="Times New Roman"/>
+                <w:sz w:val="24"/>
+                <w:szCs w:val="24"/>
+              </w:rPr>
+            </w:pPr>
+            <w:r>
+              <w:rPr>
+                <w:rFonts w:ascii="Times New Roman" w:hAnsi="Times New Roman" w:cs="Times New Roman"/>
+                <w:sz w:val="24"/>
+                <w:szCs w:val="24"/>
+              </w:rPr>
+              <w:t>1023</w:t>
+            </w:r>
+          </w:p>
+        </w:tc>
+        <w:tc>
+          <w:tcPr>
+            <w:tcW w:w="2246" w:type="dxa"/>
+          </w:tcPr>
+          <w:p>
+            <w:pPr>
+              <w:pStyle w:val="NoSpacing"/>
+              <w:spacing w:line="360" w:lineRule="auto"/>
+              <w:jc w:val="center"/>
+              <w:rPr>
+                <w:rFonts w:ascii="Times New Roman" w:hAnsi="Times New Roman" w:cs="Times New Roman"/>
+                <w:sz w:val="24"/>
+                <w:szCs w:val="24"/>
+              </w:rPr>
+            </w:pPr>
+            <w:r>
+              <w:rPr>
+                <w:rFonts w:ascii="Times New Roman" w:hAnsi="Times New Roman" w:cs="Times New Roman"/>
+                <w:sz w:val="24"/>
+                <w:szCs w:val="24"/>
+              </w:rPr>
+              <w:t>Banks</w:t>
+            </w:r>
+          </w:p>
+        </w:tc>
+        <w:tc>
+          <w:tcPr>
+            <w:tcW w:w="1441" w:type="dxa"/>
+          </w:tcPr>
+          <w:p>
+            <w:pPr>
+              <w:pStyle w:val="NoSpacing"/>
+              <w:spacing w:line="360" w:lineRule="auto"/>
+              <w:jc w:val="center"/>
+              <w:rPr>
+                <w:rFonts w:ascii="Times New Roman" w:hAnsi="Times New Roman" w:cs="Times New Roman"/>
+                <w:sz w:val="24"/>
+                <w:szCs w:val="24"/>
+              </w:rPr>
+            </w:pPr>
+            <w:r>
+              <w:rPr>
+                <w:rFonts w:ascii="Times New Roman" w:hAnsi="Times New Roman" w:cs="Times New Roman"/>
+                <w:sz w:val="24"/>
+                <w:szCs w:val="24"/>
+              </w:rPr>
+              <w:t>5.76</w:t>
+            </w:r>
+          </w:p>
+        </w:tc>
+        <w:tc>
+          <w:tcPr>
+            <w:tcW w:w="998" w:type="dxa"/>
+          </w:tcPr>
+          <w:p>
+            <w:pPr>
+              <w:pStyle w:val="NoSpacing"/>
+              <w:spacing w:line="360" w:lineRule="auto"/>
+              <w:jc w:val="center"/>
+              <w:rPr>
+                <w:rFonts w:ascii="Times New Roman" w:hAnsi="Times New Roman" w:cs="Times New Roman"/>
+                <w:sz w:val="24"/>
+                <w:szCs w:val="24"/>
+              </w:rPr>
+            </w:pPr>
+            <w:r>
+              <w:rPr>
+                <w:rFonts w:ascii="Times New Roman" w:hAnsi="Times New Roman" w:cs="Times New Roman"/>
+                <w:sz w:val="24"/>
+                <w:szCs w:val="24"/>
+              </w:rPr>
+              <w:t>17.27</w:t>
+            </w:r>
+          </w:p>
+        </w:tc>
+        <w:tc>
+          <w:tcPr>
+            <w:tcW w:w="1363" w:type="dxa"/>
+          </w:tcPr>
+          <w:p>
+            <w:pPr>
+              <w:pStyle w:val="NoSpacing"/>
+              <w:spacing w:line="360" w:lineRule="auto"/>
+              <w:jc w:val="center"/>
+              <w:rPr>
+                <w:rFonts w:ascii="Times New Roman" w:hAnsi="Times New Roman" w:cs="Times New Roman"/>
+                <w:sz w:val="24"/>
+                <w:szCs w:val="24"/>
+              </w:rPr>
+            </w:pPr>
+            <w:r>
+              <w:rPr>
+                <w:rFonts w:ascii="Times New Roman" w:hAnsi="Times New Roman" w:cs="Times New Roman"/>
+                <w:sz w:val="24"/>
+                <w:szCs w:val="24"/>
+              </w:rPr>
+              <w:t>45251</w:t>
+            </w:r>
+          </w:p>
+        </w:tc>
+      </w:tr>
+      <w:tr>
+        <w:tc>
+          <w:tcPr>
+            <w:tcW w:w="571" w:type="dxa"/>
+          </w:tcPr>
+          <w:p>
+            <w:pPr>
+              <w:spacing w:line="360" w:lineRule="auto"/>
+              <w:jc w:val="center"/>
+              <w:rPr>
+                <w:rFonts w:ascii="Times New Roman" w:hAnsi="Times New Roman" w:cs="Times New Roman"/>
+                <w:sz w:val="24"/>
+                <w:szCs w:val="24"/>
+              </w:rPr>
+            </w:pPr>
+            <w:r>
+              <w:rPr>
+                <w:rFonts w:ascii="Times New Roman" w:hAnsi="Times New Roman" w:cs="Times New Roman"/>
+                <w:sz w:val="24"/>
+                <w:szCs w:val="24"/>
+              </w:rPr>
+              <w:t>6</w:t>
+            </w:r>
+          </w:p>
+        </w:tc>
+        <w:tc>
+          <w:tcPr>
+            <w:tcW w:w="1824" w:type="dxa"/>
+          </w:tcPr>
+          <w:p>
+            <w:pPr>
+              <w:spacing w:line="360" w:lineRule="auto"/>
+              <w:jc w:val="center"/>
+              <w:rPr>
+                <w:rFonts w:ascii="Times New Roman" w:hAnsi="Times New Roman" w:cs="Times New Roman"/>
+                <w:sz w:val="24"/>
+                <w:szCs w:val="24"/>
+              </w:rPr>
+            </w:pPr>
+            <w:r>
+              <w:rPr>
+                <w:rFonts w:ascii="Times New Roman" w:hAnsi="Times New Roman" w:cs="Times New Roman"/>
+                <w:sz w:val="24"/>
+                <w:szCs w:val="24"/>
+              </w:rPr>
+              <w:t>DIGI.COM BHD</w:t>
+            </w:r>
+          </w:p>
+        </w:tc>
+        <w:tc>
+          <w:tcPr>
+            <w:tcW w:w="1133" w:type="dxa"/>
+          </w:tcPr>
+          <w:p>
+            <w:pPr>
+              <w:spacing w:line="360" w:lineRule="auto"/>
+              <w:jc w:val="center"/>
+              <w:rPr>
+                <w:rFonts w:ascii="Times New Roman" w:hAnsi="Times New Roman" w:cs="Times New Roman"/>
+                <w:sz w:val="24"/>
+                <w:szCs w:val="24"/>
+              </w:rPr>
+            </w:pPr>
+            <w:r>
+              <w:rPr>
+                <w:rFonts w:ascii="Times New Roman" w:hAnsi="Times New Roman" w:cs="Times New Roman"/>
+                <w:sz w:val="24"/>
+                <w:szCs w:val="24"/>
+              </w:rPr>
+              <w:t>6947</w:t>
+            </w:r>
+          </w:p>
+        </w:tc>
+        <w:tc>
+          <w:tcPr>
+            <w:tcW w:w="2246" w:type="dxa"/>
+          </w:tcPr>
+          <w:p>
+            <w:pPr>
+              <w:pStyle w:val="NoSpacing"/>
+              <w:spacing w:line="360" w:lineRule="auto"/>
+              <w:jc w:val="center"/>
+              <w:rPr>
+                <w:rFonts w:ascii="Times New Roman" w:hAnsi="Times New Roman" w:cs="Times New Roman"/>
+                <w:sz w:val="24"/>
+                <w:szCs w:val="24"/>
+              </w:rPr>
+            </w:pPr>
+            <w:r>
+              <w:rPr>
+                <w:rFonts w:ascii="Times New Roman" w:hAnsi="Times New Roman" w:cs="Times New Roman"/>
+                <w:sz w:val="24"/>
+                <w:szCs w:val="24"/>
+              </w:rPr>
+              <w:t>Mobile Telecommunication</w:t>
+            </w:r>
+          </w:p>
+        </w:tc>
+        <w:tc>
+          <w:tcPr>
+            <w:tcW w:w="1441" w:type="dxa"/>
+          </w:tcPr>
+          <w:p>
+            <w:pPr>
+              <w:pStyle w:val="NoSpacing"/>
+              <w:spacing w:line="360" w:lineRule="auto"/>
+              <w:jc w:val="center"/>
+              <w:rPr>
+                <w:rFonts w:ascii="Times New Roman" w:hAnsi="Times New Roman" w:cs="Times New Roman"/>
+                <w:sz w:val="24"/>
+                <w:szCs w:val="24"/>
+              </w:rPr>
+            </w:pPr>
+            <w:r>
+              <w:rPr>
+                <w:rFonts w:ascii="Times New Roman" w:hAnsi="Times New Roman" w:cs="Times New Roman"/>
+                <w:sz w:val="24"/>
+                <w:szCs w:val="24"/>
+              </w:rPr>
+              <w:t>4.16</w:t>
+            </w:r>
+          </w:p>
+        </w:tc>
+        <w:tc>
+          <w:tcPr>
+            <w:tcW w:w="998" w:type="dxa"/>
+          </w:tcPr>
+          <w:p>
+            <w:pPr>
+              <w:pStyle w:val="NoSpacing"/>
+              <w:spacing w:line="360" w:lineRule="auto"/>
+              <w:jc w:val="center"/>
+              <w:rPr>
+                <w:rFonts w:ascii="Times New Roman" w:hAnsi="Times New Roman" w:cs="Times New Roman"/>
+                <w:sz w:val="24"/>
+                <w:szCs w:val="24"/>
+              </w:rPr>
+            </w:pPr>
+            <w:r>
+              <w:rPr>
+                <w:rFonts w:ascii="Times New Roman" w:hAnsi="Times New Roman" w:cs="Times New Roman"/>
+                <w:sz w:val="24"/>
+                <w:szCs w:val="24"/>
+              </w:rPr>
+              <w:t>21.5</w:t>
+            </w:r>
+          </w:p>
+        </w:tc>
+        <w:tc>
+          <w:tcPr>
+            <w:tcW w:w="1363" w:type="dxa"/>
+          </w:tcPr>
+          <w:p>
+            <w:pPr>
+              <w:pStyle w:val="NoSpacing"/>
+              <w:spacing w:line="360" w:lineRule="auto"/>
+              <w:jc w:val="center"/>
+              <w:rPr>
+                <w:rFonts w:ascii="Times New Roman" w:hAnsi="Times New Roman" w:cs="Times New Roman"/>
+                <w:sz w:val="24"/>
+                <w:szCs w:val="24"/>
+              </w:rPr>
+            </w:pPr>
+            <w:r>
+              <w:rPr>
+                <w:rFonts w:ascii="Times New Roman" w:hAnsi="Times New Roman" w:cs="Times New Roman"/>
+                <w:sz w:val="24"/>
+                <w:szCs w:val="24"/>
+              </w:rPr>
+              <w:t>43540</w:t>
+            </w:r>
+          </w:p>
+        </w:tc>
+      </w:tr>
+      <w:tr>
+        <w:tc>
+          <w:tcPr>
+            <w:tcW w:w="571" w:type="dxa"/>
+          </w:tcPr>
+          <w:p>
+            <w:pPr>
+              <w:spacing w:line="360" w:lineRule="auto"/>
+              <w:jc w:val="center"/>
+              <w:rPr>
+                <w:rFonts w:ascii="Times New Roman" w:hAnsi="Times New Roman" w:cs="Times New Roman"/>
+                <w:sz w:val="24"/>
+                <w:szCs w:val="24"/>
+              </w:rPr>
+            </w:pPr>
+            <w:r>
+              <w:rPr>
+                <w:rFonts w:ascii="Times New Roman" w:hAnsi="Times New Roman" w:cs="Times New Roman"/>
+                <w:sz w:val="24"/>
+                <w:szCs w:val="24"/>
+              </w:rPr>
+              <w:t>7</w:t>
+            </w:r>
+          </w:p>
+        </w:tc>
+        <w:tc>
+          <w:tcPr>
+            <w:tcW w:w="1824" w:type="dxa"/>
+          </w:tcPr>
+          <w:p>
+            <w:pPr>
+              <w:spacing w:line="360" w:lineRule="auto"/>
+              <w:jc w:val="center"/>
+              <w:rPr>
+                <w:rFonts w:ascii="Times New Roman" w:hAnsi="Times New Roman" w:cs="Times New Roman"/>
+                <w:sz w:val="24"/>
+                <w:szCs w:val="24"/>
+              </w:rPr>
+            </w:pPr>
+            <w:r>
+              <w:rPr>
+                <w:rFonts w:ascii="Times New Roman" w:hAnsi="Times New Roman" w:cs="Times New Roman"/>
+                <w:sz w:val="24"/>
+                <w:szCs w:val="24"/>
+              </w:rPr>
+              <w:t>GENTING BHD</w:t>
+            </w:r>
+          </w:p>
+        </w:tc>
+        <w:tc>
+          <w:tcPr>
+            <w:tcW w:w="1133" w:type="dxa"/>
+          </w:tcPr>
+          <w:p>
+            <w:pPr>
+              <w:spacing w:line="360" w:lineRule="auto"/>
+              <w:jc w:val="center"/>
+              <w:rPr>
+                <w:rFonts w:ascii="Times New Roman" w:hAnsi="Times New Roman" w:cs="Times New Roman"/>
+                <w:sz w:val="24"/>
+                <w:szCs w:val="24"/>
+              </w:rPr>
+            </w:pPr>
+            <w:r>
+              <w:rPr>
+                <w:rFonts w:ascii="Times New Roman" w:hAnsi="Times New Roman" w:cs="Times New Roman"/>
+                <w:sz w:val="24"/>
+                <w:szCs w:val="24"/>
+              </w:rPr>
+              <w:t>3182</w:t>
+            </w:r>
+          </w:p>
+        </w:tc>
+        <w:tc>
+          <w:tcPr>
+            <w:tcW w:w="2246" w:type="dxa"/>
+          </w:tcPr>
+          <w:p>
+            <w:pPr>
+              <w:pStyle w:val="NoSpacing"/>
+              <w:spacing w:line="360" w:lineRule="auto"/>
+              <w:jc w:val="center"/>
+              <w:rPr>
+                <w:rFonts w:ascii="Times New Roman" w:hAnsi="Times New Roman" w:cs="Times New Roman"/>
+                <w:sz w:val="24"/>
+                <w:szCs w:val="24"/>
+              </w:rPr>
+            </w:pPr>
+            <w:r>
+              <w:rPr>
+                <w:rFonts w:ascii="Times New Roman" w:hAnsi="Times New Roman" w:cs="Times New Roman"/>
+                <w:sz w:val="24"/>
+                <w:szCs w:val="24"/>
+              </w:rPr>
+              <w:t>Hotel</w:t>
+            </w:r>
+          </w:p>
+        </w:tc>
+        <w:tc>
+          <w:tcPr>
+            <w:tcW w:w="1441" w:type="dxa"/>
+          </w:tcPr>
+          <w:p>
+            <w:pPr>
+              <w:pStyle w:val="NoSpacing"/>
+              <w:spacing w:line="360" w:lineRule="auto"/>
+              <w:jc w:val="center"/>
+              <w:rPr>
+                <w:rFonts w:ascii="Times New Roman" w:hAnsi="Times New Roman" w:cs="Times New Roman"/>
+                <w:sz w:val="24"/>
+                <w:szCs w:val="24"/>
+              </w:rPr>
+            </w:pPr>
+            <w:r>
+              <w:rPr>
+                <w:rFonts w:ascii="Times New Roman" w:hAnsi="Times New Roman" w:cs="Times New Roman"/>
+                <w:sz w:val="24"/>
+                <w:szCs w:val="24"/>
+              </w:rPr>
+              <w:t>3.68</w:t>
+            </w:r>
+          </w:p>
+        </w:tc>
+        <w:tc>
+          <w:tcPr>
+            <w:tcW w:w="998" w:type="dxa"/>
+          </w:tcPr>
+          <w:p>
+            <w:pPr>
+              <w:pStyle w:val="NoSpacing"/>
+              <w:spacing w:line="360" w:lineRule="auto"/>
+              <w:jc w:val="center"/>
+              <w:rPr>
+                <w:rFonts w:ascii="Times New Roman" w:hAnsi="Times New Roman" w:cs="Times New Roman"/>
+                <w:sz w:val="24"/>
+                <w:szCs w:val="24"/>
+              </w:rPr>
+            </w:pPr>
+            <w:r>
+              <w:rPr>
+                <w:rFonts w:ascii="Times New Roman" w:hAnsi="Times New Roman" w:cs="Times New Roman"/>
+                <w:sz w:val="24"/>
+                <w:szCs w:val="24"/>
+              </w:rPr>
+              <w:t>18.51</w:t>
+            </w:r>
+          </w:p>
+        </w:tc>
+        <w:tc>
+          <w:tcPr>
+            <w:tcW w:w="1363" w:type="dxa"/>
+          </w:tcPr>
+          <w:p>
+            <w:pPr>
+              <w:pStyle w:val="NoSpacing"/>
+              <w:spacing w:line="360" w:lineRule="auto"/>
+              <w:jc w:val="center"/>
+              <w:rPr>
+                <w:rFonts w:ascii="Times New Roman" w:hAnsi="Times New Roman" w:cs="Times New Roman"/>
+                <w:sz w:val="24"/>
+                <w:szCs w:val="24"/>
+              </w:rPr>
+            </w:pPr>
+            <w:r>
+              <w:rPr>
+                <w:rFonts w:ascii="Times New Roman" w:hAnsi="Times New Roman" w:cs="Times New Roman"/>
+                <w:sz w:val="24"/>
+                <w:szCs w:val="24"/>
+              </w:rPr>
+              <w:t>29967</w:t>
+            </w:r>
+          </w:p>
+        </w:tc>
+      </w:tr>
+      <w:tr>
+        <w:tc>
+          <w:tcPr>
+            <w:tcW w:w="571" w:type="dxa"/>
+          </w:tcPr>
+          <w:p>
+            <w:pPr>
+              <w:spacing w:line="360" w:lineRule="auto"/>
+              <w:jc w:val="center"/>
+              <w:rPr>
+                <w:rFonts w:ascii="Times New Roman" w:hAnsi="Times New Roman" w:cs="Times New Roman"/>
+                <w:sz w:val="24"/>
+                <w:szCs w:val="24"/>
+              </w:rPr>
+            </w:pPr>
+            <w:r>
+              <w:rPr>
+                <w:rFonts w:ascii="Times New Roman" w:hAnsi="Times New Roman" w:cs="Times New Roman"/>
+                <w:sz w:val="24"/>
+                <w:szCs w:val="24"/>
+              </w:rPr>
+              <w:t>8</w:t>
+            </w:r>
+          </w:p>
+        </w:tc>
+        <w:tc>
+          <w:tcPr>
+            <w:tcW w:w="1824" w:type="dxa"/>
+          </w:tcPr>
+          <w:p>
+            <w:pPr>
+              <w:spacing w:line="360" w:lineRule="auto"/>
+              <w:jc w:val="center"/>
+              <w:rPr>
+                <w:rFonts w:ascii="Times New Roman" w:hAnsi="Times New Roman" w:cs="Times New Roman"/>
+                <w:sz w:val="24"/>
+                <w:szCs w:val="24"/>
+              </w:rPr>
+            </w:pPr>
+            <w:r>
+              <w:rPr>
+                <w:rFonts w:ascii="Times New Roman" w:hAnsi="Times New Roman" w:cs="Times New Roman"/>
+                <w:sz w:val="24"/>
+                <w:szCs w:val="24"/>
+              </w:rPr>
+              <w:t>GENTING MALAYSIA BERHAD</w:t>
+            </w:r>
+          </w:p>
+        </w:tc>
+        <w:tc>
+          <w:tcPr>
+            <w:tcW w:w="1133" w:type="dxa"/>
+          </w:tcPr>
+          <w:p>
+            <w:pPr>
+              <w:spacing w:line="360" w:lineRule="auto"/>
+              <w:jc w:val="center"/>
+              <w:rPr>
+                <w:rFonts w:ascii="Times New Roman" w:hAnsi="Times New Roman" w:cs="Times New Roman"/>
+                <w:sz w:val="24"/>
+                <w:szCs w:val="24"/>
+              </w:rPr>
+            </w:pPr>
+            <w:r>
+              <w:rPr>
+                <w:rFonts w:ascii="Times New Roman" w:hAnsi="Times New Roman" w:cs="Times New Roman"/>
+                <w:sz w:val="24"/>
+                <w:szCs w:val="24"/>
+              </w:rPr>
+              <w:t>4715</w:t>
+            </w:r>
+          </w:p>
+        </w:tc>
+        <w:tc>
+          <w:tcPr>
+            <w:tcW w:w="2246" w:type="dxa"/>
+          </w:tcPr>
+          <w:p>
+            <w:pPr>
+              <w:pStyle w:val="NoSpacing"/>
+              <w:spacing w:line="360" w:lineRule="auto"/>
+              <w:jc w:val="center"/>
+              <w:rPr>
+                <w:rFonts w:ascii="Times New Roman" w:hAnsi="Times New Roman" w:cs="Times New Roman"/>
+                <w:sz w:val="24"/>
+                <w:szCs w:val="24"/>
+              </w:rPr>
+            </w:pPr>
+            <w:r>
+              <w:rPr>
+                <w:rFonts w:ascii="Times New Roman" w:hAnsi="Times New Roman" w:cs="Times New Roman"/>
+                <w:sz w:val="24"/>
+                <w:szCs w:val="24"/>
+              </w:rPr>
+              <w:t>Hotel</w:t>
+            </w:r>
+          </w:p>
+        </w:tc>
+        <w:tc>
+          <w:tcPr>
+            <w:tcW w:w="1441" w:type="dxa"/>
+          </w:tcPr>
+          <w:p>
+            <w:pPr>
+              <w:pStyle w:val="NoSpacing"/>
+              <w:spacing w:line="360" w:lineRule="auto"/>
+              <w:jc w:val="center"/>
+              <w:rPr>
+                <w:rFonts w:ascii="Times New Roman" w:hAnsi="Times New Roman" w:cs="Times New Roman"/>
+                <w:sz w:val="24"/>
+                <w:szCs w:val="24"/>
+              </w:rPr>
+            </w:pPr>
+            <w:r>
+              <w:rPr>
+                <w:rFonts w:ascii="Times New Roman" w:hAnsi="Times New Roman" w:cs="Times New Roman"/>
+                <w:sz w:val="24"/>
+                <w:szCs w:val="24"/>
+              </w:rPr>
+              <w:t>2.5</w:t>
+            </w:r>
+          </w:p>
+        </w:tc>
+        <w:tc>
+          <w:tcPr>
+            <w:tcW w:w="998" w:type="dxa"/>
+          </w:tcPr>
+          <w:p>
+            <w:pPr>
+              <w:pStyle w:val="NoSpacing"/>
+              <w:spacing w:line="360" w:lineRule="auto"/>
+              <w:jc w:val="center"/>
+              <w:rPr>
+                <w:rFonts w:ascii="Times New Roman" w:hAnsi="Times New Roman" w:cs="Times New Roman"/>
+                <w:sz w:val="24"/>
+                <w:szCs w:val="24"/>
+              </w:rPr>
+            </w:pPr>
+            <w:r>
+              <w:rPr>
+                <w:rFonts w:ascii="Times New Roman" w:hAnsi="Times New Roman" w:cs="Times New Roman"/>
+                <w:sz w:val="24"/>
+                <w:szCs w:val="24"/>
+              </w:rPr>
+              <w:t>18.72</w:t>
+            </w:r>
+          </w:p>
+        </w:tc>
+        <w:tc>
+          <w:tcPr>
+            <w:tcW w:w="1363" w:type="dxa"/>
+          </w:tcPr>
+          <w:p>
+            <w:pPr>
+              <w:pStyle w:val="NoSpacing"/>
+              <w:spacing w:line="360" w:lineRule="auto"/>
+              <w:jc w:val="center"/>
+              <w:rPr>
+                <w:rFonts w:ascii="Times New Roman" w:hAnsi="Times New Roman" w:cs="Times New Roman"/>
+                <w:sz w:val="24"/>
+                <w:szCs w:val="24"/>
+              </w:rPr>
+            </w:pPr>
+            <w:r>
+              <w:rPr>
+                <w:rFonts w:ascii="Times New Roman" w:hAnsi="Times New Roman" w:cs="Times New Roman"/>
+                <w:sz w:val="24"/>
+                <w:szCs w:val="24"/>
+              </w:rPr>
+              <w:t>30302</w:t>
+            </w:r>
+          </w:p>
+        </w:tc>
+      </w:tr>
+      <w:tr>
+        <w:tc>
+          <w:tcPr>
+            <w:tcW w:w="571" w:type="dxa"/>
+          </w:tcPr>
+          <w:p>
+            <w:pPr>
+              <w:spacing w:line="360" w:lineRule="auto"/>
+              <w:jc w:val="center"/>
+              <w:rPr>
+                <w:rFonts w:ascii="Times New Roman" w:hAnsi="Times New Roman" w:cs="Times New Roman"/>
+                <w:sz w:val="24"/>
+                <w:szCs w:val="24"/>
+              </w:rPr>
+            </w:pPr>
+            <w:r>
+              <w:rPr>
+                <w:rFonts w:ascii="Times New Roman" w:hAnsi="Times New Roman" w:cs="Times New Roman"/>
+                <w:sz w:val="24"/>
+                <w:szCs w:val="24"/>
+              </w:rPr>
+              <w:t>9</w:t>
+            </w:r>
+          </w:p>
+        </w:tc>
+        <w:tc>
+          <w:tcPr>
+            <w:tcW w:w="1824" w:type="dxa"/>
+          </w:tcPr>
+          <w:p>
+            <w:pPr>
+              <w:spacing w:line="360" w:lineRule="auto"/>
+              <w:jc w:val="center"/>
+              <w:rPr>
+                <w:rFonts w:ascii="Times New Roman" w:hAnsi="Times New Roman" w:cs="Times New Roman"/>
+                <w:sz w:val="24"/>
+                <w:szCs w:val="24"/>
+              </w:rPr>
+            </w:pPr>
+            <w:r>
+              <w:rPr>
+                <w:rFonts w:ascii="Times New Roman" w:hAnsi="Times New Roman" w:cs="Times New Roman"/>
+                <w:sz w:val="24"/>
+                <w:szCs w:val="24"/>
+              </w:rPr>
+              <w:t>HONG LEONG BANK BHD</w:t>
+            </w:r>
+          </w:p>
+        </w:tc>
+        <w:tc>
+          <w:tcPr>
+            <w:tcW w:w="1133" w:type="dxa"/>
+          </w:tcPr>
+          <w:p>
+            <w:pPr>
+              <w:spacing w:line="360" w:lineRule="auto"/>
+              <w:jc w:val="center"/>
+              <w:rPr>
+                <w:rFonts w:ascii="Times New Roman" w:hAnsi="Times New Roman" w:cs="Times New Roman"/>
+                <w:sz w:val="24"/>
+                <w:szCs w:val="24"/>
+              </w:rPr>
+            </w:pPr>
+            <w:r>
+              <w:rPr>
+                <w:rFonts w:ascii="Times New Roman" w:hAnsi="Times New Roman" w:cs="Times New Roman"/>
+                <w:sz w:val="24"/>
+                <w:szCs w:val="24"/>
+              </w:rPr>
+              <w:t>5819</w:t>
+            </w:r>
+          </w:p>
+        </w:tc>
+        <w:tc>
+          <w:tcPr>
+            <w:tcW w:w="2246" w:type="dxa"/>
+          </w:tcPr>
+          <w:p>
+            <w:pPr>
+              <w:pStyle w:val="NoSpacing"/>
+              <w:spacing w:line="360" w:lineRule="auto"/>
+              <w:jc w:val="center"/>
+              <w:rPr>
+                <w:rFonts w:ascii="Times New Roman" w:hAnsi="Times New Roman" w:cs="Times New Roman"/>
+                <w:sz w:val="24"/>
+                <w:szCs w:val="24"/>
+              </w:rPr>
+            </w:pPr>
+            <w:r>
+              <w:rPr>
+                <w:rFonts w:ascii="Times New Roman" w:hAnsi="Times New Roman" w:cs="Times New Roman"/>
+                <w:sz w:val="24"/>
+                <w:szCs w:val="24"/>
+              </w:rPr>
+              <w:t>Banks</w:t>
+            </w:r>
+          </w:p>
+        </w:tc>
+        <w:tc>
+          <w:tcPr>
+            <w:tcW w:w="1441" w:type="dxa"/>
+          </w:tcPr>
+          <w:p>
+            <w:pPr>
+              <w:pStyle w:val="NoSpacing"/>
+              <w:spacing w:line="360" w:lineRule="auto"/>
+              <w:jc w:val="center"/>
+              <w:rPr>
+                <w:rFonts w:ascii="Times New Roman" w:hAnsi="Times New Roman" w:cs="Times New Roman"/>
+                <w:sz w:val="24"/>
+                <w:szCs w:val="24"/>
+              </w:rPr>
+            </w:pPr>
+            <w:r>
+              <w:rPr>
+                <w:rFonts w:ascii="Times New Roman" w:hAnsi="Times New Roman" w:cs="Times New Roman"/>
+                <w:sz w:val="24"/>
+                <w:szCs w:val="24"/>
+              </w:rPr>
+              <w:t>1.67</w:t>
+            </w:r>
+          </w:p>
+        </w:tc>
+        <w:tc>
+          <w:tcPr>
+            <w:tcW w:w="998" w:type="dxa"/>
+          </w:tcPr>
+          <w:p>
+            <w:pPr>
+              <w:pStyle w:val="NoSpacing"/>
+              <w:spacing w:line="360" w:lineRule="auto"/>
+              <w:jc w:val="center"/>
+              <w:rPr>
+                <w:rFonts w:ascii="Times New Roman" w:hAnsi="Times New Roman" w:cs="Times New Roman"/>
+                <w:sz w:val="24"/>
+                <w:szCs w:val="24"/>
+              </w:rPr>
+            </w:pPr>
+            <w:r>
+              <w:rPr>
+                <w:rFonts w:ascii="Times New Roman" w:hAnsi="Times New Roman" w:cs="Times New Roman"/>
+                <w:sz w:val="24"/>
+                <w:szCs w:val="24"/>
+              </w:rPr>
+              <w:t>11.18</w:t>
+            </w:r>
+          </w:p>
+        </w:tc>
+        <w:tc>
+          <w:tcPr>
+            <w:tcW w:w="1363" w:type="dxa"/>
+          </w:tcPr>
+          <w:p>
+            <w:pPr>
+              <w:pStyle w:val="NoSpacing"/>
+              <w:spacing w:line="360" w:lineRule="auto"/>
+              <w:jc w:val="center"/>
+              <w:rPr>
+                <w:rFonts w:ascii="Times New Roman" w:hAnsi="Times New Roman" w:cs="Times New Roman"/>
+                <w:sz w:val="24"/>
+                <w:szCs w:val="24"/>
+              </w:rPr>
+            </w:pPr>
+            <w:r>
+              <w:rPr>
+                <w:rFonts w:ascii="Times New Roman" w:hAnsi="Times New Roman" w:cs="Times New Roman"/>
+                <w:sz w:val="24"/>
+                <w:szCs w:val="24"/>
+              </w:rPr>
+              <w:t>24104</w:t>
+            </w:r>
+          </w:p>
+        </w:tc>
+      </w:tr>
+      <w:tr>
+        <w:tc>
+          <w:tcPr>
+            <w:tcW w:w="571" w:type="dxa"/>
+          </w:tcPr>
+          <w:p>
+            <w:pPr>
+              <w:spacing w:line="360" w:lineRule="auto"/>
+              <w:jc w:val="center"/>
+              <w:rPr>
+                <w:rFonts w:ascii="Times New Roman" w:hAnsi="Times New Roman" w:cs="Times New Roman"/>
+                <w:sz w:val="24"/>
+                <w:szCs w:val="24"/>
+              </w:rPr>
+            </w:pPr>
+            <w:r>
+              <w:rPr>
+                <w:rFonts w:ascii="Times New Roman" w:hAnsi="Times New Roman" w:cs="Times New Roman"/>
+                <w:sz w:val="24"/>
+                <w:szCs w:val="24"/>
+              </w:rPr>
+              <w:t>10</w:t>
+            </w:r>
+          </w:p>
+        </w:tc>
+        <w:tc>
+          <w:tcPr>
+            <w:tcW w:w="1824" w:type="dxa"/>
+          </w:tcPr>
+          <w:p>
+            <w:pPr>
+              <w:spacing w:line="360" w:lineRule="auto"/>
+              <w:jc w:val="center"/>
+              <w:rPr>
+                <w:rFonts w:ascii="Times New Roman" w:hAnsi="Times New Roman" w:cs="Times New Roman"/>
+                <w:sz w:val="24"/>
+                <w:szCs w:val="24"/>
+              </w:rPr>
+            </w:pPr>
+            <w:r>
+              <w:rPr>
+                <w:rFonts w:ascii="Times New Roman" w:hAnsi="Times New Roman" w:cs="Times New Roman"/>
+                <w:sz w:val="24"/>
+                <w:szCs w:val="24"/>
+              </w:rPr>
+              <w:t xml:space="preserve">HONG LEONG FINANCIAL </w:t>
+            </w:r>
+            <w:r>
+              <w:rPr>
+                <w:rFonts w:ascii="Times New Roman" w:hAnsi="Times New Roman" w:cs="Times New Roman"/>
+                <w:sz w:val="24"/>
+                <w:szCs w:val="24"/>
+              </w:rPr>
+              <w:lastRenderedPageBreak/>
+              <w:t>GROUP BHD</w:t>
+            </w:r>
+          </w:p>
+        </w:tc>
+        <w:tc>
+          <w:tcPr>
+            <w:tcW w:w="1133" w:type="dxa"/>
+          </w:tcPr>
+          <w:p>
+            <w:pPr>
+              <w:spacing w:line="360" w:lineRule="auto"/>
+              <w:jc w:val="center"/>
+              <w:rPr>
+                <w:rFonts w:ascii="Times New Roman" w:hAnsi="Times New Roman" w:cs="Times New Roman"/>
+                <w:sz w:val="24"/>
+                <w:szCs w:val="24"/>
+              </w:rPr>
+            </w:pPr>
+            <w:r>
+              <w:rPr>
+                <w:rFonts w:ascii="Times New Roman" w:hAnsi="Times New Roman" w:cs="Times New Roman"/>
+                <w:sz w:val="24"/>
+                <w:szCs w:val="24"/>
+              </w:rPr>
+              <w:lastRenderedPageBreak/>
+              <w:t>1082</w:t>
+            </w:r>
+          </w:p>
+        </w:tc>
+        <w:tc>
+          <w:tcPr>
+            <w:tcW w:w="2246" w:type="dxa"/>
+          </w:tcPr>
+          <w:p>
+            <w:pPr>
+              <w:pStyle w:val="NoSpacing"/>
+              <w:spacing w:line="360" w:lineRule="auto"/>
+              <w:jc w:val="center"/>
+              <w:rPr>
+                <w:rFonts w:ascii="Times New Roman" w:hAnsi="Times New Roman" w:cs="Times New Roman"/>
+                <w:sz w:val="24"/>
+                <w:szCs w:val="24"/>
+              </w:rPr>
+            </w:pPr>
+            <w:r>
+              <w:rPr>
+                <w:rFonts w:ascii="Times New Roman" w:hAnsi="Times New Roman" w:cs="Times New Roman"/>
+                <w:sz w:val="24"/>
+                <w:szCs w:val="24"/>
+              </w:rPr>
+              <w:t>Banks</w:t>
+            </w:r>
+          </w:p>
+        </w:tc>
+        <w:tc>
+          <w:tcPr>
+            <w:tcW w:w="1441" w:type="dxa"/>
+          </w:tcPr>
+          <w:p>
+            <w:pPr>
+              <w:pStyle w:val="NoSpacing"/>
+              <w:spacing w:line="360" w:lineRule="auto"/>
+              <w:jc w:val="center"/>
+              <w:rPr>
+                <w:rFonts w:ascii="Times New Roman" w:hAnsi="Times New Roman" w:cs="Times New Roman"/>
+                <w:sz w:val="24"/>
+                <w:szCs w:val="24"/>
+              </w:rPr>
+            </w:pPr>
+            <w:r>
+              <w:rPr>
+                <w:rFonts w:ascii="Times New Roman" w:hAnsi="Times New Roman" w:cs="Times New Roman"/>
+                <w:sz w:val="24"/>
+                <w:szCs w:val="24"/>
+              </w:rPr>
+              <w:t>0.64</w:t>
+            </w:r>
+          </w:p>
+        </w:tc>
+        <w:tc>
+          <w:tcPr>
+            <w:tcW w:w="998" w:type="dxa"/>
+          </w:tcPr>
+          <w:p>
+            <w:pPr>
+              <w:pStyle w:val="NoSpacing"/>
+              <w:spacing w:line="360" w:lineRule="auto"/>
+              <w:jc w:val="center"/>
+              <w:rPr>
+                <w:rFonts w:ascii="Times New Roman" w:hAnsi="Times New Roman" w:cs="Times New Roman"/>
+                <w:sz w:val="24"/>
+                <w:szCs w:val="24"/>
+              </w:rPr>
+            </w:pPr>
+            <w:r>
+              <w:rPr>
+                <w:rFonts w:ascii="Times New Roman" w:hAnsi="Times New Roman" w:cs="Times New Roman"/>
+                <w:sz w:val="24"/>
+                <w:szCs w:val="24"/>
+              </w:rPr>
+              <w:t>9.79</w:t>
+            </w:r>
+          </w:p>
+        </w:tc>
+        <w:tc>
+          <w:tcPr>
+            <w:tcW w:w="1363" w:type="dxa"/>
+          </w:tcPr>
+          <w:p>
+            <w:pPr>
+              <w:pStyle w:val="NoSpacing"/>
+              <w:spacing w:line="360" w:lineRule="auto"/>
+              <w:jc w:val="center"/>
+              <w:rPr>
+                <w:rFonts w:ascii="Times New Roman" w:hAnsi="Times New Roman" w:cs="Times New Roman"/>
+                <w:sz w:val="24"/>
+                <w:szCs w:val="24"/>
+              </w:rPr>
+            </w:pPr>
+            <w:r>
+              <w:rPr>
+                <w:rFonts w:ascii="Times New Roman" w:hAnsi="Times New Roman" w:cs="Times New Roman"/>
+                <w:sz w:val="24"/>
+                <w:szCs w:val="24"/>
+              </w:rPr>
+              <w:t>15960</w:t>
+            </w:r>
+          </w:p>
+        </w:tc>
+      </w:tr>
+      <w:tr>
+        <w:tc>
+          <w:tcPr>
+            <w:tcW w:w="571" w:type="dxa"/>
+          </w:tcPr>
+          <w:p>
+            <w:pPr>
+              <w:spacing w:line="360" w:lineRule="auto"/>
+              <w:jc w:val="center"/>
+              <w:rPr>
+                <w:rFonts w:ascii="Times New Roman" w:hAnsi="Times New Roman" w:cs="Times New Roman"/>
+                <w:sz w:val="24"/>
+                <w:szCs w:val="24"/>
+              </w:rPr>
+            </w:pPr>
+            <w:r>
+              <w:rPr>
+                <w:rFonts w:ascii="Times New Roman" w:hAnsi="Times New Roman" w:cs="Times New Roman"/>
+                <w:sz w:val="24"/>
+                <w:szCs w:val="24"/>
+              </w:rPr>
+              <w:lastRenderedPageBreak/>
+              <w:t>11</w:t>
+            </w:r>
+          </w:p>
+        </w:tc>
+        <w:tc>
+          <w:tcPr>
+            <w:tcW w:w="1824" w:type="dxa"/>
+          </w:tcPr>
+          <w:p>
+            <w:pPr>
+              <w:spacing w:line="360" w:lineRule="auto"/>
+              <w:jc w:val="center"/>
+              <w:rPr>
+                <w:rFonts w:ascii="Times New Roman" w:hAnsi="Times New Roman" w:cs="Times New Roman"/>
+                <w:sz w:val="24"/>
+                <w:szCs w:val="24"/>
+              </w:rPr>
+            </w:pPr>
+            <w:r>
+              <w:rPr>
+                <w:rFonts w:ascii="Times New Roman" w:hAnsi="Times New Roman" w:cs="Times New Roman"/>
+                <w:sz w:val="24"/>
+                <w:szCs w:val="24"/>
+              </w:rPr>
+              <w:t>IHH HEALTHCARE BERHAD</w:t>
+            </w:r>
+          </w:p>
+        </w:tc>
+        <w:tc>
+          <w:tcPr>
+            <w:tcW w:w="1133" w:type="dxa"/>
+          </w:tcPr>
+          <w:p>
+            <w:pPr>
+              <w:spacing w:line="360" w:lineRule="auto"/>
+              <w:jc w:val="center"/>
+              <w:rPr>
+                <w:rFonts w:ascii="Times New Roman" w:hAnsi="Times New Roman" w:cs="Times New Roman"/>
+                <w:sz w:val="24"/>
+                <w:szCs w:val="24"/>
+              </w:rPr>
+            </w:pPr>
+            <w:r>
+              <w:rPr>
+                <w:rFonts w:ascii="Times New Roman" w:hAnsi="Times New Roman" w:cs="Times New Roman"/>
+                <w:sz w:val="24"/>
+                <w:szCs w:val="24"/>
+              </w:rPr>
+              <w:t>5225</w:t>
+            </w:r>
+          </w:p>
+        </w:tc>
+        <w:tc>
+          <w:tcPr>
+            <w:tcW w:w="2246" w:type="dxa"/>
+          </w:tcPr>
+          <w:p>
+            <w:pPr>
+              <w:pStyle w:val="NoSpacing"/>
+              <w:spacing w:line="360" w:lineRule="auto"/>
+              <w:jc w:val="center"/>
+              <w:rPr>
+                <w:rFonts w:ascii="Times New Roman" w:hAnsi="Times New Roman" w:cs="Times New Roman"/>
+                <w:sz w:val="24"/>
+                <w:szCs w:val="24"/>
+              </w:rPr>
+            </w:pPr>
+            <w:r>
+              <w:rPr>
+                <w:rFonts w:ascii="Times New Roman" w:hAnsi="Times New Roman" w:cs="Times New Roman"/>
+                <w:sz w:val="24"/>
+                <w:szCs w:val="24"/>
+              </w:rPr>
+              <w:t>Health Care Providers</w:t>
+            </w:r>
+          </w:p>
+        </w:tc>
+        <w:tc>
+          <w:tcPr>
+            <w:tcW w:w="1441" w:type="dxa"/>
+          </w:tcPr>
+          <w:p>
+            <w:pPr>
+              <w:pStyle w:val="NoSpacing"/>
+              <w:spacing w:line="360" w:lineRule="auto"/>
+              <w:jc w:val="center"/>
+              <w:rPr>
+                <w:rFonts w:ascii="Times New Roman" w:hAnsi="Times New Roman" w:cs="Times New Roman"/>
+                <w:sz w:val="24"/>
+                <w:szCs w:val="24"/>
+              </w:rPr>
+            </w:pPr>
+            <w:r>
+              <w:rPr>
+                <w:rFonts w:ascii="Times New Roman" w:hAnsi="Times New Roman" w:cs="Times New Roman"/>
+                <w:sz w:val="24"/>
+                <w:szCs w:val="24"/>
+              </w:rPr>
+              <w:t>3.28</w:t>
+            </w:r>
+          </w:p>
+        </w:tc>
+        <w:tc>
+          <w:tcPr>
+            <w:tcW w:w="998" w:type="dxa"/>
+          </w:tcPr>
+          <w:p>
+            <w:pPr>
+              <w:pStyle w:val="NoSpacing"/>
+              <w:spacing w:line="360" w:lineRule="auto"/>
+              <w:jc w:val="center"/>
+              <w:rPr>
+                <w:rFonts w:ascii="Times New Roman" w:hAnsi="Times New Roman" w:cs="Times New Roman"/>
+                <w:sz w:val="24"/>
+                <w:szCs w:val="24"/>
+              </w:rPr>
+            </w:pPr>
+            <w:r>
+              <w:rPr>
+                <w:rFonts w:ascii="Times New Roman" w:hAnsi="Times New Roman" w:cs="Times New Roman"/>
+                <w:sz w:val="24"/>
+                <w:szCs w:val="24"/>
+              </w:rPr>
+              <w:t>60.65</w:t>
+            </w:r>
+          </w:p>
+        </w:tc>
+        <w:tc>
+          <w:tcPr>
+            <w:tcW w:w="1363" w:type="dxa"/>
+          </w:tcPr>
+          <w:p>
+            <w:pPr>
+              <w:pStyle w:val="NoSpacing"/>
+              <w:spacing w:line="360" w:lineRule="auto"/>
+              <w:jc w:val="center"/>
+              <w:rPr>
+                <w:rFonts w:ascii="Times New Roman" w:hAnsi="Times New Roman" w:cs="Times New Roman"/>
+                <w:sz w:val="24"/>
+                <w:szCs w:val="24"/>
+              </w:rPr>
+            </w:pPr>
+            <w:r>
+              <w:rPr>
+                <w:rFonts w:ascii="Times New Roman" w:hAnsi="Times New Roman" w:cs="Times New Roman"/>
+                <w:sz w:val="24"/>
+                <w:szCs w:val="24"/>
+              </w:rPr>
+              <w:t>46503</w:t>
+            </w:r>
+          </w:p>
+        </w:tc>
+      </w:tr>
+      <w:tr>
+        <w:tc>
+          <w:tcPr>
+            <w:tcW w:w="571" w:type="dxa"/>
+          </w:tcPr>
+          <w:p>
+            <w:pPr>
+              <w:spacing w:line="360" w:lineRule="auto"/>
+              <w:jc w:val="center"/>
+              <w:rPr>
+                <w:rFonts w:ascii="Times New Roman" w:hAnsi="Times New Roman" w:cs="Times New Roman"/>
+                <w:sz w:val="24"/>
+                <w:szCs w:val="24"/>
+              </w:rPr>
+            </w:pPr>
+            <w:r>
+              <w:rPr>
+                <w:rFonts w:ascii="Times New Roman" w:hAnsi="Times New Roman" w:cs="Times New Roman"/>
+                <w:sz w:val="24"/>
+                <w:szCs w:val="24"/>
+              </w:rPr>
+              <w:t>12</w:t>
+            </w:r>
+          </w:p>
+        </w:tc>
+        <w:tc>
+          <w:tcPr>
+            <w:tcW w:w="1824" w:type="dxa"/>
+          </w:tcPr>
+          <w:p>
+            <w:pPr>
+              <w:spacing w:line="360" w:lineRule="auto"/>
+              <w:jc w:val="center"/>
+              <w:rPr>
+                <w:rFonts w:ascii="Times New Roman" w:hAnsi="Times New Roman" w:cs="Times New Roman"/>
+                <w:sz w:val="24"/>
+                <w:szCs w:val="24"/>
+              </w:rPr>
+            </w:pPr>
+            <w:r>
+              <w:rPr>
+                <w:rFonts w:ascii="Times New Roman" w:hAnsi="Times New Roman" w:cs="Times New Roman"/>
+                <w:sz w:val="24"/>
+                <w:szCs w:val="24"/>
+              </w:rPr>
+              <w:t>IOI CORPORATION BHD</w:t>
+            </w:r>
+          </w:p>
+        </w:tc>
+        <w:tc>
+          <w:tcPr>
+            <w:tcW w:w="1133" w:type="dxa"/>
+          </w:tcPr>
+          <w:p>
+            <w:pPr>
+              <w:spacing w:line="360" w:lineRule="auto"/>
+              <w:jc w:val="center"/>
+              <w:rPr>
+                <w:rFonts w:ascii="Times New Roman" w:hAnsi="Times New Roman" w:cs="Times New Roman"/>
+                <w:sz w:val="24"/>
+                <w:szCs w:val="24"/>
+              </w:rPr>
+            </w:pPr>
+            <w:r>
+              <w:rPr>
+                <w:rFonts w:ascii="Times New Roman" w:hAnsi="Times New Roman" w:cs="Times New Roman"/>
+                <w:sz w:val="24"/>
+                <w:szCs w:val="24"/>
+              </w:rPr>
+              <w:t>1961</w:t>
+            </w:r>
+          </w:p>
+        </w:tc>
+        <w:tc>
+          <w:tcPr>
+            <w:tcW w:w="2246" w:type="dxa"/>
+          </w:tcPr>
+          <w:p>
+            <w:pPr>
+              <w:pStyle w:val="NoSpacing"/>
+              <w:spacing w:line="360" w:lineRule="auto"/>
+              <w:jc w:val="center"/>
+              <w:rPr>
+                <w:rFonts w:ascii="Times New Roman" w:hAnsi="Times New Roman" w:cs="Times New Roman"/>
+                <w:sz w:val="24"/>
+                <w:szCs w:val="24"/>
+              </w:rPr>
+            </w:pPr>
+            <w:r>
+              <w:rPr>
+                <w:rFonts w:ascii="Times New Roman" w:hAnsi="Times New Roman" w:cs="Times New Roman"/>
+                <w:sz w:val="24"/>
+                <w:szCs w:val="24"/>
+              </w:rPr>
+              <w:t>Farming &amp; Fishing</w:t>
+            </w:r>
+          </w:p>
+        </w:tc>
+        <w:tc>
+          <w:tcPr>
+            <w:tcW w:w="1441" w:type="dxa"/>
+          </w:tcPr>
+          <w:p>
+            <w:pPr>
+              <w:pStyle w:val="NoSpacing"/>
+              <w:spacing w:line="360" w:lineRule="auto"/>
+              <w:jc w:val="center"/>
+              <w:rPr>
+                <w:rFonts w:ascii="Times New Roman" w:hAnsi="Times New Roman" w:cs="Times New Roman"/>
+                <w:sz w:val="24"/>
+                <w:szCs w:val="24"/>
+              </w:rPr>
+            </w:pPr>
+            <w:r>
+              <w:rPr>
+                <w:rFonts w:ascii="Times New Roman" w:hAnsi="Times New Roman" w:cs="Times New Roman"/>
+                <w:sz w:val="24"/>
+                <w:szCs w:val="24"/>
+              </w:rPr>
+              <w:t>2.99</w:t>
+            </w:r>
+          </w:p>
+        </w:tc>
+        <w:tc>
+          <w:tcPr>
+            <w:tcW w:w="998" w:type="dxa"/>
+          </w:tcPr>
+          <w:p>
+            <w:pPr>
+              <w:pStyle w:val="NoSpacing"/>
+              <w:spacing w:line="360" w:lineRule="auto"/>
+              <w:jc w:val="center"/>
+              <w:rPr>
+                <w:rFonts w:ascii="Times New Roman" w:hAnsi="Times New Roman" w:cs="Times New Roman"/>
+                <w:sz w:val="24"/>
+                <w:szCs w:val="24"/>
+              </w:rPr>
+            </w:pPr>
+            <w:r>
+              <w:rPr>
+                <w:rFonts w:ascii="Times New Roman" w:hAnsi="Times New Roman" w:cs="Times New Roman"/>
+                <w:sz w:val="24"/>
+                <w:szCs w:val="24"/>
+              </w:rPr>
+              <w:t>61.91</w:t>
+            </w:r>
+          </w:p>
+        </w:tc>
+        <w:tc>
+          <w:tcPr>
+            <w:tcW w:w="1363" w:type="dxa"/>
+          </w:tcPr>
+          <w:p>
+            <w:pPr>
+              <w:pStyle w:val="NoSpacing"/>
+              <w:spacing w:line="360" w:lineRule="auto"/>
+              <w:jc w:val="center"/>
+              <w:rPr>
+                <w:rFonts w:ascii="Times New Roman" w:hAnsi="Times New Roman" w:cs="Times New Roman"/>
+                <w:sz w:val="24"/>
+                <w:szCs w:val="24"/>
+              </w:rPr>
+            </w:pPr>
+            <w:r>
+              <w:rPr>
+                <w:rFonts w:ascii="Times New Roman" w:hAnsi="Times New Roman" w:cs="Times New Roman"/>
+                <w:sz w:val="24"/>
+                <w:szCs w:val="24"/>
+              </w:rPr>
+              <w:t>25741</w:t>
+            </w:r>
+          </w:p>
+        </w:tc>
+      </w:tr>
+      <w:tr>
+        <w:tc>
+          <w:tcPr>
+            <w:tcW w:w="571" w:type="dxa"/>
+          </w:tcPr>
+          <w:p>
+            <w:pPr>
+              <w:spacing w:line="360" w:lineRule="auto"/>
+              <w:jc w:val="center"/>
+              <w:rPr>
+                <w:rFonts w:ascii="Times New Roman" w:hAnsi="Times New Roman" w:cs="Times New Roman"/>
+                <w:sz w:val="24"/>
+                <w:szCs w:val="24"/>
+              </w:rPr>
+            </w:pPr>
+            <w:r>
+              <w:rPr>
+                <w:rFonts w:ascii="Times New Roman" w:hAnsi="Times New Roman" w:cs="Times New Roman"/>
+                <w:sz w:val="24"/>
+                <w:szCs w:val="24"/>
+              </w:rPr>
+              <w:t>13</w:t>
+            </w:r>
+          </w:p>
+        </w:tc>
+        <w:tc>
+          <w:tcPr>
+            <w:tcW w:w="1824" w:type="dxa"/>
+          </w:tcPr>
+          <w:p>
+            <w:pPr>
+              <w:spacing w:line="360" w:lineRule="auto"/>
+              <w:jc w:val="center"/>
+              <w:rPr>
+                <w:rFonts w:ascii="Times New Roman" w:hAnsi="Times New Roman" w:cs="Times New Roman"/>
+                <w:sz w:val="24"/>
+                <w:szCs w:val="24"/>
+              </w:rPr>
+            </w:pPr>
+            <w:r>
+              <w:rPr>
+                <w:rFonts w:ascii="Times New Roman" w:hAnsi="Times New Roman" w:cs="Times New Roman"/>
+                <w:sz w:val="24"/>
+                <w:szCs w:val="24"/>
+              </w:rPr>
+              <w:t>KLCC PROP&amp;REITS-STAPLED SEC</w:t>
+            </w:r>
+          </w:p>
+        </w:tc>
+        <w:tc>
+          <w:tcPr>
+            <w:tcW w:w="1133" w:type="dxa"/>
+          </w:tcPr>
+          <w:p>
+            <w:pPr>
+              <w:spacing w:line="360" w:lineRule="auto"/>
+              <w:jc w:val="center"/>
+              <w:rPr>
+                <w:rFonts w:ascii="Times New Roman" w:hAnsi="Times New Roman" w:cs="Times New Roman"/>
+                <w:sz w:val="24"/>
+                <w:szCs w:val="24"/>
+              </w:rPr>
+            </w:pPr>
+            <w:r>
+              <w:rPr>
+                <w:rFonts w:ascii="Times New Roman" w:hAnsi="Times New Roman" w:cs="Times New Roman"/>
+                <w:sz w:val="24"/>
+                <w:szCs w:val="24"/>
+              </w:rPr>
+              <w:t>5235SS</w:t>
+            </w:r>
+          </w:p>
+        </w:tc>
+        <w:tc>
+          <w:tcPr>
+            <w:tcW w:w="2246" w:type="dxa"/>
+          </w:tcPr>
+          <w:p>
+            <w:pPr>
+              <w:pStyle w:val="NoSpacing"/>
+              <w:spacing w:line="360" w:lineRule="auto"/>
+              <w:jc w:val="center"/>
+              <w:rPr>
+                <w:rFonts w:ascii="Times New Roman" w:hAnsi="Times New Roman" w:cs="Times New Roman"/>
+                <w:sz w:val="24"/>
+                <w:szCs w:val="24"/>
+              </w:rPr>
+            </w:pPr>
+            <w:r>
+              <w:rPr>
+                <w:rFonts w:ascii="Times New Roman" w:hAnsi="Times New Roman" w:cs="Times New Roman"/>
+                <w:sz w:val="24"/>
+                <w:szCs w:val="24"/>
+              </w:rPr>
+              <w:t>Real Estate Holding &amp; Development</w:t>
+            </w:r>
+          </w:p>
+        </w:tc>
+        <w:tc>
+          <w:tcPr>
+            <w:tcW w:w="1441" w:type="dxa"/>
+          </w:tcPr>
+          <w:p>
+            <w:pPr>
+              <w:pStyle w:val="NoSpacing"/>
+              <w:spacing w:line="360" w:lineRule="auto"/>
+              <w:jc w:val="center"/>
+              <w:rPr>
+                <w:rFonts w:ascii="Times New Roman" w:hAnsi="Times New Roman" w:cs="Times New Roman"/>
+                <w:sz w:val="24"/>
+                <w:szCs w:val="24"/>
+              </w:rPr>
+            </w:pPr>
+            <w:r>
+              <w:rPr>
+                <w:rFonts w:ascii="Times New Roman" w:hAnsi="Times New Roman" w:cs="Times New Roman"/>
+                <w:sz w:val="24"/>
+                <w:szCs w:val="24"/>
+              </w:rPr>
+              <w:t>0.63</w:t>
+            </w:r>
+          </w:p>
+        </w:tc>
+        <w:tc>
+          <w:tcPr>
+            <w:tcW w:w="998" w:type="dxa"/>
+          </w:tcPr>
+          <w:p>
+            <w:pPr>
+              <w:pStyle w:val="NoSpacing"/>
+              <w:spacing w:line="360" w:lineRule="auto"/>
+              <w:jc w:val="center"/>
+              <w:rPr>
+                <w:rFonts w:ascii="Times New Roman" w:hAnsi="Times New Roman" w:cs="Times New Roman"/>
+                <w:sz w:val="24"/>
+                <w:szCs w:val="24"/>
+              </w:rPr>
+            </w:pPr>
+            <w:r>
+              <w:rPr>
+                <w:rFonts w:ascii="Times New Roman" w:hAnsi="Times New Roman" w:cs="Times New Roman"/>
+                <w:sz w:val="24"/>
+                <w:szCs w:val="24"/>
+              </w:rPr>
+              <w:t>13.59</w:t>
+            </w:r>
+          </w:p>
+        </w:tc>
+        <w:tc>
+          <w:tcPr>
+            <w:tcW w:w="1363" w:type="dxa"/>
+          </w:tcPr>
+          <w:p>
+            <w:pPr>
+              <w:pStyle w:val="NoSpacing"/>
+              <w:spacing w:line="360" w:lineRule="auto"/>
+              <w:jc w:val="center"/>
+              <w:rPr>
+                <w:rFonts w:ascii="Times New Roman" w:hAnsi="Times New Roman" w:cs="Times New Roman"/>
+                <w:sz w:val="24"/>
+                <w:szCs w:val="24"/>
+              </w:rPr>
+            </w:pPr>
+            <w:r>
+              <w:rPr>
+                <w:rFonts w:ascii="Times New Roman" w:hAnsi="Times New Roman" w:cs="Times New Roman"/>
+                <w:sz w:val="24"/>
+                <w:szCs w:val="24"/>
+              </w:rPr>
+              <w:t>12673</w:t>
+            </w:r>
+          </w:p>
+        </w:tc>
+      </w:tr>
+      <w:tr>
+        <w:tc>
+          <w:tcPr>
+            <w:tcW w:w="571" w:type="dxa"/>
+          </w:tcPr>
+          <w:p>
+            <w:pPr>
+              <w:spacing w:line="360" w:lineRule="auto"/>
+              <w:jc w:val="center"/>
+              <w:rPr>
+                <w:rFonts w:ascii="Times New Roman" w:hAnsi="Times New Roman" w:cs="Times New Roman"/>
+                <w:sz w:val="24"/>
+                <w:szCs w:val="24"/>
+              </w:rPr>
+            </w:pPr>
+            <w:r>
+              <w:rPr>
+                <w:rFonts w:ascii="Times New Roman" w:hAnsi="Times New Roman" w:cs="Times New Roman"/>
+                <w:sz w:val="24"/>
+                <w:szCs w:val="24"/>
+              </w:rPr>
+              <w:t>14</w:t>
+            </w:r>
+          </w:p>
+        </w:tc>
+        <w:tc>
+          <w:tcPr>
+            <w:tcW w:w="1824" w:type="dxa"/>
+          </w:tcPr>
+          <w:p>
+            <w:pPr>
+              <w:spacing w:line="360" w:lineRule="auto"/>
+              <w:jc w:val="center"/>
+              <w:rPr>
+                <w:rFonts w:ascii="Times New Roman" w:hAnsi="Times New Roman" w:cs="Times New Roman"/>
+                <w:sz w:val="24"/>
+                <w:szCs w:val="24"/>
+              </w:rPr>
+            </w:pPr>
+            <w:r>
+              <w:rPr>
+                <w:rFonts w:ascii="Times New Roman" w:hAnsi="Times New Roman" w:cs="Times New Roman"/>
+                <w:sz w:val="24"/>
+                <w:szCs w:val="24"/>
+              </w:rPr>
+              <w:t>KUALA LUMPUR KEPONG BHD</w:t>
+            </w:r>
+          </w:p>
+        </w:tc>
+        <w:tc>
+          <w:tcPr>
+            <w:tcW w:w="1133" w:type="dxa"/>
+          </w:tcPr>
+          <w:p>
+            <w:pPr>
+              <w:spacing w:line="360" w:lineRule="auto"/>
+              <w:jc w:val="center"/>
+              <w:rPr>
+                <w:rFonts w:ascii="Times New Roman" w:hAnsi="Times New Roman" w:cs="Times New Roman"/>
+                <w:sz w:val="24"/>
+                <w:szCs w:val="24"/>
+              </w:rPr>
+            </w:pPr>
+            <w:r>
+              <w:rPr>
+                <w:rFonts w:ascii="Times New Roman" w:hAnsi="Times New Roman" w:cs="Times New Roman"/>
+                <w:sz w:val="24"/>
+                <w:szCs w:val="24"/>
+              </w:rPr>
+              <w:t>2445</w:t>
+            </w:r>
+          </w:p>
+        </w:tc>
+        <w:tc>
+          <w:tcPr>
+            <w:tcW w:w="2246" w:type="dxa"/>
+          </w:tcPr>
+          <w:p>
+            <w:pPr>
+              <w:pStyle w:val="NoSpacing"/>
+              <w:spacing w:line="360" w:lineRule="auto"/>
+              <w:jc w:val="center"/>
+              <w:rPr>
+                <w:rFonts w:ascii="Times New Roman" w:hAnsi="Times New Roman" w:cs="Times New Roman"/>
+                <w:sz w:val="24"/>
+                <w:szCs w:val="24"/>
+              </w:rPr>
+            </w:pPr>
+            <w:r>
+              <w:rPr>
+                <w:rFonts w:ascii="Times New Roman" w:hAnsi="Times New Roman" w:cs="Times New Roman"/>
+                <w:sz w:val="24"/>
+                <w:szCs w:val="24"/>
+              </w:rPr>
+              <w:t>Farming &amp; Fishing</w:t>
+            </w:r>
+          </w:p>
+        </w:tc>
+        <w:tc>
+          <w:tcPr>
+            <w:tcW w:w="1441" w:type="dxa"/>
+          </w:tcPr>
+          <w:p>
+            <w:pPr>
+              <w:pStyle w:val="NoSpacing"/>
+              <w:spacing w:line="360" w:lineRule="auto"/>
+              <w:jc w:val="center"/>
+              <w:rPr>
+                <w:rFonts w:ascii="Times New Roman" w:hAnsi="Times New Roman" w:cs="Times New Roman"/>
+                <w:sz w:val="24"/>
+                <w:szCs w:val="24"/>
+              </w:rPr>
+            </w:pPr>
+            <w:r>
+              <w:rPr>
+                <w:rFonts w:ascii="Times New Roman" w:hAnsi="Times New Roman" w:cs="Times New Roman"/>
+                <w:sz w:val="24"/>
+                <w:szCs w:val="24"/>
+              </w:rPr>
+              <w:t>2.28</w:t>
+            </w:r>
+          </w:p>
+        </w:tc>
+        <w:tc>
+          <w:tcPr>
+            <w:tcW w:w="998" w:type="dxa"/>
+          </w:tcPr>
+          <w:p>
+            <w:pPr>
+              <w:pStyle w:val="NoSpacing"/>
+              <w:spacing w:line="360" w:lineRule="auto"/>
+              <w:jc w:val="center"/>
+              <w:rPr>
+                <w:rFonts w:ascii="Times New Roman" w:hAnsi="Times New Roman" w:cs="Times New Roman"/>
+                <w:sz w:val="24"/>
+                <w:szCs w:val="24"/>
+              </w:rPr>
+            </w:pPr>
+            <w:r>
+              <w:rPr>
+                <w:rFonts w:ascii="Times New Roman" w:hAnsi="Times New Roman" w:cs="Times New Roman"/>
+                <w:sz w:val="24"/>
+                <w:szCs w:val="24"/>
+              </w:rPr>
+              <w:t>27.75</w:t>
+            </w:r>
+          </w:p>
+        </w:tc>
+        <w:tc>
+          <w:tcPr>
+            <w:tcW w:w="1363" w:type="dxa"/>
+          </w:tcPr>
+          <w:p>
+            <w:pPr>
+              <w:pStyle w:val="NoSpacing"/>
+              <w:spacing w:line="360" w:lineRule="auto"/>
+              <w:jc w:val="center"/>
+              <w:rPr>
+                <w:rFonts w:ascii="Times New Roman" w:hAnsi="Times New Roman" w:cs="Times New Roman"/>
+                <w:sz w:val="24"/>
+                <w:szCs w:val="24"/>
+              </w:rPr>
+            </w:pPr>
+            <w:r>
+              <w:rPr>
+                <w:rFonts w:ascii="Times New Roman" w:hAnsi="Times New Roman" w:cs="Times New Roman"/>
+                <w:sz w:val="24"/>
+                <w:szCs w:val="24"/>
+              </w:rPr>
+              <w:t>22790</w:t>
+            </w:r>
+          </w:p>
+        </w:tc>
+      </w:tr>
+      <w:tr>
+        <w:tc>
+          <w:tcPr>
+            <w:tcW w:w="571" w:type="dxa"/>
+          </w:tcPr>
+          <w:p>
+            <w:pPr>
+              <w:spacing w:line="360" w:lineRule="auto"/>
+              <w:jc w:val="center"/>
+              <w:rPr>
+                <w:rFonts w:ascii="Times New Roman" w:hAnsi="Times New Roman" w:cs="Times New Roman"/>
+                <w:sz w:val="24"/>
+                <w:szCs w:val="24"/>
+              </w:rPr>
+            </w:pPr>
+            <w:r>
+              <w:rPr>
+                <w:rFonts w:ascii="Times New Roman" w:hAnsi="Times New Roman" w:cs="Times New Roman"/>
+                <w:sz w:val="24"/>
+                <w:szCs w:val="24"/>
+              </w:rPr>
+              <w:t>15</w:t>
+            </w:r>
+          </w:p>
+        </w:tc>
+        <w:tc>
+          <w:tcPr>
+            <w:tcW w:w="1824" w:type="dxa"/>
+          </w:tcPr>
+          <w:p>
+            <w:pPr>
+              <w:spacing w:line="360" w:lineRule="auto"/>
+              <w:jc w:val="center"/>
+              <w:rPr>
+                <w:rFonts w:ascii="Times New Roman" w:hAnsi="Times New Roman" w:cs="Times New Roman"/>
+                <w:sz w:val="24"/>
+                <w:szCs w:val="24"/>
+              </w:rPr>
+            </w:pPr>
+            <w:r>
+              <w:rPr>
+                <w:rFonts w:ascii="Times New Roman" w:hAnsi="Times New Roman" w:cs="Times New Roman"/>
+                <w:sz w:val="24"/>
+                <w:szCs w:val="24"/>
+              </w:rPr>
+              <w:t>MALAYAN BANKING BHD</w:t>
+            </w:r>
+          </w:p>
+        </w:tc>
+        <w:tc>
+          <w:tcPr>
+            <w:tcW w:w="1133" w:type="dxa"/>
+          </w:tcPr>
+          <w:p>
+            <w:pPr>
+              <w:spacing w:line="360" w:lineRule="auto"/>
+              <w:jc w:val="center"/>
+              <w:rPr>
+                <w:rFonts w:ascii="Times New Roman" w:hAnsi="Times New Roman" w:cs="Times New Roman"/>
+                <w:sz w:val="24"/>
+                <w:szCs w:val="24"/>
+              </w:rPr>
+            </w:pPr>
+            <w:r>
+              <w:rPr>
+                <w:rFonts w:ascii="Times New Roman" w:hAnsi="Times New Roman" w:cs="Times New Roman"/>
+                <w:sz w:val="24"/>
+                <w:szCs w:val="24"/>
+              </w:rPr>
+              <w:t>1155</w:t>
+            </w:r>
+          </w:p>
+        </w:tc>
+        <w:tc>
+          <w:tcPr>
+            <w:tcW w:w="2246" w:type="dxa"/>
+          </w:tcPr>
+          <w:p>
+            <w:pPr>
+              <w:pStyle w:val="NoSpacing"/>
+              <w:spacing w:line="360" w:lineRule="auto"/>
+              <w:jc w:val="center"/>
+              <w:rPr>
+                <w:rFonts w:ascii="Times New Roman" w:hAnsi="Times New Roman" w:cs="Times New Roman"/>
+                <w:sz w:val="24"/>
+                <w:szCs w:val="24"/>
+              </w:rPr>
+            </w:pPr>
+            <w:r>
+              <w:rPr>
+                <w:rFonts w:ascii="Times New Roman" w:hAnsi="Times New Roman" w:cs="Times New Roman"/>
+                <w:sz w:val="24"/>
+                <w:szCs w:val="24"/>
+              </w:rPr>
+              <w:t>Banks</w:t>
+            </w:r>
+          </w:p>
+        </w:tc>
+        <w:tc>
+          <w:tcPr>
+            <w:tcW w:w="1441" w:type="dxa"/>
+          </w:tcPr>
+          <w:p>
+            <w:pPr>
+              <w:pStyle w:val="NoSpacing"/>
+              <w:spacing w:line="360" w:lineRule="auto"/>
+              <w:jc w:val="center"/>
+              <w:rPr>
+                <w:rFonts w:ascii="Times New Roman" w:hAnsi="Times New Roman" w:cs="Times New Roman"/>
+                <w:sz w:val="24"/>
+                <w:szCs w:val="24"/>
+              </w:rPr>
+            </w:pPr>
+            <w:r>
+              <w:rPr>
+                <w:rFonts w:ascii="Times New Roman" w:hAnsi="Times New Roman" w:cs="Times New Roman"/>
+                <w:sz w:val="24"/>
+                <w:szCs w:val="24"/>
+              </w:rPr>
+              <w:t>9.32</w:t>
+            </w:r>
+          </w:p>
+        </w:tc>
+        <w:tc>
+          <w:tcPr>
+            <w:tcW w:w="998" w:type="dxa"/>
+          </w:tcPr>
+          <w:p>
+            <w:pPr>
+              <w:pStyle w:val="NoSpacing"/>
+              <w:spacing w:line="360" w:lineRule="auto"/>
+              <w:jc w:val="center"/>
+              <w:rPr>
+                <w:rFonts w:ascii="Times New Roman" w:hAnsi="Times New Roman" w:cs="Times New Roman"/>
+                <w:sz w:val="24"/>
+                <w:szCs w:val="24"/>
+              </w:rPr>
+            </w:pPr>
+            <w:r>
+              <w:rPr>
+                <w:rFonts w:ascii="Times New Roman" w:hAnsi="Times New Roman" w:cs="Times New Roman"/>
+                <w:sz w:val="24"/>
+                <w:szCs w:val="24"/>
+              </w:rPr>
+              <w:t>12.87</w:t>
+            </w:r>
+          </w:p>
+        </w:tc>
+        <w:tc>
+          <w:tcPr>
+            <w:tcW w:w="1363" w:type="dxa"/>
+          </w:tcPr>
+          <w:p>
+            <w:pPr>
+              <w:pStyle w:val="NoSpacing"/>
+              <w:spacing w:line="360" w:lineRule="auto"/>
+              <w:jc w:val="center"/>
+              <w:rPr>
+                <w:rFonts w:ascii="Times New Roman" w:hAnsi="Times New Roman" w:cs="Times New Roman"/>
+                <w:sz w:val="24"/>
+                <w:szCs w:val="24"/>
+              </w:rPr>
+            </w:pPr>
+            <w:r>
+              <w:rPr>
+                <w:rFonts w:ascii="Times New Roman" w:hAnsi="Times New Roman" w:cs="Times New Roman"/>
+                <w:sz w:val="24"/>
+                <w:szCs w:val="24"/>
+              </w:rPr>
+              <w:t>87712</w:t>
+            </w:r>
+          </w:p>
+        </w:tc>
+      </w:tr>
+      <w:tr>
+        <w:tc>
+          <w:tcPr>
+            <w:tcW w:w="571" w:type="dxa"/>
+          </w:tcPr>
+          <w:p>
+            <w:pPr>
+              <w:spacing w:line="360" w:lineRule="auto"/>
+              <w:jc w:val="center"/>
+              <w:rPr>
+                <w:rFonts w:ascii="Times New Roman" w:hAnsi="Times New Roman" w:cs="Times New Roman"/>
+                <w:sz w:val="24"/>
+                <w:szCs w:val="24"/>
+              </w:rPr>
+            </w:pPr>
+            <w:r>
+              <w:rPr>
+                <w:rFonts w:ascii="Times New Roman" w:hAnsi="Times New Roman" w:cs="Times New Roman"/>
+                <w:sz w:val="24"/>
+                <w:szCs w:val="24"/>
+              </w:rPr>
+              <w:t>16</w:t>
+            </w:r>
+          </w:p>
+        </w:tc>
+        <w:tc>
+          <w:tcPr>
+            <w:tcW w:w="1824" w:type="dxa"/>
+          </w:tcPr>
+          <w:p>
+            <w:pPr>
+              <w:spacing w:line="360" w:lineRule="auto"/>
+              <w:jc w:val="center"/>
+              <w:rPr>
+                <w:rFonts w:ascii="Times New Roman" w:hAnsi="Times New Roman" w:cs="Times New Roman"/>
+                <w:sz w:val="24"/>
+                <w:szCs w:val="24"/>
+              </w:rPr>
+            </w:pPr>
+            <w:r>
+              <w:rPr>
+                <w:rFonts w:ascii="Times New Roman" w:hAnsi="Times New Roman" w:cs="Times New Roman"/>
+                <w:sz w:val="24"/>
+                <w:szCs w:val="24"/>
+              </w:rPr>
+              <w:t>MAXIS BERHAD</w:t>
+            </w:r>
+          </w:p>
+        </w:tc>
+        <w:tc>
+          <w:tcPr>
+            <w:tcW w:w="1133" w:type="dxa"/>
+          </w:tcPr>
+          <w:p>
+            <w:pPr>
+              <w:spacing w:line="360" w:lineRule="auto"/>
+              <w:jc w:val="center"/>
+              <w:rPr>
+                <w:rFonts w:ascii="Times New Roman" w:hAnsi="Times New Roman" w:cs="Times New Roman"/>
+                <w:sz w:val="24"/>
+                <w:szCs w:val="24"/>
+              </w:rPr>
+            </w:pPr>
+            <w:r>
+              <w:rPr>
+                <w:rFonts w:ascii="Times New Roman" w:hAnsi="Times New Roman" w:cs="Times New Roman"/>
+                <w:sz w:val="24"/>
+                <w:szCs w:val="24"/>
+              </w:rPr>
+              <w:t>6012</w:t>
+            </w:r>
+          </w:p>
+        </w:tc>
+        <w:tc>
+          <w:tcPr>
+            <w:tcW w:w="2246" w:type="dxa"/>
+          </w:tcPr>
+          <w:p>
+            <w:pPr>
+              <w:pStyle w:val="NoSpacing"/>
+              <w:spacing w:line="360" w:lineRule="auto"/>
+              <w:jc w:val="center"/>
+              <w:rPr>
+                <w:rFonts w:ascii="Times New Roman" w:hAnsi="Times New Roman" w:cs="Times New Roman"/>
+                <w:sz w:val="24"/>
+                <w:szCs w:val="24"/>
+              </w:rPr>
+            </w:pPr>
+            <w:r>
+              <w:rPr>
+                <w:rFonts w:ascii="Times New Roman" w:hAnsi="Times New Roman" w:cs="Times New Roman"/>
+                <w:sz w:val="24"/>
+                <w:szCs w:val="24"/>
+              </w:rPr>
+              <w:t>Mobile Telecommunication</w:t>
+            </w:r>
+          </w:p>
+        </w:tc>
+        <w:tc>
+          <w:tcPr>
+            <w:tcW w:w="1441" w:type="dxa"/>
+          </w:tcPr>
+          <w:p>
+            <w:pPr>
+              <w:pStyle w:val="NoSpacing"/>
+              <w:spacing w:line="360" w:lineRule="auto"/>
+              <w:jc w:val="center"/>
+              <w:rPr>
+                <w:rFonts w:ascii="Times New Roman" w:hAnsi="Times New Roman" w:cs="Times New Roman"/>
+                <w:sz w:val="24"/>
+                <w:szCs w:val="24"/>
+              </w:rPr>
+            </w:pPr>
+            <w:r>
+              <w:rPr>
+                <w:rFonts w:ascii="Times New Roman" w:hAnsi="Times New Roman" w:cs="Times New Roman"/>
+                <w:sz w:val="24"/>
+                <w:szCs w:val="24"/>
+              </w:rPr>
+              <w:t>3.45</w:t>
+            </w:r>
+          </w:p>
+        </w:tc>
+        <w:tc>
+          <w:tcPr>
+            <w:tcW w:w="998" w:type="dxa"/>
+          </w:tcPr>
+          <w:p>
+            <w:pPr>
+              <w:pStyle w:val="NoSpacing"/>
+              <w:spacing w:line="360" w:lineRule="auto"/>
+              <w:jc w:val="center"/>
+              <w:rPr>
+                <w:rFonts w:ascii="Times New Roman" w:hAnsi="Times New Roman" w:cs="Times New Roman"/>
+                <w:sz w:val="24"/>
+                <w:szCs w:val="24"/>
+              </w:rPr>
+            </w:pPr>
+            <w:r>
+              <w:rPr>
+                <w:rFonts w:ascii="Times New Roman" w:hAnsi="Times New Roman" w:cs="Times New Roman"/>
+                <w:sz w:val="24"/>
+                <w:szCs w:val="24"/>
+              </w:rPr>
+              <w:t>29.09</w:t>
+            </w:r>
+          </w:p>
+        </w:tc>
+        <w:tc>
+          <w:tcPr>
+            <w:tcW w:w="1363" w:type="dxa"/>
+          </w:tcPr>
+          <w:p>
+            <w:pPr>
+              <w:pStyle w:val="NoSpacing"/>
+              <w:spacing w:line="360" w:lineRule="auto"/>
+              <w:jc w:val="center"/>
+              <w:rPr>
+                <w:rFonts w:ascii="Times New Roman" w:hAnsi="Times New Roman" w:cs="Times New Roman"/>
+                <w:sz w:val="24"/>
+                <w:szCs w:val="24"/>
+              </w:rPr>
+            </w:pPr>
+            <w:r>
+              <w:rPr>
+                <w:rFonts w:ascii="Times New Roman" w:hAnsi="Times New Roman" w:cs="Times New Roman"/>
+                <w:sz w:val="24"/>
+                <w:szCs w:val="24"/>
+              </w:rPr>
+              <w:t>47831</w:t>
+            </w:r>
+          </w:p>
+        </w:tc>
+      </w:tr>
+      <w:tr>
+        <w:tc>
+          <w:tcPr>
+            <w:tcW w:w="571" w:type="dxa"/>
+          </w:tcPr>
+          <w:p>
+            <w:pPr>
+              <w:spacing w:line="360" w:lineRule="auto"/>
+              <w:jc w:val="center"/>
+              <w:rPr>
+                <w:rFonts w:ascii="Times New Roman" w:hAnsi="Times New Roman" w:cs="Times New Roman"/>
+                <w:sz w:val="24"/>
+                <w:szCs w:val="24"/>
+              </w:rPr>
+            </w:pPr>
+            <w:r>
+              <w:rPr>
+                <w:rFonts w:ascii="Times New Roman" w:hAnsi="Times New Roman" w:cs="Times New Roman"/>
+                <w:sz w:val="24"/>
+                <w:szCs w:val="24"/>
+              </w:rPr>
+              <w:t>17</w:t>
+            </w:r>
+          </w:p>
+        </w:tc>
+        <w:tc>
+          <w:tcPr>
+            <w:tcW w:w="1824" w:type="dxa"/>
+          </w:tcPr>
+          <w:p>
+            <w:pPr>
+              <w:spacing w:line="360" w:lineRule="auto"/>
+              <w:jc w:val="center"/>
+              <w:rPr>
+                <w:rFonts w:ascii="Times New Roman" w:hAnsi="Times New Roman" w:cs="Times New Roman"/>
+                <w:sz w:val="24"/>
+                <w:szCs w:val="24"/>
+              </w:rPr>
+            </w:pPr>
+            <w:r>
+              <w:rPr>
+                <w:rFonts w:ascii="Times New Roman" w:hAnsi="Times New Roman" w:cs="Times New Roman"/>
+                <w:sz w:val="24"/>
+                <w:szCs w:val="24"/>
+              </w:rPr>
+              <w:t>MISC BHD</w:t>
+            </w:r>
+          </w:p>
+        </w:tc>
+        <w:tc>
+          <w:tcPr>
+            <w:tcW w:w="1133" w:type="dxa"/>
+          </w:tcPr>
+          <w:p>
+            <w:pPr>
+              <w:spacing w:line="360" w:lineRule="auto"/>
+              <w:jc w:val="center"/>
+              <w:rPr>
+                <w:rFonts w:ascii="Times New Roman" w:hAnsi="Times New Roman" w:cs="Times New Roman"/>
+                <w:sz w:val="24"/>
+                <w:szCs w:val="24"/>
+              </w:rPr>
+            </w:pPr>
+            <w:r>
+              <w:rPr>
+                <w:rFonts w:ascii="Times New Roman" w:hAnsi="Times New Roman" w:cs="Times New Roman"/>
+                <w:sz w:val="24"/>
+                <w:szCs w:val="24"/>
+              </w:rPr>
+              <w:t>3816</w:t>
+            </w:r>
+          </w:p>
+        </w:tc>
+        <w:tc>
+          <w:tcPr>
+            <w:tcW w:w="2246" w:type="dxa"/>
+          </w:tcPr>
+          <w:p>
+            <w:pPr>
+              <w:pStyle w:val="NoSpacing"/>
+              <w:spacing w:line="360" w:lineRule="auto"/>
+              <w:jc w:val="center"/>
+              <w:rPr>
+                <w:rFonts w:ascii="Times New Roman" w:hAnsi="Times New Roman" w:cs="Times New Roman"/>
+                <w:sz w:val="24"/>
+                <w:szCs w:val="24"/>
+              </w:rPr>
+            </w:pPr>
+            <w:r>
+              <w:rPr>
+                <w:rFonts w:ascii="Times New Roman" w:hAnsi="Times New Roman" w:cs="Times New Roman"/>
+                <w:sz w:val="24"/>
+                <w:szCs w:val="24"/>
+              </w:rPr>
+              <w:t>Marine Transportation</w:t>
+            </w:r>
+          </w:p>
+        </w:tc>
+        <w:tc>
+          <w:tcPr>
+            <w:tcW w:w="1441" w:type="dxa"/>
+          </w:tcPr>
+          <w:p>
+            <w:pPr>
+              <w:pStyle w:val="NoSpacing"/>
+              <w:spacing w:line="360" w:lineRule="auto"/>
+              <w:jc w:val="center"/>
+              <w:rPr>
+                <w:rFonts w:ascii="Times New Roman" w:hAnsi="Times New Roman" w:cs="Times New Roman"/>
+                <w:sz w:val="24"/>
+                <w:szCs w:val="24"/>
+              </w:rPr>
+            </w:pPr>
+            <w:r>
+              <w:rPr>
+                <w:rFonts w:ascii="Times New Roman" w:hAnsi="Times New Roman" w:cs="Times New Roman"/>
+                <w:sz w:val="24"/>
+                <w:szCs w:val="24"/>
+              </w:rPr>
+              <w:t>2.45</w:t>
+            </w:r>
+          </w:p>
+        </w:tc>
+        <w:tc>
+          <w:tcPr>
+            <w:tcW w:w="998" w:type="dxa"/>
+          </w:tcPr>
+          <w:p>
+            <w:pPr>
+              <w:pStyle w:val="NoSpacing"/>
+              <w:spacing w:line="360" w:lineRule="auto"/>
+              <w:jc w:val="center"/>
+              <w:rPr>
+                <w:rFonts w:ascii="Times New Roman" w:hAnsi="Times New Roman" w:cs="Times New Roman"/>
+                <w:sz w:val="24"/>
+                <w:szCs w:val="24"/>
+              </w:rPr>
+            </w:pPr>
+            <w:r>
+              <w:rPr>
+                <w:rFonts w:ascii="Times New Roman" w:hAnsi="Times New Roman" w:cs="Times New Roman"/>
+                <w:sz w:val="24"/>
+                <w:szCs w:val="24"/>
+              </w:rPr>
+              <w:t>16.22</w:t>
+            </w:r>
+          </w:p>
+        </w:tc>
+        <w:tc>
+          <w:tcPr>
+            <w:tcW w:w="1363" w:type="dxa"/>
+          </w:tcPr>
+          <w:p>
+            <w:pPr>
+              <w:pStyle w:val="NoSpacing"/>
+              <w:spacing w:line="360" w:lineRule="auto"/>
+              <w:jc w:val="center"/>
+              <w:rPr>
+                <w:rFonts w:ascii="Times New Roman" w:hAnsi="Times New Roman" w:cs="Times New Roman"/>
+                <w:sz w:val="24"/>
+                <w:szCs w:val="24"/>
+              </w:rPr>
+            </w:pPr>
+            <w:r>
+              <w:rPr>
+                <w:rFonts w:ascii="Times New Roman" w:hAnsi="Times New Roman" w:cs="Times New Roman"/>
+                <w:sz w:val="24"/>
+                <w:szCs w:val="24"/>
+              </w:rPr>
+              <w:t>35755</w:t>
+            </w:r>
+          </w:p>
+        </w:tc>
+      </w:tr>
+      <w:tr>
+        <w:tc>
+          <w:tcPr>
+            <w:tcW w:w="571" w:type="dxa"/>
+          </w:tcPr>
+          <w:p>
+            <w:pPr>
+              <w:spacing w:line="360" w:lineRule="auto"/>
+              <w:jc w:val="center"/>
+              <w:rPr>
+                <w:rFonts w:ascii="Times New Roman" w:hAnsi="Times New Roman" w:cs="Times New Roman"/>
+                <w:sz w:val="24"/>
+                <w:szCs w:val="24"/>
+              </w:rPr>
+            </w:pPr>
+            <w:r>
+              <w:rPr>
+                <w:rFonts w:ascii="Times New Roman" w:hAnsi="Times New Roman" w:cs="Times New Roman"/>
+                <w:sz w:val="24"/>
+                <w:szCs w:val="24"/>
+              </w:rPr>
+              <w:t>18</w:t>
+            </w:r>
+          </w:p>
+        </w:tc>
+        <w:tc>
+          <w:tcPr>
+            <w:tcW w:w="1824" w:type="dxa"/>
+          </w:tcPr>
+          <w:p>
+            <w:pPr>
+              <w:spacing w:line="360" w:lineRule="auto"/>
+              <w:jc w:val="center"/>
+              <w:rPr>
+                <w:rFonts w:ascii="Times New Roman" w:hAnsi="Times New Roman" w:cs="Times New Roman"/>
+                <w:sz w:val="24"/>
+                <w:szCs w:val="24"/>
+              </w:rPr>
+            </w:pPr>
+            <w:r>
+              <w:rPr>
+                <w:rFonts w:ascii="Times New Roman" w:hAnsi="Times New Roman" w:cs="Times New Roman"/>
+                <w:sz w:val="24"/>
+                <w:szCs w:val="24"/>
+              </w:rPr>
+              <w:t>PETRONAS CHEMICALS GROUP BHD</w:t>
+            </w:r>
+          </w:p>
+        </w:tc>
+        <w:tc>
+          <w:tcPr>
+            <w:tcW w:w="1133" w:type="dxa"/>
+          </w:tcPr>
+          <w:p>
+            <w:pPr>
+              <w:spacing w:line="360" w:lineRule="auto"/>
+              <w:jc w:val="center"/>
+              <w:rPr>
+                <w:rFonts w:ascii="Times New Roman" w:hAnsi="Times New Roman" w:cs="Times New Roman"/>
+                <w:sz w:val="24"/>
+                <w:szCs w:val="24"/>
+              </w:rPr>
+            </w:pPr>
+            <w:r>
+              <w:rPr>
+                <w:rFonts w:ascii="Times New Roman" w:hAnsi="Times New Roman" w:cs="Times New Roman"/>
+                <w:sz w:val="24"/>
+                <w:szCs w:val="24"/>
+              </w:rPr>
+              <w:t>5183</w:t>
+            </w:r>
+          </w:p>
+        </w:tc>
+        <w:tc>
+          <w:tcPr>
+            <w:tcW w:w="2246" w:type="dxa"/>
+          </w:tcPr>
+          <w:p>
+            <w:pPr>
+              <w:pStyle w:val="NoSpacing"/>
+              <w:spacing w:line="360" w:lineRule="auto"/>
+              <w:jc w:val="center"/>
+              <w:rPr>
+                <w:rFonts w:ascii="Times New Roman" w:hAnsi="Times New Roman" w:cs="Times New Roman"/>
+                <w:sz w:val="24"/>
+                <w:szCs w:val="24"/>
+              </w:rPr>
+            </w:pPr>
+            <w:r>
+              <w:rPr>
+                <w:rFonts w:ascii="Times New Roman" w:hAnsi="Times New Roman" w:cs="Times New Roman"/>
+                <w:sz w:val="24"/>
+                <w:szCs w:val="24"/>
+              </w:rPr>
+              <w:t>Commodity Chemicals</w:t>
+            </w:r>
+          </w:p>
+        </w:tc>
+        <w:tc>
+          <w:tcPr>
+            <w:tcW w:w="1441" w:type="dxa"/>
+          </w:tcPr>
+          <w:p>
+            <w:pPr>
+              <w:pStyle w:val="NoSpacing"/>
+              <w:spacing w:line="360" w:lineRule="auto"/>
+              <w:jc w:val="center"/>
+              <w:rPr>
+                <w:rFonts w:ascii="Times New Roman" w:hAnsi="Times New Roman" w:cs="Times New Roman"/>
+                <w:sz w:val="24"/>
+                <w:szCs w:val="24"/>
+              </w:rPr>
+            </w:pPr>
+            <w:r>
+              <w:rPr>
+                <w:rFonts w:ascii="Times New Roman" w:hAnsi="Times New Roman" w:cs="Times New Roman"/>
+                <w:sz w:val="24"/>
+                <w:szCs w:val="24"/>
+              </w:rPr>
+              <w:t>3.55</w:t>
+            </w:r>
+          </w:p>
+        </w:tc>
+        <w:tc>
+          <w:tcPr>
+            <w:tcW w:w="998" w:type="dxa"/>
+          </w:tcPr>
+          <w:p>
+            <w:pPr>
+              <w:pStyle w:val="NoSpacing"/>
+              <w:spacing w:line="360" w:lineRule="auto"/>
+              <w:jc w:val="center"/>
+              <w:rPr>
+                <w:rFonts w:ascii="Times New Roman" w:hAnsi="Times New Roman" w:cs="Times New Roman"/>
+                <w:sz w:val="24"/>
+                <w:szCs w:val="24"/>
+              </w:rPr>
+            </w:pPr>
+            <w:r>
+              <w:rPr>
+                <w:rFonts w:ascii="Times New Roman" w:hAnsi="Times New Roman" w:cs="Times New Roman"/>
+                <w:sz w:val="24"/>
+                <w:szCs w:val="24"/>
+              </w:rPr>
+              <w:t>21.78</w:t>
+            </w:r>
+          </w:p>
+        </w:tc>
+        <w:tc>
+          <w:tcPr>
+            <w:tcW w:w="1363" w:type="dxa"/>
+          </w:tcPr>
+          <w:p>
+            <w:pPr>
+              <w:pStyle w:val="NoSpacing"/>
+              <w:spacing w:line="360" w:lineRule="auto"/>
+              <w:jc w:val="center"/>
+              <w:rPr>
+                <w:rFonts w:ascii="Times New Roman" w:hAnsi="Times New Roman" w:cs="Times New Roman"/>
+                <w:sz w:val="24"/>
+                <w:szCs w:val="24"/>
+              </w:rPr>
+            </w:pPr>
+            <w:r>
+              <w:rPr>
+                <w:rFonts w:ascii="Times New Roman" w:hAnsi="Times New Roman" w:cs="Times New Roman"/>
+                <w:sz w:val="24"/>
+                <w:szCs w:val="24"/>
+              </w:rPr>
+              <w:t>50560</w:t>
+            </w:r>
+          </w:p>
+        </w:tc>
+      </w:tr>
+      <w:tr>
+        <w:tc>
+          <w:tcPr>
+            <w:tcW w:w="571" w:type="dxa"/>
+          </w:tcPr>
+          <w:p>
+            <w:pPr>
+              <w:spacing w:line="360" w:lineRule="auto"/>
+              <w:jc w:val="center"/>
+              <w:rPr>
+                <w:rFonts w:ascii="Times New Roman" w:hAnsi="Times New Roman" w:cs="Times New Roman"/>
+                <w:sz w:val="24"/>
+                <w:szCs w:val="24"/>
+              </w:rPr>
+            </w:pPr>
+            <w:r>
+              <w:rPr>
+                <w:rFonts w:ascii="Times New Roman" w:hAnsi="Times New Roman" w:cs="Times New Roman"/>
+                <w:sz w:val="24"/>
+                <w:szCs w:val="24"/>
+              </w:rPr>
+              <w:t>19</w:t>
+            </w:r>
+          </w:p>
+        </w:tc>
+        <w:tc>
+          <w:tcPr>
+            <w:tcW w:w="1824" w:type="dxa"/>
+          </w:tcPr>
+          <w:p>
+            <w:pPr>
+              <w:spacing w:line="360" w:lineRule="auto"/>
+              <w:jc w:val="center"/>
+              <w:rPr>
+                <w:rFonts w:ascii="Times New Roman" w:hAnsi="Times New Roman" w:cs="Times New Roman"/>
+                <w:sz w:val="24"/>
+                <w:szCs w:val="24"/>
+              </w:rPr>
+            </w:pPr>
+            <w:r>
+              <w:rPr>
+                <w:rFonts w:ascii="Times New Roman" w:hAnsi="Times New Roman" w:cs="Times New Roman"/>
+                <w:sz w:val="24"/>
+                <w:szCs w:val="24"/>
+              </w:rPr>
+              <w:t>PETRONAS DAGANGAN BHD</w:t>
+            </w:r>
+          </w:p>
+        </w:tc>
+        <w:tc>
+          <w:tcPr>
+            <w:tcW w:w="1133" w:type="dxa"/>
+          </w:tcPr>
+          <w:p>
+            <w:pPr>
+              <w:spacing w:line="360" w:lineRule="auto"/>
+              <w:jc w:val="center"/>
+              <w:rPr>
+                <w:rFonts w:ascii="Times New Roman" w:hAnsi="Times New Roman" w:cs="Times New Roman"/>
+                <w:sz w:val="24"/>
+                <w:szCs w:val="24"/>
+              </w:rPr>
+            </w:pPr>
+            <w:r>
+              <w:rPr>
+                <w:rFonts w:ascii="Times New Roman" w:hAnsi="Times New Roman" w:cs="Times New Roman"/>
+                <w:sz w:val="24"/>
+                <w:szCs w:val="24"/>
+              </w:rPr>
+              <w:t>5681</w:t>
+            </w:r>
+          </w:p>
+        </w:tc>
+        <w:tc>
+          <w:tcPr>
+            <w:tcW w:w="2246" w:type="dxa"/>
+          </w:tcPr>
+          <w:p>
+            <w:pPr>
+              <w:pStyle w:val="NoSpacing"/>
+              <w:spacing w:line="360" w:lineRule="auto"/>
+              <w:jc w:val="center"/>
+              <w:rPr>
+                <w:rFonts w:ascii="Times New Roman" w:hAnsi="Times New Roman" w:cs="Times New Roman"/>
+                <w:sz w:val="24"/>
+                <w:szCs w:val="24"/>
+              </w:rPr>
+            </w:pPr>
+            <w:r>
+              <w:rPr>
+                <w:rFonts w:ascii="Times New Roman" w:hAnsi="Times New Roman" w:cs="Times New Roman"/>
+                <w:sz w:val="24"/>
+                <w:szCs w:val="24"/>
+              </w:rPr>
+              <w:t>Integrated Oil &amp; Gas</w:t>
+            </w:r>
+          </w:p>
+        </w:tc>
+        <w:tc>
+          <w:tcPr>
+            <w:tcW w:w="1441" w:type="dxa"/>
+          </w:tcPr>
+          <w:p>
+            <w:pPr>
+              <w:pStyle w:val="NoSpacing"/>
+              <w:spacing w:line="360" w:lineRule="auto"/>
+              <w:jc w:val="center"/>
+              <w:rPr>
+                <w:rFonts w:ascii="Times New Roman" w:hAnsi="Times New Roman" w:cs="Times New Roman"/>
+                <w:sz w:val="24"/>
+                <w:szCs w:val="24"/>
+              </w:rPr>
+            </w:pPr>
+            <w:r>
+              <w:rPr>
+                <w:rFonts w:ascii="Times New Roman" w:hAnsi="Times New Roman" w:cs="Times New Roman"/>
+                <w:sz w:val="24"/>
+                <w:szCs w:val="24"/>
+              </w:rPr>
+              <w:t>1.21</w:t>
+            </w:r>
+          </w:p>
+        </w:tc>
+        <w:tc>
+          <w:tcPr>
+            <w:tcW w:w="998" w:type="dxa"/>
+          </w:tcPr>
+          <w:p>
+            <w:pPr>
+              <w:pStyle w:val="NoSpacing"/>
+              <w:spacing w:line="360" w:lineRule="auto"/>
+              <w:jc w:val="center"/>
+              <w:rPr>
+                <w:rFonts w:ascii="Times New Roman" w:hAnsi="Times New Roman" w:cs="Times New Roman"/>
+                <w:sz w:val="24"/>
+                <w:szCs w:val="24"/>
+              </w:rPr>
+            </w:pPr>
+            <w:r>
+              <w:rPr>
+                <w:rFonts w:ascii="Times New Roman" w:hAnsi="Times New Roman" w:cs="Times New Roman"/>
+                <w:sz w:val="24"/>
+                <w:szCs w:val="24"/>
+              </w:rPr>
+              <w:t>37.02</w:t>
+            </w:r>
+          </w:p>
+        </w:tc>
+        <w:tc>
+          <w:tcPr>
+            <w:tcW w:w="1363" w:type="dxa"/>
+          </w:tcPr>
+          <w:p>
+            <w:pPr>
+              <w:pStyle w:val="NoSpacing"/>
+              <w:spacing w:line="360" w:lineRule="auto"/>
+              <w:jc w:val="center"/>
+              <w:rPr>
+                <w:rFonts w:ascii="Times New Roman" w:hAnsi="Times New Roman" w:cs="Times New Roman"/>
+                <w:sz w:val="24"/>
+                <w:szCs w:val="24"/>
+              </w:rPr>
+            </w:pPr>
+            <w:r>
+              <w:rPr>
+                <w:rFonts w:ascii="Times New Roman" w:hAnsi="Times New Roman" w:cs="Times New Roman"/>
+                <w:sz w:val="24"/>
+                <w:szCs w:val="24"/>
+              </w:rPr>
+              <w:t>20445</w:t>
+            </w:r>
+          </w:p>
+        </w:tc>
+      </w:tr>
+      <w:tr>
+        <w:tc>
+          <w:tcPr>
+            <w:tcW w:w="571" w:type="dxa"/>
+          </w:tcPr>
+          <w:p>
+            <w:pPr>
+              <w:spacing w:line="360" w:lineRule="auto"/>
+              <w:jc w:val="center"/>
+              <w:rPr>
+                <w:rFonts w:ascii="Times New Roman" w:hAnsi="Times New Roman" w:cs="Times New Roman"/>
+                <w:sz w:val="24"/>
+                <w:szCs w:val="24"/>
+              </w:rPr>
+            </w:pPr>
+            <w:r>
+              <w:rPr>
+                <w:rFonts w:ascii="Times New Roman" w:hAnsi="Times New Roman" w:cs="Times New Roman"/>
+                <w:sz w:val="24"/>
+                <w:szCs w:val="24"/>
+              </w:rPr>
+              <w:t>20</w:t>
+            </w:r>
+          </w:p>
+        </w:tc>
+        <w:tc>
+          <w:tcPr>
+            <w:tcW w:w="1824" w:type="dxa"/>
+          </w:tcPr>
+          <w:p>
+            <w:pPr>
+              <w:spacing w:line="360" w:lineRule="auto"/>
+              <w:jc w:val="center"/>
+              <w:rPr>
+                <w:rFonts w:ascii="Times New Roman" w:hAnsi="Times New Roman" w:cs="Times New Roman"/>
+                <w:sz w:val="24"/>
+                <w:szCs w:val="24"/>
+              </w:rPr>
+            </w:pPr>
+            <w:r>
+              <w:rPr>
+                <w:rFonts w:ascii="Times New Roman" w:hAnsi="Times New Roman" w:cs="Times New Roman"/>
+                <w:sz w:val="24"/>
+                <w:szCs w:val="24"/>
+              </w:rPr>
+              <w:t>PETRONAS GAS BHD</w:t>
+            </w:r>
+          </w:p>
+        </w:tc>
+        <w:tc>
+          <w:tcPr>
+            <w:tcW w:w="1133" w:type="dxa"/>
+          </w:tcPr>
+          <w:p>
+            <w:pPr>
+              <w:spacing w:line="360" w:lineRule="auto"/>
+              <w:jc w:val="center"/>
+              <w:rPr>
+                <w:rFonts w:ascii="Times New Roman" w:hAnsi="Times New Roman" w:cs="Times New Roman"/>
+                <w:sz w:val="24"/>
+                <w:szCs w:val="24"/>
+              </w:rPr>
+            </w:pPr>
+            <w:r>
+              <w:rPr>
+                <w:rFonts w:ascii="Times New Roman" w:hAnsi="Times New Roman" w:cs="Times New Roman"/>
+                <w:sz w:val="24"/>
+                <w:szCs w:val="24"/>
+              </w:rPr>
+              <w:t>6033</w:t>
+            </w:r>
+          </w:p>
+        </w:tc>
+        <w:tc>
+          <w:tcPr>
+            <w:tcW w:w="2246" w:type="dxa"/>
+          </w:tcPr>
+          <w:p>
+            <w:pPr>
+              <w:pStyle w:val="NoSpacing"/>
+              <w:spacing w:line="360" w:lineRule="auto"/>
+              <w:jc w:val="center"/>
+              <w:rPr>
+                <w:rFonts w:ascii="Times New Roman" w:hAnsi="Times New Roman" w:cs="Times New Roman"/>
+                <w:sz w:val="24"/>
+                <w:szCs w:val="24"/>
+              </w:rPr>
+            </w:pPr>
+            <w:r>
+              <w:rPr>
+                <w:rFonts w:ascii="Times New Roman" w:hAnsi="Times New Roman" w:cs="Times New Roman"/>
+                <w:sz w:val="24"/>
+                <w:szCs w:val="24"/>
+              </w:rPr>
+              <w:t>Exploration &amp;Production</w:t>
+            </w:r>
+          </w:p>
+        </w:tc>
+        <w:tc>
+          <w:tcPr>
+            <w:tcW w:w="1441" w:type="dxa"/>
+          </w:tcPr>
+          <w:p>
+            <w:pPr>
+              <w:pStyle w:val="NoSpacing"/>
+              <w:spacing w:line="360" w:lineRule="auto"/>
+              <w:jc w:val="center"/>
+              <w:rPr>
+                <w:rFonts w:ascii="Times New Roman" w:hAnsi="Times New Roman" w:cs="Times New Roman"/>
+                <w:sz w:val="24"/>
+                <w:szCs w:val="24"/>
+              </w:rPr>
+            </w:pPr>
+            <w:r>
+              <w:rPr>
+                <w:rFonts w:ascii="Times New Roman" w:hAnsi="Times New Roman" w:cs="Times New Roman"/>
+                <w:sz w:val="24"/>
+                <w:szCs w:val="24"/>
+              </w:rPr>
+              <w:t>3.4</w:t>
+            </w:r>
+          </w:p>
+        </w:tc>
+        <w:tc>
+          <w:tcPr>
+            <w:tcW w:w="998" w:type="dxa"/>
+          </w:tcPr>
+          <w:p>
+            <w:pPr>
+              <w:pStyle w:val="NoSpacing"/>
+              <w:spacing w:line="360" w:lineRule="auto"/>
+              <w:jc w:val="center"/>
+              <w:rPr>
+                <w:rFonts w:ascii="Times New Roman" w:hAnsi="Times New Roman" w:cs="Times New Roman"/>
+                <w:sz w:val="24"/>
+                <w:szCs w:val="24"/>
+              </w:rPr>
+            </w:pPr>
+            <w:r>
+              <w:rPr>
+                <w:rFonts w:ascii="Times New Roman" w:hAnsi="Times New Roman" w:cs="Times New Roman"/>
+                <w:sz w:val="24"/>
+                <w:szCs w:val="24"/>
+              </w:rPr>
+              <w:t>22.43</w:t>
+            </w:r>
+          </w:p>
+        </w:tc>
+        <w:tc>
+          <w:tcPr>
+            <w:tcW w:w="1363" w:type="dxa"/>
+          </w:tcPr>
+          <w:p>
+            <w:pPr>
+              <w:pStyle w:val="NoSpacing"/>
+              <w:spacing w:line="360" w:lineRule="auto"/>
+              <w:jc w:val="center"/>
+              <w:rPr>
+                <w:rFonts w:ascii="Times New Roman" w:hAnsi="Times New Roman" w:cs="Times New Roman"/>
+                <w:sz w:val="24"/>
+                <w:szCs w:val="24"/>
+              </w:rPr>
+            </w:pPr>
+            <w:r>
+              <w:rPr>
+                <w:rFonts w:ascii="Times New Roman" w:hAnsi="Times New Roman" w:cs="Times New Roman"/>
+                <w:sz w:val="24"/>
+                <w:szCs w:val="24"/>
+              </w:rPr>
+              <w:t>42068</w:t>
+            </w:r>
+          </w:p>
+        </w:tc>
+      </w:tr>
+      <w:tr>
+        <w:tc>
+          <w:tcPr>
+            <w:tcW w:w="571" w:type="dxa"/>
+          </w:tcPr>
+          <w:p>
+            <w:pPr>
+              <w:spacing w:line="360" w:lineRule="auto"/>
+              <w:jc w:val="center"/>
+              <w:rPr>
+                <w:rFonts w:ascii="Times New Roman" w:hAnsi="Times New Roman" w:cs="Times New Roman"/>
+                <w:sz w:val="24"/>
+                <w:szCs w:val="24"/>
+              </w:rPr>
+            </w:pPr>
+            <w:r>
+              <w:rPr>
+                <w:rFonts w:ascii="Times New Roman" w:hAnsi="Times New Roman" w:cs="Times New Roman"/>
+                <w:sz w:val="24"/>
+                <w:szCs w:val="24"/>
+              </w:rPr>
+              <w:t>21</w:t>
+            </w:r>
+          </w:p>
+        </w:tc>
+        <w:tc>
+          <w:tcPr>
+            <w:tcW w:w="1824" w:type="dxa"/>
+          </w:tcPr>
+          <w:p>
+            <w:pPr>
+              <w:spacing w:line="360" w:lineRule="auto"/>
+              <w:jc w:val="center"/>
+              <w:rPr>
+                <w:rFonts w:ascii="Times New Roman" w:hAnsi="Times New Roman" w:cs="Times New Roman"/>
+                <w:sz w:val="24"/>
+                <w:szCs w:val="24"/>
+              </w:rPr>
+            </w:pPr>
+            <w:r>
+              <w:rPr>
+                <w:rFonts w:ascii="Times New Roman" w:hAnsi="Times New Roman" w:cs="Times New Roman"/>
+                <w:sz w:val="24"/>
+                <w:szCs w:val="24"/>
+              </w:rPr>
+              <w:t>PPB GROUP BHD</w:t>
+            </w:r>
+          </w:p>
+        </w:tc>
+        <w:tc>
+          <w:tcPr>
+            <w:tcW w:w="1133" w:type="dxa"/>
+          </w:tcPr>
+          <w:p>
+            <w:pPr>
+              <w:spacing w:line="360" w:lineRule="auto"/>
+              <w:jc w:val="center"/>
+              <w:rPr>
+                <w:rFonts w:ascii="Times New Roman" w:hAnsi="Times New Roman" w:cs="Times New Roman"/>
+                <w:sz w:val="24"/>
+                <w:szCs w:val="24"/>
+              </w:rPr>
+            </w:pPr>
+            <w:r>
+              <w:rPr>
+                <w:rFonts w:ascii="Times New Roman" w:hAnsi="Times New Roman" w:cs="Times New Roman"/>
+                <w:sz w:val="24"/>
+                <w:szCs w:val="24"/>
+              </w:rPr>
+              <w:t>4065</w:t>
+            </w:r>
+          </w:p>
+        </w:tc>
+        <w:tc>
+          <w:tcPr>
+            <w:tcW w:w="2246" w:type="dxa"/>
+          </w:tcPr>
+          <w:p>
+            <w:pPr>
+              <w:pStyle w:val="NoSpacing"/>
+              <w:spacing w:line="360" w:lineRule="auto"/>
+              <w:jc w:val="center"/>
+              <w:rPr>
+                <w:rFonts w:ascii="Times New Roman" w:hAnsi="Times New Roman" w:cs="Times New Roman"/>
+                <w:sz w:val="24"/>
+                <w:szCs w:val="24"/>
+              </w:rPr>
+            </w:pPr>
+            <w:r>
+              <w:rPr>
+                <w:rFonts w:ascii="Times New Roman" w:hAnsi="Times New Roman" w:cs="Times New Roman"/>
+                <w:sz w:val="24"/>
+                <w:szCs w:val="24"/>
+              </w:rPr>
+              <w:t>Food Products</w:t>
+            </w:r>
+          </w:p>
+        </w:tc>
+        <w:tc>
+          <w:tcPr>
+            <w:tcW w:w="1441" w:type="dxa"/>
+          </w:tcPr>
+          <w:p>
+            <w:pPr>
+              <w:pStyle w:val="NoSpacing"/>
+              <w:spacing w:line="360" w:lineRule="auto"/>
+              <w:jc w:val="center"/>
+              <w:rPr>
+                <w:rFonts w:ascii="Times New Roman" w:hAnsi="Times New Roman" w:cs="Times New Roman"/>
+                <w:sz w:val="24"/>
+                <w:szCs w:val="24"/>
+              </w:rPr>
+            </w:pPr>
+            <w:r>
+              <w:rPr>
+                <w:rFonts w:ascii="Times New Roman" w:hAnsi="Times New Roman" w:cs="Times New Roman"/>
+                <w:sz w:val="24"/>
+                <w:szCs w:val="24"/>
+              </w:rPr>
+              <w:t>1.8</w:t>
+            </w:r>
+          </w:p>
+        </w:tc>
+        <w:tc>
+          <w:tcPr>
+            <w:tcW w:w="998" w:type="dxa"/>
+          </w:tcPr>
+          <w:p>
+            <w:pPr>
+              <w:pStyle w:val="NoSpacing"/>
+              <w:spacing w:line="360" w:lineRule="auto"/>
+              <w:jc w:val="center"/>
+              <w:rPr>
+                <w:rFonts w:ascii="Times New Roman" w:hAnsi="Times New Roman" w:cs="Times New Roman"/>
+                <w:sz w:val="24"/>
+                <w:szCs w:val="24"/>
+              </w:rPr>
+            </w:pPr>
+            <w:r>
+              <w:rPr>
+                <w:rFonts w:ascii="Times New Roman" w:hAnsi="Times New Roman" w:cs="Times New Roman"/>
+                <w:sz w:val="24"/>
+                <w:szCs w:val="24"/>
+              </w:rPr>
+              <w:t>17.88</w:t>
+            </w:r>
+          </w:p>
+        </w:tc>
+        <w:tc>
+          <w:tcPr>
+            <w:tcW w:w="1363" w:type="dxa"/>
+          </w:tcPr>
+          <w:p>
+            <w:pPr>
+              <w:pStyle w:val="NoSpacing"/>
+              <w:spacing w:line="360" w:lineRule="auto"/>
+              <w:jc w:val="center"/>
+              <w:rPr>
+                <w:rFonts w:ascii="Times New Roman" w:hAnsi="Times New Roman" w:cs="Times New Roman"/>
+                <w:sz w:val="24"/>
+                <w:szCs w:val="24"/>
+              </w:rPr>
+            </w:pPr>
+            <w:r>
+              <w:rPr>
+                <w:rFonts w:ascii="Times New Roman" w:hAnsi="Times New Roman" w:cs="Times New Roman"/>
+                <w:sz w:val="24"/>
+                <w:szCs w:val="24"/>
+              </w:rPr>
+              <w:t>17972</w:t>
+            </w:r>
+          </w:p>
+        </w:tc>
+      </w:tr>
+      <w:tr>
+        <w:tc>
+          <w:tcPr>
+            <w:tcW w:w="571" w:type="dxa"/>
+          </w:tcPr>
+          <w:p>
+            <w:pPr>
+              <w:spacing w:line="360" w:lineRule="auto"/>
+              <w:jc w:val="center"/>
+              <w:rPr>
+                <w:rFonts w:ascii="Times New Roman" w:hAnsi="Times New Roman" w:cs="Times New Roman"/>
+                <w:sz w:val="24"/>
+                <w:szCs w:val="24"/>
+              </w:rPr>
+            </w:pPr>
+            <w:r>
+              <w:rPr>
+                <w:rFonts w:ascii="Times New Roman" w:hAnsi="Times New Roman" w:cs="Times New Roman"/>
+                <w:sz w:val="24"/>
+                <w:szCs w:val="24"/>
+              </w:rPr>
+              <w:t>22</w:t>
+            </w:r>
+          </w:p>
+        </w:tc>
+        <w:tc>
+          <w:tcPr>
+            <w:tcW w:w="1824" w:type="dxa"/>
+          </w:tcPr>
+          <w:p>
+            <w:pPr>
+              <w:spacing w:line="360" w:lineRule="auto"/>
+              <w:jc w:val="center"/>
+              <w:rPr>
+                <w:rFonts w:ascii="Times New Roman" w:hAnsi="Times New Roman" w:cs="Times New Roman"/>
+                <w:sz w:val="24"/>
+                <w:szCs w:val="24"/>
+              </w:rPr>
+            </w:pPr>
+            <w:r>
+              <w:rPr>
+                <w:rFonts w:ascii="Times New Roman" w:hAnsi="Times New Roman" w:cs="Times New Roman"/>
+                <w:sz w:val="24"/>
+                <w:szCs w:val="24"/>
+              </w:rPr>
+              <w:t>PUBLIC BANK BHD</w:t>
+            </w:r>
+          </w:p>
+        </w:tc>
+        <w:tc>
+          <w:tcPr>
+            <w:tcW w:w="1133" w:type="dxa"/>
+          </w:tcPr>
+          <w:p>
+            <w:pPr>
+              <w:spacing w:line="360" w:lineRule="auto"/>
+              <w:jc w:val="center"/>
+              <w:rPr>
+                <w:rFonts w:ascii="Times New Roman" w:hAnsi="Times New Roman" w:cs="Times New Roman"/>
+                <w:sz w:val="24"/>
+                <w:szCs w:val="24"/>
+              </w:rPr>
+            </w:pPr>
+            <w:r>
+              <w:rPr>
+                <w:rFonts w:ascii="Times New Roman" w:hAnsi="Times New Roman" w:cs="Times New Roman"/>
+                <w:sz w:val="24"/>
+                <w:szCs w:val="24"/>
+              </w:rPr>
+              <w:t>1295</w:t>
+            </w:r>
+          </w:p>
+        </w:tc>
+        <w:tc>
+          <w:tcPr>
+            <w:tcW w:w="2246" w:type="dxa"/>
+          </w:tcPr>
+          <w:p>
+            <w:pPr>
+              <w:spacing w:line="360" w:lineRule="auto"/>
+              <w:jc w:val="center"/>
+              <w:rPr>
+                <w:rFonts w:ascii="Times New Roman" w:hAnsi="Times New Roman" w:cs="Times New Roman"/>
+                <w:sz w:val="24"/>
+                <w:szCs w:val="24"/>
+              </w:rPr>
+            </w:pPr>
+            <w:r>
+              <w:rPr>
+                <w:rFonts w:ascii="Times New Roman" w:hAnsi="Times New Roman" w:cs="Times New Roman"/>
+                <w:sz w:val="24"/>
+                <w:szCs w:val="24"/>
+              </w:rPr>
+              <w:t>Banks</w:t>
+            </w:r>
+          </w:p>
+        </w:tc>
+        <w:tc>
+          <w:tcPr>
+            <w:tcW w:w="1441" w:type="dxa"/>
+          </w:tcPr>
+          <w:p>
+            <w:pPr>
+              <w:pStyle w:val="NoSpacing"/>
+              <w:spacing w:line="360" w:lineRule="auto"/>
+              <w:jc w:val="center"/>
+              <w:rPr>
+                <w:rFonts w:ascii="Times New Roman" w:hAnsi="Times New Roman" w:cs="Times New Roman"/>
+                <w:sz w:val="24"/>
+                <w:szCs w:val="24"/>
+              </w:rPr>
+            </w:pPr>
+            <w:r>
+              <w:rPr>
+                <w:rFonts w:ascii="Times New Roman" w:hAnsi="Times New Roman" w:cs="Times New Roman"/>
+                <w:sz w:val="24"/>
+                <w:szCs w:val="24"/>
+              </w:rPr>
+              <w:t>11.6</w:t>
+            </w:r>
+          </w:p>
+        </w:tc>
+        <w:tc>
+          <w:tcPr>
+            <w:tcW w:w="998" w:type="dxa"/>
+          </w:tcPr>
+          <w:p>
+            <w:pPr>
+              <w:pStyle w:val="NoSpacing"/>
+              <w:spacing w:line="360" w:lineRule="auto"/>
+              <w:jc w:val="center"/>
+              <w:rPr>
+                <w:rFonts w:ascii="Times New Roman" w:hAnsi="Times New Roman" w:cs="Times New Roman"/>
+                <w:sz w:val="24"/>
+                <w:szCs w:val="24"/>
+              </w:rPr>
+            </w:pPr>
+            <w:r>
+              <w:rPr>
+                <w:rFonts w:ascii="Times New Roman" w:hAnsi="Times New Roman" w:cs="Times New Roman"/>
+                <w:sz w:val="24"/>
+                <w:szCs w:val="24"/>
+              </w:rPr>
+              <w:t>15.47</w:t>
+            </w:r>
+          </w:p>
+        </w:tc>
+        <w:tc>
+          <w:tcPr>
+            <w:tcW w:w="1363" w:type="dxa"/>
+          </w:tcPr>
+          <w:p>
+            <w:pPr>
+              <w:pStyle w:val="NoSpacing"/>
+              <w:spacing w:line="360" w:lineRule="auto"/>
+              <w:jc w:val="center"/>
+              <w:rPr>
+                <w:rFonts w:ascii="Times New Roman" w:hAnsi="Times New Roman" w:cs="Times New Roman"/>
+                <w:sz w:val="24"/>
+                <w:szCs w:val="24"/>
+              </w:rPr>
+            </w:pPr>
+            <w:r>
+              <w:rPr>
+                <w:rFonts w:ascii="Times New Roman" w:hAnsi="Times New Roman" w:cs="Times New Roman"/>
+                <w:sz w:val="24"/>
+                <w:szCs w:val="24"/>
+              </w:rPr>
+              <w:t>72287</w:t>
+            </w:r>
+          </w:p>
+        </w:tc>
+      </w:tr>
+      <w:tr>
+        <w:tc>
+          <w:tcPr>
+            <w:tcW w:w="571" w:type="dxa"/>
+          </w:tcPr>
+          <w:p>
+            <w:pPr>
+              <w:spacing w:line="360" w:lineRule="auto"/>
+              <w:jc w:val="center"/>
+              <w:rPr>
+                <w:rFonts w:ascii="Times New Roman" w:hAnsi="Times New Roman" w:cs="Times New Roman"/>
+                <w:sz w:val="24"/>
+                <w:szCs w:val="24"/>
+              </w:rPr>
+            </w:pPr>
+            <w:r>
+              <w:rPr>
+                <w:rFonts w:ascii="Times New Roman" w:hAnsi="Times New Roman" w:cs="Times New Roman"/>
+                <w:sz w:val="24"/>
+                <w:szCs w:val="24"/>
+              </w:rPr>
+              <w:t>23</w:t>
+            </w:r>
+          </w:p>
+        </w:tc>
+        <w:tc>
+          <w:tcPr>
+            <w:tcW w:w="1824" w:type="dxa"/>
+          </w:tcPr>
+          <w:p>
+            <w:pPr>
+              <w:spacing w:line="360" w:lineRule="auto"/>
+              <w:jc w:val="center"/>
+              <w:rPr>
+                <w:rFonts w:ascii="Times New Roman" w:hAnsi="Times New Roman" w:cs="Times New Roman"/>
+                <w:sz w:val="24"/>
+                <w:szCs w:val="24"/>
+              </w:rPr>
+            </w:pPr>
+            <w:r>
+              <w:rPr>
+                <w:rFonts w:ascii="Times New Roman" w:hAnsi="Times New Roman" w:cs="Times New Roman"/>
+                <w:sz w:val="24"/>
+                <w:szCs w:val="24"/>
+              </w:rPr>
+              <w:t>RHB CAPITAL BHD</w:t>
+            </w:r>
+          </w:p>
+        </w:tc>
+        <w:tc>
+          <w:tcPr>
+            <w:tcW w:w="1133" w:type="dxa"/>
+          </w:tcPr>
+          <w:p>
+            <w:pPr>
+              <w:spacing w:line="360" w:lineRule="auto"/>
+              <w:jc w:val="center"/>
+              <w:rPr>
+                <w:rFonts w:ascii="Times New Roman" w:hAnsi="Times New Roman" w:cs="Times New Roman"/>
+                <w:sz w:val="24"/>
+                <w:szCs w:val="24"/>
+              </w:rPr>
+            </w:pPr>
+            <w:r>
+              <w:rPr>
+                <w:rFonts w:ascii="Times New Roman" w:hAnsi="Times New Roman" w:cs="Times New Roman"/>
+                <w:sz w:val="24"/>
+                <w:szCs w:val="24"/>
+              </w:rPr>
+              <w:t>1066</w:t>
+            </w:r>
+          </w:p>
+        </w:tc>
+        <w:tc>
+          <w:tcPr>
+            <w:tcW w:w="2246" w:type="dxa"/>
+          </w:tcPr>
+          <w:p>
+            <w:pPr>
+              <w:pStyle w:val="NoSpacing"/>
+              <w:spacing w:line="360" w:lineRule="auto"/>
+              <w:jc w:val="center"/>
+              <w:rPr>
+                <w:rFonts w:ascii="Times New Roman" w:hAnsi="Times New Roman" w:cs="Times New Roman"/>
+                <w:sz w:val="24"/>
+                <w:szCs w:val="24"/>
+              </w:rPr>
+            </w:pPr>
+            <w:r>
+              <w:rPr>
+                <w:rFonts w:ascii="Times New Roman" w:hAnsi="Times New Roman" w:cs="Times New Roman"/>
+                <w:sz w:val="24"/>
+                <w:szCs w:val="24"/>
+              </w:rPr>
+              <w:t>Banks</w:t>
+            </w:r>
+          </w:p>
+        </w:tc>
+        <w:tc>
+          <w:tcPr>
+            <w:tcW w:w="1441" w:type="dxa"/>
+          </w:tcPr>
+          <w:p>
+            <w:pPr>
+              <w:pStyle w:val="NoSpacing"/>
+              <w:spacing w:line="360" w:lineRule="auto"/>
+              <w:jc w:val="center"/>
+              <w:rPr>
+                <w:rFonts w:ascii="Times New Roman" w:hAnsi="Times New Roman" w:cs="Times New Roman"/>
+                <w:sz w:val="24"/>
+                <w:szCs w:val="24"/>
+              </w:rPr>
+            </w:pPr>
+            <w:r>
+              <w:rPr>
+                <w:rFonts w:ascii="Times New Roman" w:hAnsi="Times New Roman" w:cs="Times New Roman"/>
+                <w:sz w:val="24"/>
+                <w:szCs w:val="24"/>
+              </w:rPr>
+              <w:t>1.06</w:t>
+            </w:r>
+          </w:p>
+        </w:tc>
+        <w:tc>
+          <w:tcPr>
+            <w:tcW w:w="998" w:type="dxa"/>
+          </w:tcPr>
+          <w:p>
+            <w:pPr>
+              <w:pStyle w:val="NoSpacing"/>
+              <w:spacing w:line="360" w:lineRule="auto"/>
+              <w:jc w:val="center"/>
+              <w:rPr>
+                <w:rFonts w:ascii="Times New Roman" w:hAnsi="Times New Roman" w:cs="Times New Roman"/>
+                <w:sz w:val="24"/>
+                <w:szCs w:val="24"/>
+              </w:rPr>
+            </w:pPr>
+            <w:r>
+              <w:rPr>
+                <w:rFonts w:ascii="Times New Roman" w:hAnsi="Times New Roman" w:cs="Times New Roman"/>
+                <w:sz w:val="24"/>
+                <w:szCs w:val="24"/>
+              </w:rPr>
+              <w:t>9.24</w:t>
+            </w:r>
+          </w:p>
+        </w:tc>
+        <w:tc>
+          <w:tcPr>
+            <w:tcW w:w="1363" w:type="dxa"/>
+          </w:tcPr>
+          <w:p>
+            <w:pPr>
+              <w:pStyle w:val="NoSpacing"/>
+              <w:spacing w:line="360" w:lineRule="auto"/>
+              <w:jc w:val="center"/>
+              <w:rPr>
+                <w:rFonts w:ascii="Times New Roman" w:hAnsi="Times New Roman" w:cs="Times New Roman"/>
+                <w:sz w:val="24"/>
+                <w:szCs w:val="24"/>
+              </w:rPr>
+            </w:pPr>
+            <w:r>
+              <w:rPr>
+                <w:rFonts w:ascii="Times New Roman" w:hAnsi="Times New Roman" w:cs="Times New Roman"/>
+                <w:sz w:val="24"/>
+                <w:szCs w:val="24"/>
+              </w:rPr>
+              <w:t>19077</w:t>
+            </w:r>
+          </w:p>
+        </w:tc>
+      </w:tr>
+      <w:tr>
+        <w:tc>
+          <w:tcPr>
+            <w:tcW w:w="571" w:type="dxa"/>
+          </w:tcPr>
+          <w:p>
+            <w:pPr>
+              <w:spacing w:line="360" w:lineRule="auto"/>
+              <w:jc w:val="center"/>
+              <w:rPr>
+                <w:rFonts w:ascii="Times New Roman" w:hAnsi="Times New Roman" w:cs="Times New Roman"/>
+                <w:sz w:val="24"/>
+                <w:szCs w:val="24"/>
+              </w:rPr>
+            </w:pPr>
+            <w:r>
+              <w:rPr>
+                <w:rFonts w:ascii="Times New Roman" w:hAnsi="Times New Roman" w:cs="Times New Roman"/>
+                <w:sz w:val="24"/>
+                <w:szCs w:val="24"/>
+              </w:rPr>
+              <w:t>24</w:t>
+            </w:r>
+          </w:p>
+        </w:tc>
+        <w:tc>
+          <w:tcPr>
+            <w:tcW w:w="1824" w:type="dxa"/>
+          </w:tcPr>
+          <w:p>
+            <w:pPr>
+              <w:spacing w:line="360" w:lineRule="auto"/>
+              <w:jc w:val="center"/>
+              <w:rPr>
+                <w:rFonts w:ascii="Times New Roman" w:hAnsi="Times New Roman" w:cs="Times New Roman"/>
+                <w:sz w:val="24"/>
+                <w:szCs w:val="24"/>
+              </w:rPr>
+            </w:pPr>
+            <w:r>
+              <w:rPr>
+                <w:rFonts w:ascii="Times New Roman" w:hAnsi="Times New Roman" w:cs="Times New Roman"/>
+                <w:sz w:val="24"/>
+                <w:szCs w:val="24"/>
+              </w:rPr>
+              <w:t>SAPURAKENCANA PETROLEUM BHD</w:t>
+            </w:r>
+          </w:p>
+        </w:tc>
+        <w:tc>
+          <w:tcPr>
+            <w:tcW w:w="1133" w:type="dxa"/>
+          </w:tcPr>
+          <w:p>
+            <w:pPr>
+              <w:spacing w:line="360" w:lineRule="auto"/>
+              <w:jc w:val="center"/>
+              <w:rPr>
+                <w:rFonts w:ascii="Times New Roman" w:hAnsi="Times New Roman" w:cs="Times New Roman"/>
+                <w:sz w:val="24"/>
+                <w:szCs w:val="24"/>
+              </w:rPr>
+            </w:pPr>
+            <w:r>
+              <w:rPr>
+                <w:rFonts w:ascii="Times New Roman" w:hAnsi="Times New Roman" w:cs="Times New Roman"/>
+                <w:sz w:val="24"/>
+                <w:szCs w:val="24"/>
+              </w:rPr>
+              <w:t>5218</w:t>
+            </w:r>
+          </w:p>
+        </w:tc>
+        <w:tc>
+          <w:tcPr>
+            <w:tcW w:w="2246" w:type="dxa"/>
+          </w:tcPr>
+          <w:p>
+            <w:pPr>
+              <w:pStyle w:val="NoSpacing"/>
+              <w:spacing w:line="360" w:lineRule="auto"/>
+              <w:jc w:val="center"/>
+              <w:rPr>
+                <w:rFonts w:ascii="Times New Roman" w:hAnsi="Times New Roman" w:cs="Times New Roman"/>
+                <w:sz w:val="24"/>
+                <w:szCs w:val="24"/>
+              </w:rPr>
+            </w:pPr>
+            <w:r>
+              <w:rPr>
+                <w:rFonts w:ascii="Times New Roman" w:hAnsi="Times New Roman" w:cs="Times New Roman"/>
+                <w:sz w:val="24"/>
+                <w:szCs w:val="24"/>
+              </w:rPr>
+              <w:t>Oil Equipment &amp; Services</w:t>
+            </w:r>
+          </w:p>
+        </w:tc>
+        <w:tc>
+          <w:tcPr>
+            <w:tcW w:w="1441" w:type="dxa"/>
+          </w:tcPr>
+          <w:p>
+            <w:pPr>
+              <w:pStyle w:val="NoSpacing"/>
+              <w:spacing w:line="360" w:lineRule="auto"/>
+              <w:jc w:val="center"/>
+              <w:rPr>
+                <w:rFonts w:ascii="Times New Roman" w:hAnsi="Times New Roman" w:cs="Times New Roman"/>
+                <w:sz w:val="24"/>
+                <w:szCs w:val="24"/>
+              </w:rPr>
+            </w:pPr>
+            <w:r>
+              <w:rPr>
+                <w:rFonts w:ascii="Times New Roman" w:hAnsi="Times New Roman" w:cs="Times New Roman"/>
+                <w:sz w:val="24"/>
+                <w:szCs w:val="24"/>
+              </w:rPr>
+              <w:t>1.98</w:t>
+            </w:r>
+          </w:p>
+        </w:tc>
+        <w:tc>
+          <w:tcPr>
+            <w:tcW w:w="998" w:type="dxa"/>
+          </w:tcPr>
+          <w:p>
+            <w:pPr>
+              <w:pStyle w:val="NoSpacing"/>
+              <w:spacing w:line="360" w:lineRule="auto"/>
+              <w:jc w:val="center"/>
+              <w:rPr>
+                <w:rFonts w:ascii="Times New Roman" w:hAnsi="Times New Roman" w:cs="Times New Roman"/>
+                <w:sz w:val="24"/>
+                <w:szCs w:val="24"/>
+              </w:rPr>
+            </w:pPr>
+            <w:r>
+              <w:rPr>
+                <w:rFonts w:ascii="Times New Roman" w:hAnsi="Times New Roman" w:cs="Times New Roman"/>
+                <w:sz w:val="24"/>
+                <w:szCs w:val="24"/>
+              </w:rPr>
+              <w:t>12.35</w:t>
+            </w:r>
+          </w:p>
+        </w:tc>
+        <w:tc>
+          <w:tcPr>
+            <w:tcW w:w="1363" w:type="dxa"/>
+          </w:tcPr>
+          <w:p>
+            <w:pPr>
+              <w:pStyle w:val="NoSpacing"/>
+              <w:spacing w:line="360" w:lineRule="auto"/>
+              <w:jc w:val="center"/>
+              <w:rPr>
+                <w:rFonts w:ascii="Times New Roman" w:hAnsi="Times New Roman" w:cs="Times New Roman"/>
+                <w:sz w:val="24"/>
+                <w:szCs w:val="24"/>
+              </w:rPr>
+            </w:pPr>
+            <w:r>
+              <w:rPr>
+                <w:rFonts w:ascii="Times New Roman" w:hAnsi="Times New Roman" w:cs="Times New Roman"/>
+                <w:sz w:val="24"/>
+                <w:szCs w:val="24"/>
+              </w:rPr>
+              <w:t>14621</w:t>
+            </w:r>
+          </w:p>
+        </w:tc>
+      </w:tr>
+      <w:tr>
+        <w:tc>
+          <w:tcPr>
+            <w:tcW w:w="571" w:type="dxa"/>
+          </w:tcPr>
+          <w:p>
+            <w:pPr>
+              <w:spacing w:line="360" w:lineRule="auto"/>
+              <w:jc w:val="center"/>
+              <w:rPr>
+                <w:rFonts w:ascii="Times New Roman" w:hAnsi="Times New Roman" w:cs="Times New Roman"/>
+                <w:sz w:val="24"/>
+                <w:szCs w:val="24"/>
+              </w:rPr>
+            </w:pPr>
+            <w:r>
+              <w:rPr>
+                <w:rFonts w:ascii="Times New Roman" w:hAnsi="Times New Roman" w:cs="Times New Roman"/>
+                <w:sz w:val="24"/>
+                <w:szCs w:val="24"/>
+              </w:rPr>
+              <w:lastRenderedPageBreak/>
+              <w:t>25</w:t>
+            </w:r>
+          </w:p>
+        </w:tc>
+        <w:tc>
+          <w:tcPr>
+            <w:tcW w:w="1824" w:type="dxa"/>
+          </w:tcPr>
+          <w:p>
+            <w:pPr>
+              <w:spacing w:line="360" w:lineRule="auto"/>
+              <w:jc w:val="center"/>
+              <w:rPr>
+                <w:rFonts w:ascii="Times New Roman" w:hAnsi="Times New Roman" w:cs="Times New Roman"/>
+                <w:sz w:val="24"/>
+                <w:szCs w:val="24"/>
+              </w:rPr>
+            </w:pPr>
+            <w:r>
+              <w:rPr>
+                <w:rFonts w:ascii="Times New Roman" w:hAnsi="Times New Roman" w:cs="Times New Roman"/>
+                <w:sz w:val="24"/>
+                <w:szCs w:val="24"/>
+              </w:rPr>
+              <w:t>SIME DARBY BHD</w:t>
+            </w:r>
+          </w:p>
+        </w:tc>
+        <w:tc>
+          <w:tcPr>
+            <w:tcW w:w="1133" w:type="dxa"/>
+          </w:tcPr>
+          <w:p>
+            <w:pPr>
+              <w:spacing w:line="360" w:lineRule="auto"/>
+              <w:jc w:val="center"/>
+              <w:rPr>
+                <w:rFonts w:ascii="Times New Roman" w:hAnsi="Times New Roman" w:cs="Times New Roman"/>
+                <w:sz w:val="24"/>
+                <w:szCs w:val="24"/>
+              </w:rPr>
+            </w:pPr>
+            <w:r>
+              <w:rPr>
+                <w:rFonts w:ascii="Times New Roman" w:hAnsi="Times New Roman" w:cs="Times New Roman"/>
+                <w:sz w:val="24"/>
+                <w:szCs w:val="24"/>
+              </w:rPr>
+              <w:t>4197</w:t>
+            </w:r>
+          </w:p>
+        </w:tc>
+        <w:tc>
+          <w:tcPr>
+            <w:tcW w:w="2246" w:type="dxa"/>
+          </w:tcPr>
+          <w:p>
+            <w:pPr>
+              <w:pStyle w:val="NoSpacing"/>
+              <w:spacing w:line="360" w:lineRule="auto"/>
+              <w:jc w:val="center"/>
+              <w:rPr>
+                <w:rFonts w:ascii="Times New Roman" w:hAnsi="Times New Roman" w:cs="Times New Roman"/>
+                <w:sz w:val="24"/>
+                <w:szCs w:val="24"/>
+              </w:rPr>
+            </w:pPr>
+            <w:r>
+              <w:rPr>
+                <w:rFonts w:ascii="Times New Roman" w:hAnsi="Times New Roman" w:cs="Times New Roman"/>
+                <w:sz w:val="24"/>
+                <w:szCs w:val="24"/>
+              </w:rPr>
+              <w:t>Diversified Industrials</w:t>
+            </w:r>
+          </w:p>
+        </w:tc>
+        <w:tc>
+          <w:tcPr>
+            <w:tcW w:w="1441" w:type="dxa"/>
+          </w:tcPr>
+          <w:p>
+            <w:pPr>
+              <w:pStyle w:val="NoSpacing"/>
+              <w:spacing w:line="360" w:lineRule="auto"/>
+              <w:jc w:val="center"/>
+              <w:rPr>
+                <w:rFonts w:ascii="Times New Roman" w:hAnsi="Times New Roman" w:cs="Times New Roman"/>
+                <w:sz w:val="24"/>
+                <w:szCs w:val="24"/>
+              </w:rPr>
+            </w:pPr>
+            <w:r>
+              <w:rPr>
+                <w:rFonts w:ascii="Times New Roman" w:hAnsi="Times New Roman" w:cs="Times New Roman"/>
+                <w:sz w:val="24"/>
+                <w:szCs w:val="24"/>
+              </w:rPr>
+              <w:t>5.51</w:t>
+            </w:r>
+          </w:p>
+        </w:tc>
+        <w:tc>
+          <w:tcPr>
+            <w:tcW w:w="998" w:type="dxa"/>
+          </w:tcPr>
+          <w:p>
+            <w:pPr>
+              <w:pStyle w:val="NoSpacing"/>
+              <w:spacing w:line="360" w:lineRule="auto"/>
+              <w:jc w:val="center"/>
+              <w:rPr>
+                <w:rFonts w:ascii="Times New Roman" w:hAnsi="Times New Roman" w:cs="Times New Roman"/>
+                <w:sz w:val="24"/>
+                <w:szCs w:val="24"/>
+              </w:rPr>
+            </w:pPr>
+            <w:r>
+              <w:rPr>
+                <w:rFonts w:ascii="Times New Roman" w:hAnsi="Times New Roman" w:cs="Times New Roman"/>
+                <w:sz w:val="24"/>
+                <w:szCs w:val="24"/>
+              </w:rPr>
+              <w:t>21.02</w:t>
+            </w:r>
+          </w:p>
+        </w:tc>
+        <w:tc>
+          <w:tcPr>
+            <w:tcW w:w="1363" w:type="dxa"/>
+          </w:tcPr>
+          <w:p>
+            <w:pPr>
+              <w:pStyle w:val="NoSpacing"/>
+              <w:spacing w:line="360" w:lineRule="auto"/>
+              <w:jc w:val="center"/>
+              <w:rPr>
+                <w:rFonts w:ascii="Times New Roman" w:hAnsi="Times New Roman" w:cs="Times New Roman"/>
+                <w:sz w:val="24"/>
+                <w:szCs w:val="24"/>
+              </w:rPr>
+            </w:pPr>
+            <w:r>
+              <w:rPr>
+                <w:rFonts w:ascii="Times New Roman" w:hAnsi="Times New Roman" w:cs="Times New Roman"/>
+                <w:sz w:val="24"/>
+                <w:szCs w:val="24"/>
+              </w:rPr>
+              <w:t>52919</w:t>
+            </w:r>
+          </w:p>
+        </w:tc>
+      </w:tr>
+      <w:tr>
+        <w:tc>
+          <w:tcPr>
+            <w:tcW w:w="571" w:type="dxa"/>
+          </w:tcPr>
+          <w:p>
+            <w:pPr>
+              <w:spacing w:line="360" w:lineRule="auto"/>
+              <w:jc w:val="center"/>
+              <w:rPr>
+                <w:rFonts w:ascii="Times New Roman" w:hAnsi="Times New Roman" w:cs="Times New Roman"/>
+                <w:sz w:val="24"/>
+                <w:szCs w:val="24"/>
+              </w:rPr>
+            </w:pPr>
+            <w:r>
+              <w:rPr>
+                <w:rFonts w:ascii="Times New Roman" w:hAnsi="Times New Roman" w:cs="Times New Roman"/>
+                <w:sz w:val="24"/>
+                <w:szCs w:val="24"/>
+              </w:rPr>
+              <w:t>26</w:t>
+            </w:r>
+          </w:p>
+        </w:tc>
+        <w:tc>
+          <w:tcPr>
+            <w:tcW w:w="1824" w:type="dxa"/>
+          </w:tcPr>
+          <w:p>
+            <w:pPr>
+              <w:spacing w:line="360" w:lineRule="auto"/>
+              <w:jc w:val="center"/>
+              <w:rPr>
+                <w:rFonts w:ascii="Times New Roman" w:hAnsi="Times New Roman" w:cs="Times New Roman"/>
+                <w:sz w:val="24"/>
+                <w:szCs w:val="24"/>
+              </w:rPr>
+            </w:pPr>
+            <w:r>
+              <w:rPr>
+                <w:rFonts w:ascii="Times New Roman" w:hAnsi="Times New Roman" w:cs="Times New Roman"/>
+                <w:sz w:val="24"/>
+                <w:szCs w:val="24"/>
+              </w:rPr>
+              <w:t>TELEKOM MALAYSIA BHD</w:t>
+            </w:r>
+          </w:p>
+        </w:tc>
+        <w:tc>
+          <w:tcPr>
+            <w:tcW w:w="1133" w:type="dxa"/>
+          </w:tcPr>
+          <w:p>
+            <w:pPr>
+              <w:spacing w:line="360" w:lineRule="auto"/>
+              <w:jc w:val="center"/>
+              <w:rPr>
+                <w:rFonts w:ascii="Times New Roman" w:hAnsi="Times New Roman" w:cs="Times New Roman"/>
+                <w:sz w:val="24"/>
+                <w:szCs w:val="24"/>
+              </w:rPr>
+            </w:pPr>
+            <w:r>
+              <w:rPr>
+                <w:rFonts w:ascii="Times New Roman" w:hAnsi="Times New Roman" w:cs="Times New Roman"/>
+                <w:sz w:val="24"/>
+                <w:szCs w:val="24"/>
+              </w:rPr>
+              <w:t>4863</w:t>
+            </w:r>
+          </w:p>
+        </w:tc>
+        <w:tc>
+          <w:tcPr>
+            <w:tcW w:w="2246" w:type="dxa"/>
+          </w:tcPr>
+          <w:p>
+            <w:pPr>
+              <w:pStyle w:val="NoSpacing"/>
+              <w:spacing w:line="360" w:lineRule="auto"/>
+              <w:jc w:val="center"/>
+              <w:rPr>
+                <w:rFonts w:ascii="Times New Roman" w:hAnsi="Times New Roman" w:cs="Times New Roman"/>
+                <w:sz w:val="24"/>
+                <w:szCs w:val="24"/>
+              </w:rPr>
+            </w:pPr>
+            <w:r>
+              <w:rPr>
+                <w:rFonts w:ascii="Times New Roman" w:hAnsi="Times New Roman" w:cs="Times New Roman"/>
+                <w:sz w:val="24"/>
+                <w:szCs w:val="24"/>
+              </w:rPr>
+              <w:t>Fixed Line Telecommunication</w:t>
+            </w:r>
+          </w:p>
+        </w:tc>
+        <w:tc>
+          <w:tcPr>
+            <w:tcW w:w="1441" w:type="dxa"/>
+          </w:tcPr>
+          <w:p>
+            <w:pPr>
+              <w:pStyle w:val="NoSpacing"/>
+              <w:spacing w:line="360" w:lineRule="auto"/>
+              <w:jc w:val="center"/>
+              <w:rPr>
+                <w:rFonts w:ascii="Times New Roman" w:hAnsi="Times New Roman" w:cs="Times New Roman"/>
+                <w:sz w:val="24"/>
+                <w:szCs w:val="24"/>
+              </w:rPr>
+            </w:pPr>
+            <w:r>
+              <w:rPr>
+                <w:rFonts w:ascii="Times New Roman" w:hAnsi="Times New Roman" w:cs="Times New Roman"/>
+                <w:sz w:val="24"/>
+                <w:szCs w:val="24"/>
+              </w:rPr>
+              <w:t>2.96</w:t>
+            </w:r>
+          </w:p>
+        </w:tc>
+        <w:tc>
+          <w:tcPr>
+            <w:tcW w:w="998" w:type="dxa"/>
+          </w:tcPr>
+          <w:p>
+            <w:pPr>
+              <w:pStyle w:val="NoSpacing"/>
+              <w:spacing w:line="360" w:lineRule="auto"/>
+              <w:jc w:val="center"/>
+              <w:rPr>
+                <w:rFonts w:ascii="Times New Roman" w:hAnsi="Times New Roman" w:cs="Times New Roman"/>
+                <w:sz w:val="24"/>
+                <w:szCs w:val="24"/>
+              </w:rPr>
+            </w:pPr>
+            <w:r>
+              <w:rPr>
+                <w:rFonts w:ascii="Times New Roman" w:hAnsi="Times New Roman" w:cs="Times New Roman"/>
+                <w:sz w:val="24"/>
+                <w:szCs w:val="24"/>
+              </w:rPr>
+              <w:t>32.43</w:t>
+            </w:r>
+          </w:p>
+        </w:tc>
+        <w:tc>
+          <w:tcPr>
+            <w:tcW w:w="1363" w:type="dxa"/>
+          </w:tcPr>
+          <w:p>
+            <w:pPr>
+              <w:pStyle w:val="NoSpacing"/>
+              <w:spacing w:line="360" w:lineRule="auto"/>
+              <w:jc w:val="center"/>
+              <w:rPr>
+                <w:rFonts w:ascii="Times New Roman" w:hAnsi="Times New Roman" w:cs="Times New Roman"/>
+                <w:sz w:val="24"/>
+                <w:szCs w:val="24"/>
+              </w:rPr>
+            </w:pPr>
+            <w:r>
+              <w:rPr>
+                <w:rFonts w:ascii="Times New Roman" w:hAnsi="Times New Roman" w:cs="Times New Roman"/>
+                <w:sz w:val="24"/>
+                <w:szCs w:val="24"/>
+              </w:rPr>
+              <w:t>24325</w:t>
+            </w:r>
+          </w:p>
+        </w:tc>
+      </w:tr>
+      <w:tr>
+        <w:tc>
+          <w:tcPr>
+            <w:tcW w:w="571" w:type="dxa"/>
+          </w:tcPr>
+          <w:p>
+            <w:pPr>
+              <w:spacing w:line="360" w:lineRule="auto"/>
+              <w:jc w:val="center"/>
+              <w:rPr>
+                <w:rFonts w:ascii="Times New Roman" w:hAnsi="Times New Roman" w:cs="Times New Roman"/>
+                <w:sz w:val="24"/>
+                <w:szCs w:val="24"/>
+              </w:rPr>
+            </w:pPr>
+            <w:r>
+              <w:rPr>
+                <w:rFonts w:ascii="Times New Roman" w:hAnsi="Times New Roman" w:cs="Times New Roman"/>
+                <w:sz w:val="24"/>
+                <w:szCs w:val="24"/>
+              </w:rPr>
+              <w:t>27</w:t>
+            </w:r>
+          </w:p>
+        </w:tc>
+        <w:tc>
+          <w:tcPr>
+            <w:tcW w:w="1824" w:type="dxa"/>
+          </w:tcPr>
+          <w:p>
+            <w:pPr>
+              <w:spacing w:line="360" w:lineRule="auto"/>
+              <w:jc w:val="center"/>
+              <w:rPr>
+                <w:rFonts w:ascii="Times New Roman" w:hAnsi="Times New Roman" w:cs="Times New Roman"/>
+                <w:sz w:val="24"/>
+                <w:szCs w:val="24"/>
+              </w:rPr>
+            </w:pPr>
+            <w:r>
+              <w:rPr>
+                <w:rFonts w:ascii="Times New Roman" w:hAnsi="Times New Roman" w:cs="Times New Roman"/>
+                <w:sz w:val="24"/>
+                <w:szCs w:val="24"/>
+              </w:rPr>
+              <w:t>TENAGA NASIONAL BHD</w:t>
+            </w:r>
+          </w:p>
+        </w:tc>
+        <w:tc>
+          <w:tcPr>
+            <w:tcW w:w="1133" w:type="dxa"/>
+          </w:tcPr>
+          <w:p>
+            <w:pPr>
+              <w:spacing w:line="360" w:lineRule="auto"/>
+              <w:jc w:val="center"/>
+              <w:rPr>
+                <w:rFonts w:ascii="Times New Roman" w:hAnsi="Times New Roman" w:cs="Times New Roman"/>
+                <w:sz w:val="24"/>
+                <w:szCs w:val="24"/>
+              </w:rPr>
+            </w:pPr>
+            <w:r>
+              <w:rPr>
+                <w:rFonts w:ascii="Times New Roman" w:hAnsi="Times New Roman" w:cs="Times New Roman"/>
+                <w:sz w:val="24"/>
+                <w:szCs w:val="24"/>
+              </w:rPr>
+              <w:t>5347</w:t>
+            </w:r>
+          </w:p>
+        </w:tc>
+        <w:tc>
+          <w:tcPr>
+            <w:tcW w:w="2246" w:type="dxa"/>
+          </w:tcPr>
+          <w:p>
+            <w:pPr>
+              <w:pStyle w:val="NoSpacing"/>
+              <w:spacing w:line="360" w:lineRule="auto"/>
+              <w:jc w:val="center"/>
+              <w:rPr>
+                <w:rFonts w:ascii="Times New Roman" w:hAnsi="Times New Roman" w:cs="Times New Roman"/>
+                <w:sz w:val="24"/>
+                <w:szCs w:val="24"/>
+              </w:rPr>
+            </w:pPr>
+            <w:r>
+              <w:rPr>
+                <w:rFonts w:ascii="Times New Roman" w:hAnsi="Times New Roman" w:cs="Times New Roman"/>
+                <w:sz w:val="24"/>
+                <w:szCs w:val="24"/>
+              </w:rPr>
+              <w:t>Alternative Electricity</w:t>
+            </w:r>
+          </w:p>
+        </w:tc>
+        <w:tc>
+          <w:tcPr>
+            <w:tcW w:w="1441" w:type="dxa"/>
+          </w:tcPr>
+          <w:p>
+            <w:pPr>
+              <w:pStyle w:val="NoSpacing"/>
+              <w:spacing w:line="360" w:lineRule="auto"/>
+              <w:jc w:val="center"/>
+              <w:rPr>
+                <w:rFonts w:ascii="Times New Roman" w:hAnsi="Times New Roman" w:cs="Times New Roman"/>
+                <w:sz w:val="24"/>
+                <w:szCs w:val="24"/>
+              </w:rPr>
+            </w:pPr>
+            <w:r>
+              <w:rPr>
+                <w:rFonts w:ascii="Times New Roman" w:hAnsi="Times New Roman" w:cs="Times New Roman"/>
+                <w:sz w:val="24"/>
+                <w:szCs w:val="24"/>
+              </w:rPr>
+              <w:t>9.28</w:t>
+            </w:r>
+          </w:p>
+        </w:tc>
+        <w:tc>
+          <w:tcPr>
+            <w:tcW w:w="998" w:type="dxa"/>
+          </w:tcPr>
+          <w:p>
+            <w:pPr>
+              <w:pStyle w:val="NoSpacing"/>
+              <w:spacing w:line="360" w:lineRule="auto"/>
+              <w:jc w:val="center"/>
+              <w:rPr>
+                <w:rFonts w:ascii="Times New Roman" w:hAnsi="Times New Roman" w:cs="Times New Roman"/>
+                <w:sz w:val="24"/>
+                <w:szCs w:val="24"/>
+              </w:rPr>
+            </w:pPr>
+            <w:r>
+              <w:rPr>
+                <w:rFonts w:ascii="Times New Roman" w:hAnsi="Times New Roman" w:cs="Times New Roman"/>
+                <w:sz w:val="24"/>
+                <w:szCs w:val="24"/>
+              </w:rPr>
+              <w:t>9.42</w:t>
+            </w:r>
+          </w:p>
+        </w:tc>
+        <w:tc>
+          <w:tcPr>
+            <w:tcW w:w="1363" w:type="dxa"/>
+          </w:tcPr>
+          <w:p>
+            <w:pPr>
+              <w:pStyle w:val="NoSpacing"/>
+              <w:spacing w:line="360" w:lineRule="auto"/>
+              <w:jc w:val="center"/>
+              <w:rPr>
+                <w:rFonts w:ascii="Times New Roman" w:hAnsi="Times New Roman" w:cs="Times New Roman"/>
+                <w:sz w:val="24"/>
+                <w:szCs w:val="24"/>
+              </w:rPr>
+            </w:pPr>
+            <w:r>
+              <w:rPr>
+                <w:rFonts w:ascii="Times New Roman" w:hAnsi="Times New Roman" w:cs="Times New Roman"/>
+                <w:sz w:val="24"/>
+                <w:szCs w:val="24"/>
+              </w:rPr>
+              <w:t>7.545</w:t>
+            </w:r>
+          </w:p>
+        </w:tc>
+      </w:tr>
+      <w:tr>
+        <w:tc>
+          <w:tcPr>
+            <w:tcW w:w="571" w:type="dxa"/>
+          </w:tcPr>
+          <w:p>
+            <w:pPr>
+              <w:spacing w:line="360" w:lineRule="auto"/>
+              <w:jc w:val="center"/>
+              <w:rPr>
+                <w:rFonts w:ascii="Times New Roman" w:hAnsi="Times New Roman" w:cs="Times New Roman"/>
+                <w:sz w:val="24"/>
+                <w:szCs w:val="24"/>
+              </w:rPr>
+            </w:pPr>
+            <w:r>
+              <w:rPr>
+                <w:rFonts w:ascii="Times New Roman" w:hAnsi="Times New Roman" w:cs="Times New Roman"/>
+                <w:sz w:val="24"/>
+                <w:szCs w:val="24"/>
+              </w:rPr>
+              <w:t>28</w:t>
+            </w:r>
+          </w:p>
+        </w:tc>
+        <w:tc>
+          <w:tcPr>
+            <w:tcW w:w="1824" w:type="dxa"/>
+          </w:tcPr>
+          <w:p>
+            <w:pPr>
+              <w:spacing w:line="360" w:lineRule="auto"/>
+              <w:jc w:val="center"/>
+              <w:rPr>
+                <w:rFonts w:ascii="Times New Roman" w:hAnsi="Times New Roman" w:cs="Times New Roman"/>
+                <w:sz w:val="24"/>
+                <w:szCs w:val="24"/>
+              </w:rPr>
+            </w:pPr>
+            <w:r>
+              <w:rPr>
+                <w:rFonts w:ascii="Times New Roman" w:hAnsi="Times New Roman" w:cs="Times New Roman"/>
+                <w:sz w:val="24"/>
+                <w:szCs w:val="24"/>
+              </w:rPr>
+              <w:t>UMW HOLDINGS BHD</w:t>
+            </w:r>
+          </w:p>
+        </w:tc>
+        <w:tc>
+          <w:tcPr>
+            <w:tcW w:w="1133" w:type="dxa"/>
+          </w:tcPr>
+          <w:p>
+            <w:pPr>
+              <w:spacing w:line="360" w:lineRule="auto"/>
+              <w:jc w:val="center"/>
+              <w:rPr>
+                <w:rFonts w:ascii="Times New Roman" w:hAnsi="Times New Roman" w:cs="Times New Roman"/>
+                <w:sz w:val="24"/>
+                <w:szCs w:val="24"/>
+              </w:rPr>
+            </w:pPr>
+            <w:r>
+              <w:rPr>
+                <w:rFonts w:ascii="Times New Roman" w:hAnsi="Times New Roman" w:cs="Times New Roman"/>
+                <w:sz w:val="24"/>
+                <w:szCs w:val="24"/>
+              </w:rPr>
+              <w:t>4588</w:t>
+            </w:r>
+          </w:p>
+        </w:tc>
+        <w:tc>
+          <w:tcPr>
+            <w:tcW w:w="2246" w:type="dxa"/>
+          </w:tcPr>
+          <w:p>
+            <w:pPr>
+              <w:pStyle w:val="NoSpacing"/>
+              <w:spacing w:line="360" w:lineRule="auto"/>
+              <w:jc w:val="center"/>
+              <w:rPr>
+                <w:rFonts w:ascii="Times New Roman" w:hAnsi="Times New Roman" w:cs="Times New Roman"/>
+                <w:sz w:val="24"/>
+                <w:szCs w:val="24"/>
+              </w:rPr>
+            </w:pPr>
+            <w:r>
+              <w:rPr>
+                <w:rFonts w:ascii="Times New Roman" w:hAnsi="Times New Roman" w:cs="Times New Roman"/>
+                <w:sz w:val="24"/>
+                <w:szCs w:val="24"/>
+              </w:rPr>
+              <w:t>Automobiles</w:t>
+            </w:r>
+          </w:p>
+        </w:tc>
+        <w:tc>
+          <w:tcPr>
+            <w:tcW w:w="1441" w:type="dxa"/>
+          </w:tcPr>
+          <w:p>
+            <w:pPr>
+              <w:pStyle w:val="NoSpacing"/>
+              <w:spacing w:line="360" w:lineRule="auto"/>
+              <w:jc w:val="center"/>
+              <w:rPr>
+                <w:rFonts w:ascii="Times New Roman" w:hAnsi="Times New Roman" w:cs="Times New Roman"/>
+                <w:sz w:val="24"/>
+                <w:szCs w:val="24"/>
+              </w:rPr>
+            </w:pPr>
+            <w:r>
+              <w:rPr>
+                <w:rFonts w:ascii="Times New Roman" w:hAnsi="Times New Roman" w:cs="Times New Roman"/>
+                <w:sz w:val="24"/>
+                <w:szCs w:val="24"/>
+              </w:rPr>
+              <w:t>1.37</w:t>
+            </w:r>
+          </w:p>
+        </w:tc>
+        <w:tc>
+          <w:tcPr>
+            <w:tcW w:w="998" w:type="dxa"/>
+          </w:tcPr>
+          <w:p>
+            <w:pPr>
+              <w:pStyle w:val="NoSpacing"/>
+              <w:spacing w:line="360" w:lineRule="auto"/>
+              <w:jc w:val="center"/>
+              <w:rPr>
+                <w:rFonts w:ascii="Times New Roman" w:hAnsi="Times New Roman" w:cs="Times New Roman"/>
+                <w:sz w:val="24"/>
+                <w:szCs w:val="24"/>
+              </w:rPr>
+            </w:pPr>
+            <w:r>
+              <w:rPr>
+                <w:rFonts w:ascii="Times New Roman" w:hAnsi="Times New Roman" w:cs="Times New Roman"/>
+                <w:sz w:val="24"/>
+                <w:szCs w:val="24"/>
+              </w:rPr>
+              <w:t>20.17</w:t>
+            </w:r>
+          </w:p>
+        </w:tc>
+        <w:tc>
+          <w:tcPr>
+            <w:tcW w:w="1363" w:type="dxa"/>
+          </w:tcPr>
+          <w:p>
+            <w:pPr>
+              <w:pStyle w:val="NoSpacing"/>
+              <w:spacing w:line="360" w:lineRule="auto"/>
+              <w:jc w:val="center"/>
+              <w:rPr>
+                <w:rFonts w:ascii="Times New Roman" w:hAnsi="Times New Roman" w:cs="Times New Roman"/>
+                <w:sz w:val="24"/>
+                <w:szCs w:val="24"/>
+              </w:rPr>
+            </w:pPr>
+            <w:r>
+              <w:rPr>
+                <w:rFonts w:ascii="Times New Roman" w:hAnsi="Times New Roman" w:cs="Times New Roman"/>
+                <w:sz w:val="24"/>
+                <w:szCs w:val="24"/>
+              </w:rPr>
+              <w:t>11846</w:t>
+            </w:r>
+          </w:p>
+        </w:tc>
+      </w:tr>
+      <w:tr>
+        <w:tc>
+          <w:tcPr>
+            <w:tcW w:w="571" w:type="dxa"/>
+          </w:tcPr>
+          <w:p>
+            <w:pPr>
+              <w:spacing w:line="360" w:lineRule="auto"/>
+              <w:jc w:val="center"/>
+              <w:rPr>
+                <w:rFonts w:ascii="Times New Roman" w:hAnsi="Times New Roman" w:cs="Times New Roman"/>
+                <w:sz w:val="24"/>
+                <w:szCs w:val="24"/>
+              </w:rPr>
+            </w:pPr>
+            <w:r>
+              <w:rPr>
+                <w:rFonts w:ascii="Times New Roman" w:hAnsi="Times New Roman" w:cs="Times New Roman"/>
+                <w:sz w:val="24"/>
+                <w:szCs w:val="24"/>
+              </w:rPr>
+              <w:t>29</w:t>
+            </w:r>
+          </w:p>
+        </w:tc>
+        <w:tc>
+          <w:tcPr>
+            <w:tcW w:w="1824" w:type="dxa"/>
+          </w:tcPr>
+          <w:p>
+            <w:pPr>
+              <w:spacing w:line="360" w:lineRule="auto"/>
+              <w:jc w:val="center"/>
+              <w:rPr>
+                <w:rFonts w:ascii="Times New Roman" w:hAnsi="Times New Roman" w:cs="Times New Roman"/>
+                <w:sz w:val="24"/>
+                <w:szCs w:val="24"/>
+              </w:rPr>
+            </w:pPr>
+            <w:r>
+              <w:rPr>
+                <w:rFonts w:ascii="Times New Roman" w:hAnsi="Times New Roman" w:cs="Times New Roman"/>
+                <w:sz w:val="24"/>
+                <w:szCs w:val="24"/>
+              </w:rPr>
+              <w:t>WESTPORTS HOLDINGS BERHAD</w:t>
+            </w:r>
+          </w:p>
+        </w:tc>
+        <w:tc>
+          <w:tcPr>
+            <w:tcW w:w="1133" w:type="dxa"/>
+          </w:tcPr>
+          <w:p>
+            <w:pPr>
+              <w:spacing w:line="360" w:lineRule="auto"/>
+              <w:jc w:val="center"/>
+              <w:rPr>
+                <w:rFonts w:ascii="Times New Roman" w:hAnsi="Times New Roman" w:cs="Times New Roman"/>
+                <w:sz w:val="24"/>
+                <w:szCs w:val="24"/>
+              </w:rPr>
+            </w:pPr>
+            <w:r>
+              <w:rPr>
+                <w:rFonts w:ascii="Times New Roman" w:hAnsi="Times New Roman" w:cs="Times New Roman"/>
+                <w:sz w:val="24"/>
+                <w:szCs w:val="24"/>
+              </w:rPr>
+              <w:t>5246</w:t>
+            </w:r>
+          </w:p>
+        </w:tc>
+        <w:tc>
+          <w:tcPr>
+            <w:tcW w:w="2246" w:type="dxa"/>
+          </w:tcPr>
+          <w:p>
+            <w:pPr>
+              <w:pStyle w:val="NoSpacing"/>
+              <w:spacing w:line="360" w:lineRule="auto"/>
+              <w:jc w:val="center"/>
+              <w:rPr>
+                <w:rFonts w:ascii="Times New Roman" w:hAnsi="Times New Roman" w:cs="Times New Roman"/>
+                <w:sz w:val="24"/>
+                <w:szCs w:val="24"/>
+              </w:rPr>
+            </w:pPr>
+            <w:r>
+              <w:rPr>
+                <w:rFonts w:ascii="Times New Roman" w:hAnsi="Times New Roman" w:cs="Times New Roman"/>
+                <w:sz w:val="24"/>
+                <w:szCs w:val="24"/>
+              </w:rPr>
+              <w:t>Transportation Services</w:t>
+            </w:r>
+          </w:p>
+        </w:tc>
+        <w:tc>
+          <w:tcPr>
+            <w:tcW w:w="1441" w:type="dxa"/>
+          </w:tcPr>
+          <w:p>
+            <w:pPr>
+              <w:pStyle w:val="NoSpacing"/>
+              <w:spacing w:line="360" w:lineRule="auto"/>
+              <w:jc w:val="center"/>
+              <w:rPr>
+                <w:rFonts w:ascii="Times New Roman" w:hAnsi="Times New Roman" w:cs="Times New Roman"/>
+                <w:sz w:val="24"/>
+                <w:szCs w:val="24"/>
+              </w:rPr>
+            </w:pPr>
+            <w:r>
+              <w:rPr>
+                <w:rFonts w:ascii="Times New Roman" w:hAnsi="Times New Roman" w:cs="Times New Roman"/>
+                <w:sz w:val="24"/>
+                <w:szCs w:val="24"/>
+              </w:rPr>
+              <w:t>0.93</w:t>
+            </w:r>
+          </w:p>
+        </w:tc>
+        <w:tc>
+          <w:tcPr>
+            <w:tcW w:w="998" w:type="dxa"/>
+          </w:tcPr>
+          <w:p>
+            <w:pPr>
+              <w:pStyle w:val="NoSpacing"/>
+              <w:spacing w:line="360" w:lineRule="auto"/>
+              <w:jc w:val="center"/>
+              <w:rPr>
+                <w:rFonts w:ascii="Times New Roman" w:hAnsi="Times New Roman" w:cs="Times New Roman"/>
+                <w:sz w:val="24"/>
+                <w:szCs w:val="24"/>
+              </w:rPr>
+            </w:pPr>
+            <w:r>
+              <w:rPr>
+                <w:rFonts w:ascii="Times New Roman" w:hAnsi="Times New Roman" w:cs="Times New Roman"/>
+                <w:sz w:val="24"/>
+                <w:szCs w:val="24"/>
+              </w:rPr>
+              <w:t>27.69</w:t>
+            </w:r>
+          </w:p>
+        </w:tc>
+        <w:tc>
+          <w:tcPr>
+            <w:tcW w:w="1363" w:type="dxa"/>
+          </w:tcPr>
+          <w:p>
+            <w:pPr>
+              <w:pStyle w:val="NoSpacing"/>
+              <w:spacing w:line="360" w:lineRule="auto"/>
+              <w:jc w:val="center"/>
+              <w:rPr>
+                <w:rFonts w:ascii="Times New Roman" w:hAnsi="Times New Roman" w:cs="Times New Roman"/>
+                <w:sz w:val="24"/>
+                <w:szCs w:val="24"/>
+              </w:rPr>
+            </w:pPr>
+            <w:r>
+              <w:rPr>
+                <w:rFonts w:ascii="Times New Roman" w:hAnsi="Times New Roman" w:cs="Times New Roman"/>
+                <w:sz w:val="24"/>
+                <w:szCs w:val="24"/>
+              </w:rPr>
+              <w:t>14493</w:t>
+            </w:r>
+          </w:p>
+        </w:tc>
+      </w:tr>
+      <w:tr>
+        <w:tc>
+          <w:tcPr>
+            <w:tcW w:w="571" w:type="dxa"/>
+          </w:tcPr>
+          <w:p>
+            <w:pPr>
+              <w:spacing w:line="360" w:lineRule="auto"/>
+              <w:jc w:val="center"/>
+              <w:rPr>
+                <w:rFonts w:ascii="Times New Roman" w:hAnsi="Times New Roman" w:cs="Times New Roman"/>
+                <w:sz w:val="24"/>
+                <w:szCs w:val="24"/>
+              </w:rPr>
+            </w:pPr>
+            <w:r>
+              <w:rPr>
+                <w:rFonts w:ascii="Times New Roman" w:hAnsi="Times New Roman" w:cs="Times New Roman"/>
+                <w:sz w:val="24"/>
+                <w:szCs w:val="24"/>
+              </w:rPr>
+              <w:t>30</w:t>
+            </w:r>
+          </w:p>
+        </w:tc>
+        <w:tc>
+          <w:tcPr>
+            <w:tcW w:w="1824" w:type="dxa"/>
+          </w:tcPr>
+          <w:p>
+            <w:pPr>
+              <w:spacing w:line="360" w:lineRule="auto"/>
+              <w:jc w:val="center"/>
+              <w:rPr>
+                <w:rFonts w:ascii="Times New Roman" w:hAnsi="Times New Roman" w:cs="Times New Roman"/>
+                <w:sz w:val="24"/>
+                <w:szCs w:val="24"/>
+              </w:rPr>
+            </w:pPr>
+            <w:r>
+              <w:rPr>
+                <w:rFonts w:ascii="Times New Roman" w:hAnsi="Times New Roman" w:cs="Times New Roman"/>
+                <w:sz w:val="24"/>
+                <w:szCs w:val="24"/>
+              </w:rPr>
+              <w:t>YTL CORPORATION BHD</w:t>
+            </w:r>
+          </w:p>
+        </w:tc>
+        <w:tc>
+          <w:tcPr>
+            <w:tcW w:w="1133" w:type="dxa"/>
+          </w:tcPr>
+          <w:p>
+            <w:pPr>
+              <w:spacing w:line="360" w:lineRule="auto"/>
+              <w:jc w:val="center"/>
+              <w:rPr>
+                <w:rFonts w:ascii="Times New Roman" w:hAnsi="Times New Roman" w:cs="Times New Roman"/>
+                <w:sz w:val="24"/>
+                <w:szCs w:val="24"/>
+              </w:rPr>
+            </w:pPr>
+            <w:r>
+              <w:rPr>
+                <w:rFonts w:ascii="Times New Roman" w:hAnsi="Times New Roman" w:cs="Times New Roman"/>
+                <w:sz w:val="24"/>
+                <w:szCs w:val="24"/>
+              </w:rPr>
+              <w:t>4677</w:t>
+            </w:r>
+          </w:p>
+        </w:tc>
+        <w:tc>
+          <w:tcPr>
+            <w:tcW w:w="2246" w:type="dxa"/>
+          </w:tcPr>
+          <w:p>
+            <w:pPr>
+              <w:pStyle w:val="NoSpacing"/>
+              <w:spacing w:line="360" w:lineRule="auto"/>
+              <w:jc w:val="center"/>
+              <w:rPr>
+                <w:rFonts w:ascii="Times New Roman" w:hAnsi="Times New Roman" w:cs="Times New Roman"/>
+                <w:sz w:val="24"/>
+                <w:szCs w:val="24"/>
+              </w:rPr>
+            </w:pPr>
+            <w:proofErr w:type="spellStart"/>
+            <w:r>
+              <w:rPr>
+                <w:rFonts w:ascii="Times New Roman" w:hAnsi="Times New Roman" w:cs="Times New Roman"/>
+                <w:sz w:val="24"/>
+                <w:szCs w:val="24"/>
+              </w:rPr>
+              <w:t>Multiutilities</w:t>
+            </w:r>
+            <w:proofErr w:type="spellEnd"/>
+          </w:p>
+        </w:tc>
+        <w:tc>
+          <w:tcPr>
+            <w:tcW w:w="1441" w:type="dxa"/>
+          </w:tcPr>
+          <w:p>
+            <w:pPr>
+              <w:pStyle w:val="NoSpacing"/>
+              <w:spacing w:line="360" w:lineRule="auto"/>
+              <w:jc w:val="center"/>
+              <w:rPr>
+                <w:rFonts w:ascii="Times New Roman" w:hAnsi="Times New Roman" w:cs="Times New Roman"/>
+                <w:sz w:val="24"/>
+                <w:szCs w:val="24"/>
+              </w:rPr>
+            </w:pPr>
+            <w:r>
+              <w:rPr>
+                <w:rFonts w:ascii="Times New Roman" w:hAnsi="Times New Roman" w:cs="Times New Roman"/>
+                <w:sz w:val="24"/>
+                <w:szCs w:val="24"/>
+              </w:rPr>
+              <w:t>1.63</w:t>
+            </w:r>
+          </w:p>
+        </w:tc>
+        <w:tc>
+          <w:tcPr>
+            <w:tcW w:w="998" w:type="dxa"/>
+          </w:tcPr>
+          <w:p>
+            <w:pPr>
+              <w:pStyle w:val="NoSpacing"/>
+              <w:spacing w:line="360" w:lineRule="auto"/>
+              <w:jc w:val="center"/>
+              <w:rPr>
+                <w:rFonts w:ascii="Times New Roman" w:hAnsi="Times New Roman" w:cs="Times New Roman"/>
+                <w:sz w:val="24"/>
+                <w:szCs w:val="24"/>
+              </w:rPr>
+            </w:pPr>
+            <w:r>
+              <w:rPr>
+                <w:rFonts w:ascii="Times New Roman" w:hAnsi="Times New Roman" w:cs="Times New Roman"/>
+                <w:sz w:val="24"/>
+                <w:szCs w:val="24"/>
+              </w:rPr>
+              <w:t>14.55</w:t>
+            </w:r>
+          </w:p>
+        </w:tc>
+        <w:tc>
+          <w:tcPr>
+            <w:tcW w:w="1363" w:type="dxa"/>
+          </w:tcPr>
+          <w:p>
+            <w:pPr>
+              <w:pStyle w:val="NoSpacing"/>
+              <w:spacing w:line="360" w:lineRule="auto"/>
+              <w:jc w:val="center"/>
+              <w:rPr>
+                <w:rFonts w:ascii="Times New Roman" w:hAnsi="Times New Roman" w:cs="Times New Roman"/>
+                <w:sz w:val="24"/>
+                <w:szCs w:val="24"/>
+              </w:rPr>
+            </w:pPr>
+            <w:r>
+              <w:rPr>
+                <w:rFonts w:ascii="Times New Roman" w:hAnsi="Times New Roman" w:cs="Times New Roman"/>
+                <w:sz w:val="24"/>
+                <w:szCs w:val="24"/>
+              </w:rPr>
+              <w:t>16149</w:t>
+            </w:r>
+          </w:p>
+        </w:tc>
+      </w:tr>
+    </w:tbl>
+    <w:p>
+      <w:pPr>
+        <w:spacing w:after="0" w:line="360" w:lineRule="auto"/>
+        <w:rPr>
+          <w:rFonts w:ascii="Times New Roman" w:hAnsi="Times New Roman" w:cs="Times New Roman"/>
+          <w:sz w:val="28"/>
+          <w:szCs w:val="28"/>
+        </w:rPr>
+      </w:pPr>
+    </w:p>
+    <w:p>
+      <w:pPr>
+        <w:spacing w:after="0" w:line="360" w:lineRule="auto"/>
+        <w:rPr>
+          <w:rFonts w:ascii="Times New Roman" w:hAnsi="Times New Roman" w:cs="Times New Roman"/>
+          <w:b/>
+          <w:sz w:val="32"/>
+          <w:szCs w:val="32"/>
+          <w:u w:val="single"/>
+        </w:rPr>
+      </w:pPr>
+    </w:p>
     <w:sectPr>
       <w:pgSz w:w="12240" w:h="15840"/>
       <w:pgMar w:top="1440" w:right="1440" w:bottom="1440" w:left="1440" w:header="720" w:footer="720" w:gutter="0"/>
@@ -13,8 +6266,197 @@
 </w:document>
 </file>
 
+<file path=word/numbering.xml><?xml version="1.0" encoding="utf-8"?>
+<w:numbering xmlns:wpc="http://schemas.microsoft.com/office/word/2010/wordprocessingCanvas" xmlns:mc="http://schemas.openxmlformats.org/markup-compatibility/2006" xmlns:o="urn:schemas-microsoft-com:office:office" xmlns:r="http://schemas.openxmlformats.org/officeDocument/2006/relationships" xmlns:m="http://schemas.openxmlformats.org/officeDocument/2006/math" xmlns:v="urn:schemas-microsoft-com:vml" xmlns:wp14="http://schemas.microsoft.com/office/word/2010/wordprocessingDrawing" xmlns:wp="http://schemas.openxmlformats.org/drawingml/2006/wordprocessingDrawing" xmlns:w10="urn:schemas-microsoft-com:office:word" xmlns:w="http://schemas.openxmlformats.org/wordprocessingml/2006/main" xmlns:w14="http://schemas.microsoft.com/office/word/2010/wordml" xmlns:wpg="http://schemas.microsoft.com/office/word/2010/wordprocessingGroup" xmlns:wpi="http://schemas.microsoft.com/office/word/2010/wordprocessingInk" xmlns:wne="http://schemas.microsoft.com/office/word/2006/wordml" xmlns:wps="http://schemas.microsoft.com/office/word/2010/wordprocessingShape" mc:Ignorable="w14 wp14">
+  <w:abstractNum w:abstractNumId="0">
+    <w:nsid w:val="0E6909CE"/>
+    <w:multiLevelType w:val="hybridMultilevel"/>
+    <w:tmpl w:val="95625804"/>
+    <w:lvl w:ilvl="0" w:tplc="0409000F">
+      <w:start w:val="1"/>
+      <w:numFmt w:val="decimal"/>
+      <w:lvlText w:val="%1."/>
+      <w:lvlJc w:val="left"/>
+      <w:pPr>
+        <w:ind w:left="720" w:hanging="360"/>
+      </w:pPr>
+      <w:rPr>
+        <w:rFonts w:hint="default"/>
+      </w:rPr>
+    </w:lvl>
+    <w:lvl w:ilvl="1" w:tplc="04090019" w:tentative="1">
+      <w:start w:val="1"/>
+      <w:numFmt w:val="lowerLetter"/>
+      <w:lvlText w:val="%2."/>
+      <w:lvlJc w:val="left"/>
+      <w:pPr>
+        <w:ind w:left="1440" w:hanging="360"/>
+      </w:pPr>
+    </w:lvl>
+    <w:lvl w:ilvl="2" w:tplc="0409001B" w:tentative="1">
+      <w:start w:val="1"/>
+      <w:numFmt w:val="lowerRoman"/>
+      <w:lvlText w:val="%3."/>
+      <w:lvlJc w:val="right"/>
+      <w:pPr>
+        <w:ind w:left="2160" w:hanging="180"/>
+      </w:pPr>
+    </w:lvl>
+    <w:lvl w:ilvl="3" w:tplc="0409000F" w:tentative="1">
+      <w:start w:val="1"/>
+      <w:numFmt w:val="decimal"/>
+      <w:lvlText w:val="%4."/>
+      <w:lvlJc w:val="left"/>
+      <w:pPr>
+        <w:ind w:left="2880" w:hanging="360"/>
+      </w:pPr>
+    </w:lvl>
+    <w:lvl w:ilvl="4" w:tplc="04090019" w:tentative="1">
+      <w:start w:val="1"/>
+      <w:numFmt w:val="lowerLetter"/>
+      <w:lvlText w:val="%5."/>
+      <w:lvlJc w:val="left"/>
+      <w:pPr>
+        <w:ind w:left="3600" w:hanging="360"/>
+      </w:pPr>
+    </w:lvl>
+    <w:lvl w:ilvl="5" w:tplc="0409001B" w:tentative="1">
+      <w:start w:val="1"/>
+      <w:numFmt w:val="lowerRoman"/>
+      <w:lvlText w:val="%6."/>
+      <w:lvlJc w:val="right"/>
+      <w:pPr>
+        <w:ind w:left="4320" w:hanging="180"/>
+      </w:pPr>
+    </w:lvl>
+    <w:lvl w:ilvl="6" w:tplc="0409000F" w:tentative="1">
+      <w:start w:val="1"/>
+      <w:numFmt w:val="decimal"/>
+      <w:lvlText w:val="%7."/>
+      <w:lvlJc w:val="left"/>
+      <w:pPr>
+        <w:ind w:left="5040" w:hanging="360"/>
+      </w:pPr>
+    </w:lvl>
+    <w:lvl w:ilvl="7" w:tplc="04090019" w:tentative="1">
+      <w:start w:val="1"/>
+      <w:numFmt w:val="lowerLetter"/>
+      <w:lvlText w:val="%8."/>
+      <w:lvlJc w:val="left"/>
+      <w:pPr>
+        <w:ind w:left="5760" w:hanging="360"/>
+      </w:pPr>
+    </w:lvl>
+    <w:lvl w:ilvl="8" w:tplc="0409001B" w:tentative="1">
+      <w:start w:val="1"/>
+      <w:numFmt w:val="lowerRoman"/>
+      <w:lvlText w:val="%9."/>
+      <w:lvlJc w:val="right"/>
+      <w:pPr>
+        <w:ind w:left="6480" w:hanging="180"/>
+      </w:pPr>
+    </w:lvl>
+  </w:abstractNum>
+  <w:abstractNum w:abstractNumId="1">
+    <w:nsid w:val="7B4F5F98"/>
+    <w:multiLevelType w:val="hybridMultilevel"/>
+    <w:tmpl w:val="8F3A4C0C"/>
+    <w:lvl w:ilvl="0" w:tplc="0409000F">
+      <w:start w:val="1"/>
+      <w:numFmt w:val="decimal"/>
+      <w:lvlText w:val="%1."/>
+      <w:lvlJc w:val="left"/>
+      <w:pPr>
+        <w:ind w:left="720" w:hanging="360"/>
+      </w:pPr>
+      <w:rPr>
+        <w:rFonts w:hint="default"/>
+      </w:rPr>
+    </w:lvl>
+    <w:lvl w:ilvl="1" w:tplc="04090019" w:tentative="1">
+      <w:start w:val="1"/>
+      <w:numFmt w:val="lowerLetter"/>
+      <w:lvlText w:val="%2."/>
+      <w:lvlJc w:val="left"/>
+      <w:pPr>
+        <w:ind w:left="1440" w:hanging="360"/>
+      </w:pPr>
+    </w:lvl>
+    <w:lvl w:ilvl="2" w:tplc="0409001B" w:tentative="1">
+      <w:start w:val="1"/>
+      <w:numFmt w:val="lowerRoman"/>
+      <w:lvlText w:val="%3."/>
+      <w:lvlJc w:val="right"/>
+      <w:pPr>
+        <w:ind w:left="2160" w:hanging="180"/>
+      </w:pPr>
+    </w:lvl>
+    <w:lvl w:ilvl="3" w:tplc="0409000F" w:tentative="1">
+      <w:start w:val="1"/>
+      <w:numFmt w:val="decimal"/>
+      <w:lvlText w:val="%4."/>
+      <w:lvlJc w:val="left"/>
+      <w:pPr>
+        <w:ind w:left="2880" w:hanging="360"/>
+      </w:pPr>
+    </w:lvl>
+    <w:lvl w:ilvl="4" w:tplc="04090019" w:tentative="1">
+      <w:start w:val="1"/>
+      <w:numFmt w:val="lowerLetter"/>
+      <w:lvlText w:val="%5."/>
+      <w:lvlJc w:val="left"/>
+      <w:pPr>
+        <w:ind w:left="3600" w:hanging="360"/>
+      </w:pPr>
+    </w:lvl>
+    <w:lvl w:ilvl="5" w:tplc="0409001B" w:tentative="1">
+      <w:start w:val="1"/>
+      <w:numFmt w:val="lowerRoman"/>
+      <w:lvlText w:val="%6."/>
+      <w:lvlJc w:val="right"/>
+      <w:pPr>
+        <w:ind w:left="4320" w:hanging="180"/>
+      </w:pPr>
+    </w:lvl>
+    <w:lvl w:ilvl="6" w:tplc="0409000F" w:tentative="1">
+      <w:start w:val="1"/>
+      <w:numFmt w:val="decimal"/>
+      <w:lvlText w:val="%7."/>
+      <w:lvlJc w:val="left"/>
+      <w:pPr>
+        <w:ind w:left="5040" w:hanging="360"/>
+      </w:pPr>
+    </w:lvl>
+    <w:lvl w:ilvl="7" w:tplc="04090019" w:tentative="1">
+      <w:start w:val="1"/>
+      <w:numFmt w:val="lowerLetter"/>
+      <w:lvlText w:val="%8."/>
+      <w:lvlJc w:val="left"/>
+      <w:pPr>
+        <w:ind w:left="5760" w:hanging="360"/>
+      </w:pPr>
+    </w:lvl>
+    <w:lvl w:ilvl="8" w:tplc="0409001B" w:tentative="1">
+      <w:start w:val="1"/>
+      <w:numFmt w:val="lowerRoman"/>
+      <w:lvlText w:val="%9."/>
+      <w:lvlJc w:val="right"/>
+      <w:pPr>
+        <w:ind w:left="6480" w:hanging="180"/>
+      </w:pPr>
+    </w:lvl>
+  </w:abstractNum>
+  <w:num w:numId="1">
+    <w:abstractNumId w:val="1"/>
+  </w:num>
+  <w:num w:numId="2">
+    <w:abstractNumId w:val="0"/>
+  </w:num>
+</w:numbering>
+</file>
+
 <file path=word/styles.xml><?xml version="1.0" encoding="utf-8"?>
-<w:styles xmlns:r="http://schemas.openxmlformats.org/officeDocument/2006/relationships" xmlns:w="http://schemas.openxmlformats.org/wordprocessingml/2006/main">
+<w:styles xmlns:mc="http://schemas.openxmlformats.org/markup-compatibility/2006" xmlns:r="http://schemas.openxmlformats.org/officeDocument/2006/relationships" xmlns:w="http://schemas.openxmlformats.org/wordprocessingml/2006/main" xmlns:w14="http://schemas.microsoft.com/office/word/2010/wordml" mc:Ignorable="w14">
   <w:docDefaults>
     <w:rPrDefault>
       <w:rPr>
@@ -185,7 +6627,246 @@
     <w:uiPriority w:val="99"/>
     <w:semiHidden/>
     <w:unhideWhenUsed/>
+    <w:tblPr>
+      <w:tblInd w:w="0" w:type="dxa"/>
+      <w:tblCellMar>
+        <w:top w:w="0" w:type="dxa"/>
+        <w:left w:w="108" w:type="dxa"/>
+        <w:bottom w:w="0" w:type="dxa"/>
+        <w:right w:w="108" w:type="dxa"/>
+      </w:tblCellMar>
+    </w:tblPr>
+  </w:style>
+  <w:style w:type="numbering" w:default="1" w:styleId="NoList">
+    <w:name w:val="No List"/>
+    <w:uiPriority w:val="99"/>
+    <w:semiHidden/>
+    <w:unhideWhenUsed/>
+  </w:style>
+  <w:style w:type="paragraph" w:styleId="ListParagraph">
+    <w:name w:val="List Paragraph"/>
+    <w:basedOn w:val="Normal"/>
+    <w:uiPriority w:val="34"/>
     <w:qFormat/>
+    <w:rsid w:val="000117DA"/>
+    <w:pPr>
+      <w:ind w:left="720"/>
+      <w:contextualSpacing/>
+    </w:pPr>
+  </w:style>
+  <w:style w:type="table" w:styleId="TableGrid">
+    <w:name w:val="Table Grid"/>
+    <w:basedOn w:val="TableNormal"/>
+    <w:uiPriority w:val="59"/>
+    <w:rsid w:val="00940F47"/>
+    <w:pPr>
+      <w:spacing w:after="0" w:line="240" w:lineRule="auto"/>
+    </w:pPr>
+    <w:tblPr>
+      <w:tblInd w:w="0" w:type="dxa"/>
+      <w:tblBorders>
+        <w:top w:val="single" w:sz="4" w:space="0" w:color="auto"/>
+        <w:left w:val="single" w:sz="4" w:space="0" w:color="auto"/>
+        <w:bottom w:val="single" w:sz="4" w:space="0" w:color="auto"/>
+        <w:right w:val="single" w:sz="4" w:space="0" w:color="auto"/>
+        <w:insideH w:val="single" w:sz="4" w:space="0" w:color="auto"/>
+        <w:insideV w:val="single" w:sz="4" w:space="0" w:color="auto"/>
+      </w:tblBorders>
+      <w:tblCellMar>
+        <w:top w:w="0" w:type="dxa"/>
+        <w:left w:w="108" w:type="dxa"/>
+        <w:bottom w:w="0" w:type="dxa"/>
+        <w:right w:w="108" w:type="dxa"/>
+      </w:tblCellMar>
+    </w:tblPr>
+  </w:style>
+  <w:style w:type="paragraph" w:styleId="NoSpacing">
+    <w:name w:val="No Spacing"/>
+    <w:uiPriority w:val="1"/>
+    <w:qFormat/>
+    <w:rsid w:val="00F354B1"/>
+    <w:pPr>
+      <w:spacing w:after="0" w:line="240" w:lineRule="auto"/>
+    </w:pPr>
+    <w:rPr>
+      <w:rFonts w:eastAsiaTheme="minorEastAsia"/>
+      <w:lang w:val="en-MY" w:eastAsia="zh-CN"/>
+    </w:rPr>
+  </w:style>
+</w:styles>
+</file>
+
+<file path=word/stylesWithEffects.xml><?xml version="1.0" encoding="utf-8"?>
+<w:styles xmlns:wpc="http://schemas.microsoft.com/office/word/2010/wordprocessingCanvas" xmlns:mc="http://schemas.openxmlformats.org/markup-compatibility/2006" xmlns:o="urn:schemas-microsoft-com:office:office" xmlns:r="http://schemas.openxmlformats.org/officeDocument/2006/relationships" xmlns:m="http://schemas.openxmlformats.org/officeDocument/2006/math" xmlns:v="urn:schemas-microsoft-com:vml" xmlns:wp14="http://schemas.microsoft.com/office/word/2010/wordprocessingDrawing" xmlns:wp="http://schemas.openxmlformats.org/drawingml/2006/wordprocessingDrawing" xmlns:w10="urn:schemas-microsoft-com:office:word" xmlns:w="http://schemas.openxmlformats.org/wordprocessingml/2006/main" xmlns:w14="http://schemas.microsoft.com/office/word/2010/wordml" xmlns:wpg="http://schemas.microsoft.com/office/word/2010/wordprocessingGroup" xmlns:wpi="http://schemas.microsoft.com/office/word/2010/wordprocessingInk" xmlns:wne="http://schemas.microsoft.com/office/word/2006/wordml" xmlns:wps="http://schemas.microsoft.com/office/word/2010/wordprocessingShape" mc:Ignorable="w14 wp14">
+  <w:docDefaults>
+    <w:rPrDefault>
+      <w:rPr>
+        <w:rFonts w:asciiTheme="minorHAnsi" w:eastAsiaTheme="minorEastAsia" w:hAnsiTheme="minorHAnsi" w:cstheme="minorBidi"/>
+        <w:sz w:val="22"/>
+        <w:szCs w:val="22"/>
+        <w:lang w:val="en-US" w:eastAsia="zh-CN" w:bidi="ar-SA"/>
+      </w:rPr>
+    </w:rPrDefault>
+    <w:pPrDefault>
+      <w:pPr>
+        <w:spacing w:after="200" w:line="276" w:lineRule="auto"/>
+      </w:pPr>
+    </w:pPrDefault>
+  </w:docDefaults>
+  <w:latentStyles w:defLockedState="0" w:defUIPriority="99" w:defSemiHidden="1" w:defUnhideWhenUsed="1" w:defQFormat="0" w:count="267">
+    <w:lsdException w:name="Normal" w:semiHidden="0" w:uiPriority="0" w:unhideWhenUsed="0" w:qFormat="1"/>
+    <w:lsdException w:name="heading 1" w:semiHidden="0" w:uiPriority="9" w:unhideWhenUsed="0" w:qFormat="1"/>
+    <w:lsdException w:name="heading 2" w:uiPriority="9" w:qFormat="1"/>
+    <w:lsdException w:name="heading 3" w:uiPriority="9" w:qFormat="1"/>
+    <w:lsdException w:name="heading 4" w:uiPriority="9" w:qFormat="1"/>
+    <w:lsdException w:name="heading 5" w:uiPriority="9" w:qFormat="1"/>
+    <w:lsdException w:name="heading 6" w:uiPriority="9" w:qFormat="1"/>
+    <w:lsdException w:name="heading 7" w:uiPriority="9" w:qFormat="1"/>
+    <w:lsdException w:name="heading 8" w:uiPriority="9" w:qFormat="1"/>
+    <w:lsdException w:name="heading 9" w:uiPriority="9" w:qFormat="1"/>
+    <w:lsdException w:name="toc 1" w:uiPriority="39"/>
+    <w:lsdException w:name="toc 2" w:uiPriority="39"/>
+    <w:lsdException w:name="toc 3" w:uiPriority="39"/>
+    <w:lsdException w:name="toc 4" w:uiPriority="39"/>
+    <w:lsdException w:name="toc 5" w:uiPriority="39"/>
+    <w:lsdException w:name="toc 6" w:uiPriority="39"/>
+    <w:lsdException w:name="toc 7" w:uiPriority="39"/>
+    <w:lsdException w:name="toc 8" w:uiPriority="39"/>
+    <w:lsdException w:name="toc 9" w:uiPriority="39"/>
+    <w:lsdException w:name="caption" w:uiPriority="35" w:qFormat="1"/>
+    <w:lsdException w:name="Title" w:semiHidden="0" w:uiPriority="10" w:unhideWhenUsed="0" w:qFormat="1"/>
+    <w:lsdException w:name="Default Paragraph Font" w:uiPriority="1"/>
+    <w:lsdException w:name="Subtitle" w:semiHidden="0" w:uiPriority="11" w:unhideWhenUsed="0" w:qFormat="1"/>
+    <w:lsdException w:name="Strong" w:semiHidden="0" w:uiPriority="22" w:unhideWhenUsed="0" w:qFormat="1"/>
+    <w:lsdException w:name="Emphasis" w:semiHidden="0" w:uiPriority="20" w:unhideWhenUsed="0" w:qFormat="1"/>
+    <w:lsdException w:name="Table Grid" w:semiHidden="0" w:uiPriority="59" w:unhideWhenUsed="0"/>
+    <w:lsdException w:name="Placeholder Text" w:unhideWhenUsed="0"/>
+    <w:lsdException w:name="No Spacing" w:semiHidden="0" w:uiPriority="1" w:unhideWhenUsed="0" w:qFormat="1"/>
+    <w:lsdException w:name="Light Shading" w:semiHidden="0" w:uiPriority="60" w:unhideWhenUsed="0"/>
+    <w:lsdException w:name="Light List" w:semiHidden="0" w:uiPriority="61" w:unhideWhenUsed="0"/>
+    <w:lsdException w:name="Light Grid" w:semiHidden="0" w:uiPriority="62" w:unhideWhenUsed="0"/>
+    <w:lsdException w:name="Medium Shading 1" w:semiHidden="0" w:uiPriority="63" w:unhideWhenUsed="0"/>
+    <w:lsdException w:name="Medium Shading 2" w:semiHidden="0" w:uiPriority="64" w:unhideWhenUsed="0"/>
+    <w:lsdException w:name="Medium List 1" w:semiHidden="0" w:uiPriority="65" w:unhideWhenUsed="0"/>
+    <w:lsdException w:name="Medium List 2" w:semiHidden="0" w:uiPriority="66" w:unhideWhenUsed="0"/>
+    <w:lsdException w:name="Medium Grid 1" w:semiHidden="0" w:uiPriority="67" w:unhideWhenUsed="0"/>
+    <w:lsdException w:name="Medium Grid 2" w:semiHidden="0" w:uiPriority="68" w:unhideWhenUsed="0"/>
+    <w:lsdException w:name="Medium Grid 3" w:semiHidden="0" w:uiPriority="69" w:unhideWhenUsed="0"/>
+    <w:lsdException w:name="Dark List" w:semiHidden="0" w:uiPriority="70" w:unhideWhenUsed="0"/>
+    <w:lsdException w:name="Colorful Shading" w:semiHidden="0" w:uiPriority="71" w:unhideWhenUsed="0"/>
+    <w:lsdException w:name="Colorful List" w:semiHidden="0" w:uiPriority="72" w:unhideWhenUsed="0"/>
+    <w:lsdException w:name="Colorful Grid" w:semiHidden="0" w:uiPriority="73" w:unhideWhenUsed="0"/>
+    <w:lsdException w:name="Light Shading Accent 1" w:semiHidden="0" w:uiPriority="60" w:unhideWhenUsed="0"/>
+    <w:lsdException w:name="Light List Accent 1" w:semiHidden="0" w:uiPriority="61" w:unhideWhenUsed="0"/>
+    <w:lsdException w:name="Light Grid Accent 1" w:semiHidden="0" w:uiPriority="62" w:unhideWhenUsed="0"/>
+    <w:lsdException w:name="Medium Shading 1 Accent 1" w:semiHidden="0" w:uiPriority="63" w:unhideWhenUsed="0"/>
+    <w:lsdException w:name="Medium Shading 2 Accent 1" w:semiHidden="0" w:uiPriority="64" w:unhideWhenUsed="0"/>
+    <w:lsdException w:name="Medium List 1 Accent 1" w:semiHidden="0" w:uiPriority="65" w:unhideWhenUsed="0"/>
+    <w:lsdException w:name="Revision" w:unhideWhenUsed="0"/>
+    <w:lsdException w:name="List Paragraph" w:semiHidden="0" w:uiPriority="34" w:unhideWhenUsed="0" w:qFormat="1"/>
+    <w:lsdException w:name="Quote" w:semiHidden="0" w:uiPriority="29" w:unhideWhenUsed="0" w:qFormat="1"/>
+    <w:lsdException w:name="Intense Quote" w:semiHidden="0" w:uiPriority="30" w:unhideWhenUsed="0" w:qFormat="1"/>
+    <w:lsdException w:name="Medium List 2 Accent 1" w:semiHidden="0" w:uiPriority="66" w:unhideWhenUsed="0"/>
+    <w:lsdException w:name="Medium Grid 1 Accent 1" w:semiHidden="0" w:uiPriority="67" w:unhideWhenUsed="0"/>
+    <w:lsdException w:name="Medium Grid 2 Accent 1" w:semiHidden="0" w:uiPriority="68" w:unhideWhenUsed="0"/>
+    <w:lsdException w:name="Medium Grid 3 Accent 1" w:semiHidden="0" w:uiPriority="69" w:unhideWhenUsed="0"/>
+    <w:lsdException w:name="Dark List Accent 1" w:semiHidden="0" w:uiPriority="70" w:unhideWhenUsed="0"/>
+    <w:lsdException w:name="Colorful Shading Accent 1" w:semiHidden="0" w:uiPriority="71" w:unhideWhenUsed="0"/>
+    <w:lsdException w:name="Colorful List Accent 1" w:semiHidden="0" w:uiPriority="72" w:unhideWhenUsed="0"/>
+    <w:lsdException w:name="Colorful Grid Accent 1" w:semiHidden="0" w:uiPriority="73" w:unhideWhenUsed="0"/>
+    <w:lsdException w:name="Light Shading Accent 2" w:semiHidden="0" w:uiPriority="60" w:unhideWhenUsed="0"/>
+    <w:lsdException w:name="Light List Accent 2" w:semiHidden="0" w:uiPriority="61" w:unhideWhenUsed="0"/>
+    <w:lsdException w:name="Light Grid Accent 2" w:semiHidden="0" w:uiPriority="62" w:unhideWhenUsed="0"/>
+    <w:lsdException w:name="Medium Shading 1 Accent 2" w:semiHidden="0" w:uiPriority="63" w:unhideWhenUsed="0"/>
+    <w:lsdException w:name="Medium Shading 2 Accent 2" w:semiHidden="0" w:uiPriority="64" w:unhideWhenUsed="0"/>
+    <w:lsdException w:name="Medium List 1 Accent 2" w:semiHidden="0" w:uiPriority="65" w:unhideWhenUsed="0"/>
+    <w:lsdException w:name="Medium List 2 Accent 2" w:semiHidden="0" w:uiPriority="66" w:unhideWhenUsed="0"/>
+    <w:lsdException w:name="Medium Grid 1 Accent 2" w:semiHidden="0" w:uiPriority="67" w:unhideWhenUsed="0"/>
+    <w:lsdException w:name="Medium Grid 2 Accent 2" w:semiHidden="0" w:uiPriority="68" w:unhideWhenUsed="0"/>
+    <w:lsdException w:name="Medium Grid 3 Accent 2" w:semiHidden="0" w:uiPriority="69" w:unhideWhenUsed="0"/>
+    <w:lsdException w:name="Dark List Accent 2" w:semiHidden="0" w:uiPriority="70" w:unhideWhenUsed="0"/>
+    <w:lsdException w:name="Colorful Shading Accent 2" w:semiHidden="0" w:uiPriority="71" w:unhideWhenUsed="0"/>
+    <w:lsdException w:name="Colorful List Accent 2" w:semiHidden="0" w:uiPriority="72" w:unhideWhenUsed="0"/>
+    <w:lsdException w:name="Colorful Grid Accent 2" w:semiHidden="0" w:uiPriority="73" w:unhideWhenUsed="0"/>
+    <w:lsdException w:name="Light Shading Accent 3" w:semiHidden="0" w:uiPriority="60" w:unhideWhenUsed="0"/>
+    <w:lsdException w:name="Light List Accent 3" w:semiHidden="0" w:uiPriority="61" w:unhideWhenUsed="0"/>
+    <w:lsdException w:name="Light Grid Accent 3" w:semiHidden="0" w:uiPriority="62" w:unhideWhenUsed="0"/>
+    <w:lsdException w:name="Medium Shading 1 Accent 3" w:semiHidden="0" w:uiPriority="63" w:unhideWhenUsed="0"/>
+    <w:lsdException w:name="Medium Shading 2 Accent 3" w:semiHidden="0" w:uiPriority="64" w:unhideWhenUsed="0"/>
+    <w:lsdException w:name="Medium List 1 Accent 3" w:semiHidden="0" w:uiPriority="65" w:unhideWhenUsed="0"/>
+    <w:lsdException w:name="Medium List 2 Accent 3" w:semiHidden="0" w:uiPriority="66" w:unhideWhenUsed="0"/>
+    <w:lsdException w:name="Medium Grid 1 Accent 3" w:semiHidden="0" w:uiPriority="67" w:unhideWhenUsed="0"/>
+    <w:lsdException w:name="Medium Grid 2 Accent 3" w:semiHidden="0" w:uiPriority="68" w:unhideWhenUsed="0"/>
+    <w:lsdException w:name="Medium Grid 3 Accent 3" w:semiHidden="0" w:uiPriority="69" w:unhideWhenUsed="0"/>
+    <w:lsdException w:name="Dark List Accent 3" w:semiHidden="0" w:uiPriority="70" w:unhideWhenUsed="0"/>
+    <w:lsdException w:name="Colorful Shading Accent 3" w:semiHidden="0" w:uiPriority="71" w:unhideWhenUsed="0"/>
+    <w:lsdException w:name="Colorful List Accent 3" w:semiHidden="0" w:uiPriority="72" w:unhideWhenUsed="0"/>
+    <w:lsdException w:name="Colorful Grid Accent 3" w:semiHidden="0" w:uiPriority="73" w:unhideWhenUsed="0"/>
+    <w:lsdException w:name="Light Shading Accent 4" w:semiHidden="0" w:uiPriority="60" w:unhideWhenUsed="0"/>
+    <w:lsdException w:name="Light List Accent 4" w:semiHidden="0" w:uiPriority="61" w:unhideWhenUsed="0"/>
+    <w:lsdException w:name="Light Grid Accent 4" w:semiHidden="0" w:uiPriority="62" w:unhideWhenUsed="0"/>
+    <w:lsdException w:name="Medium Shading 1 Accent 4" w:semiHidden="0" w:uiPriority="63" w:unhideWhenUsed="0"/>
+    <w:lsdException w:name="Medium Shading 2 Accent 4" w:semiHidden="0" w:uiPriority="64" w:unhideWhenUsed="0"/>
+    <w:lsdException w:name="Medium List 1 Accent 4" w:semiHidden="0" w:uiPriority="65" w:unhideWhenUsed="0"/>
+    <w:lsdException w:name="Medium List 2 Accent 4" w:semiHidden="0" w:uiPriority="66" w:unhideWhenUsed="0"/>
+    <w:lsdException w:name="Medium Grid 1 Accent 4" w:semiHidden="0" w:uiPriority="67" w:unhideWhenUsed="0"/>
+    <w:lsdException w:name="Medium Grid 2 Accent 4" w:semiHidden="0" w:uiPriority="68" w:unhideWhenUsed="0"/>
+    <w:lsdException w:name="Medium Grid 3 Accent 4" w:semiHidden="0" w:uiPriority="69" w:unhideWhenUsed="0"/>
+    <w:lsdException w:name="Dark List Accent 4" w:semiHidden="0" w:uiPriority="70" w:unhideWhenUsed="0"/>
+    <w:lsdException w:name="Colorful Shading Accent 4" w:semiHidden="0" w:uiPriority="71" w:unhideWhenUsed="0"/>
+    <w:lsdException w:name="Colorful List Accent 4" w:semiHidden="0" w:uiPriority="72" w:unhideWhenUsed="0"/>
+    <w:lsdException w:name="Colorful Grid Accent 4" w:semiHidden="0" w:uiPriority="73" w:unhideWhenUsed="0"/>
+    <w:lsdException w:name="Light Shading Accent 5" w:semiHidden="0" w:uiPriority="60" w:unhideWhenUsed="0"/>
+    <w:lsdException w:name="Light List Accent 5" w:semiHidden="0" w:uiPriority="61" w:unhideWhenUsed="0"/>
+    <w:lsdException w:name="Light Grid Accent 5" w:semiHidden="0" w:uiPriority="62" w:unhideWhenUsed="0"/>
+    <w:lsdException w:name="Medium Shading 1 Accent 5" w:semiHidden="0" w:uiPriority="63" w:unhideWhenUsed="0"/>
+    <w:lsdException w:name="Medium Shading 2 Accent 5" w:semiHidden="0" w:uiPriority="64" w:unhideWhenUsed="0"/>
+    <w:lsdException w:name="Medium List 1 Accent 5" w:semiHidden="0" w:uiPriority="65" w:unhideWhenUsed="0"/>
+    <w:lsdException w:name="Medium List 2 Accent 5" w:semiHidden="0" w:uiPriority="66" w:unhideWhenUsed="0"/>
+    <w:lsdException w:name="Medium Grid 1 Accent 5" w:semiHidden="0" w:uiPriority="67" w:unhideWhenUsed="0"/>
+    <w:lsdException w:name="Medium Grid 2 Accent 5" w:semiHidden="0" w:uiPriority="68" w:unhideWhenUsed="0"/>
+    <w:lsdException w:name="Medium Grid 3 Accent 5" w:semiHidden="0" w:uiPriority="69" w:unhideWhenUsed="0"/>
+    <w:lsdException w:name="Dark List Accent 5" w:semiHidden="0" w:uiPriority="70" w:unhideWhenUsed="0"/>
+    <w:lsdException w:name="Colorful Shading Accent 5" w:semiHidden="0" w:uiPriority="71" w:unhideWhenUsed="0"/>
+    <w:lsdException w:name="Colorful List Accent 5" w:semiHidden="0" w:uiPriority="72" w:unhideWhenUsed="0"/>
+    <w:lsdException w:name="Colorful Grid Accent 5" w:semiHidden="0" w:uiPriority="73" w:unhideWhenUsed="0"/>
+    <w:lsdException w:name="Light Shading Accent 6" w:semiHidden="0" w:uiPriority="60" w:unhideWhenUsed="0"/>
+    <w:lsdException w:name="Light List Accent 6" w:semiHidden="0" w:uiPriority="61" w:unhideWhenUsed="0"/>
+    <w:lsdException w:name="Light Grid Accent 6" w:semiHidden="0" w:uiPriority="62" w:unhideWhenUsed="0"/>
+    <w:lsdException w:name="Medium Shading 1 Accent 6" w:semiHidden="0" w:uiPriority="63" w:unhideWhenUsed="0"/>
+    <w:lsdException w:name="Medium Shading 2 Accent 6" w:semiHidden="0" w:uiPriority="64" w:unhideWhenUsed="0"/>
+    <w:lsdException w:name="Medium List 1 Accent 6" w:semiHidden="0" w:uiPriority="65" w:unhideWhenUsed="0"/>
+    <w:lsdException w:name="Medium List 2 Accent 6" w:semiHidden="0" w:uiPriority="66" w:unhideWhenUsed="0"/>
+    <w:lsdException w:name="Medium Grid 1 Accent 6" w:semiHidden="0" w:uiPriority="67" w:unhideWhenUsed="0"/>
+    <w:lsdException w:name="Medium Grid 2 Accent 6" w:semiHidden="0" w:uiPriority="68" w:unhideWhenUsed="0"/>
+    <w:lsdException w:name="Medium Grid 3 Accent 6" w:semiHidden="0" w:uiPriority="69" w:unhideWhenUsed="0"/>
+    <w:lsdException w:name="Dark List Accent 6" w:semiHidden="0" w:uiPriority="70" w:unhideWhenUsed="0"/>
+    <w:lsdException w:name="Colorful Shading Accent 6" w:semiHidden="0" w:uiPriority="71" w:unhideWhenUsed="0"/>
+    <w:lsdException w:name="Colorful List Accent 6" w:semiHidden="0" w:uiPriority="72" w:unhideWhenUsed="0"/>
+    <w:lsdException w:name="Colorful Grid Accent 6" w:semiHidden="0" w:uiPriority="73" w:unhideWhenUsed="0"/>
+    <w:lsdException w:name="Subtle Emphasis" w:semiHidden="0" w:uiPriority="19" w:unhideWhenUsed="0" w:qFormat="1"/>
+    <w:lsdException w:name="Intense Emphasis" w:semiHidden="0" w:uiPriority="21" w:unhideWhenUsed="0" w:qFormat="1"/>
+    <w:lsdException w:name="Subtle Reference" w:semiHidden="0" w:uiPriority="31" w:unhideWhenUsed="0" w:qFormat="1"/>
+    <w:lsdException w:name="Intense Reference" w:semiHidden="0" w:uiPriority="32" w:unhideWhenUsed="0" w:qFormat="1"/>
+    <w:lsdException w:name="Book Title" w:semiHidden="0" w:uiPriority="33" w:unhideWhenUsed="0" w:qFormat="1"/>
+    <w:lsdException w:name="Bibliography" w:uiPriority="37"/>
+    <w:lsdException w:name="TOC Heading" w:uiPriority="39" w:qFormat="1"/>
+  </w:latentStyles>
+  <w:style w:type="paragraph" w:default="1" w:styleId="Normal">
+    <w:name w:val="Normal"/>
+    <w:qFormat/>
+  </w:style>
+  <w:style w:type="character" w:default="1" w:styleId="DefaultParagraphFont">
+    <w:name w:val="Default Paragraph Font"/>
+    <w:uiPriority w:val="1"/>
+    <w:semiHidden/>
+    <w:unhideWhenUsed/>
+  </w:style>
+  <w:style w:type="table" w:default="1" w:styleId="TableNormal">
+    <w:name w:val="Normal Table"/>
+    <w:uiPriority w:val="99"/>
+    <w:semiHidden/>
+    <w:unhideWhenUsed/>
     <w:tblPr>
       <w:tblInd w:w="0" w:type="dxa"/>
       <w:tblCellMar>
@@ -486,4 +7167,16 @@
   <a:objectDefaults/>
   <a:extraClrSchemeLst/>
 </a:theme>
+</file>
+
+<file path=customXml/item1.xml><?xml version="1.0" encoding="utf-8"?>
+<b:Sources xmlns:b="http://schemas.openxmlformats.org/officeDocument/2006/bibliography" xmlns="http://schemas.openxmlformats.org/officeDocument/2006/bibliography" SelectedStyle="\APA.XSL" StyleName="APA"/>
+</file>
+
+<file path=customXml/itemProps1.xml><?xml version="1.0" encoding="utf-8"?>
+<ds:datastoreItem xmlns:ds="http://schemas.openxmlformats.org/officeDocument/2006/customXml" ds:itemID="{781A4E51-AA0E-4AE4-B467-7E3A9BEEA609}">
+  <ds:schemaRefs>
+    <ds:schemaRef ds:uri="http://schemas.openxmlformats.org/officeDocument/2006/bibliography"/>
+  </ds:schemaRefs>
+</ds:datastoreItem>
 </file>
--- a/report.docx
+++ b/report.docx
@@ -223,6 +223,48 @@
           <w:szCs w:val="24"/>
         </w:rPr>
       </w:pPr>
+      <w:r>
+        <w:rPr>
+          <w:rFonts w:ascii="Times New Roman" w:hAnsi="Times New Roman" w:cs="Times New Roman"/>
+          <w:sz w:val="24"/>
+          <w:szCs w:val="24"/>
+        </w:rPr>
+        <w:t xml:space="preserve">The expectation of </w:t>
+      </w:r>
+      <w:proofErr w:type="gramStart"/>
+      <w:r>
+        <w:rPr>
+          <w:rFonts w:ascii="Times New Roman" w:hAnsi="Times New Roman" w:cs="Times New Roman"/>
+          <w:sz w:val="24"/>
+          <w:szCs w:val="24"/>
+        </w:rPr>
+        <w:t>S(</w:t>
+      </w:r>
+      <w:proofErr w:type="gramEnd"/>
+      <w:r>
+        <w:rPr>
+          <w:rFonts w:ascii="Times New Roman" w:hAnsi="Times New Roman" w:cs="Times New Roman"/>
+          <w:sz w:val="24"/>
+          <w:szCs w:val="24"/>
+        </w:rPr>
+        <w:t xml:space="preserve">3) is </w:t>
+      </w:r>
+      <w:r>
+        <w:rPr>
+          <w:rFonts w:ascii="Times New Roman" w:hAnsi="Times New Roman" w:cs="Times New Roman"/>
+          <w:sz w:val="24"/>
+          <w:szCs w:val="24"/>
+        </w:rPr>
+        <w:t>48.9785935978</w:t>
+      </w:r>
+      <w:r>
+        <w:rPr>
+          <w:rFonts w:ascii="Times New Roman" w:hAnsi="Times New Roman" w:cs="Times New Roman"/>
+          <w:sz w:val="24"/>
+          <w:szCs w:val="24"/>
+        </w:rPr>
+        <w:t>.</w:t>
+      </w:r>
     </w:p>
     <w:p>
       <w:pPr>
@@ -239,7 +281,7 @@
           <w:sz w:val="24"/>
           <w:szCs w:val="24"/>
         </w:rPr>
-        <w:t xml:space="preserve">To calculate the probability of </w:t>
+        <w:t xml:space="preserve">The variance of </w:t>
       </w:r>
       <w:proofErr w:type="gramStart"/>
       <w:r>
@@ -257,39 +299,49 @@
           <w:sz w:val="24"/>
           <w:szCs w:val="24"/>
         </w:rPr>
-        <w:t xml:space="preserve">3)&gt;39, </w:t>
-      </w:r>
-      <w:r>
-        <w:rPr>
-          <w:rFonts w:ascii="Times New Roman" w:hAnsi="Times New Roman" w:cs="Times New Roman"/>
-          <w:sz w:val="24"/>
-          <w:szCs w:val="24"/>
-        </w:rPr>
-        <w:t>initially we find the number of value which is greater than 39 by using S(3)&gt;39. Then</w:t>
-      </w:r>
-      <w:r>
-        <w:rPr>
-          <w:rFonts w:ascii="Times New Roman" w:hAnsi="Times New Roman" w:cs="Times New Roman"/>
-          <w:sz w:val="24"/>
-          <w:szCs w:val="24"/>
-        </w:rPr>
-        <w:t xml:space="preserve">, we sum up </w:t>
-      </w:r>
-      <w:r>
-        <w:rPr>
-          <w:rFonts w:ascii="Times New Roman" w:hAnsi="Times New Roman" w:cs="Times New Roman"/>
-          <w:sz w:val="24"/>
-          <w:szCs w:val="24"/>
-        </w:rPr>
-        <w:t xml:space="preserve">the value and divided by the total number of S3 </w:t>
-      </w:r>
-      <w:r>
-        <w:rPr>
-          <w:rFonts w:ascii="Times New Roman" w:hAnsi="Times New Roman" w:cs="Times New Roman"/>
-          <w:sz w:val="24"/>
-          <w:szCs w:val="24"/>
-        </w:rPr>
-        <w:t xml:space="preserve">by using </w:t>
+        <w:t xml:space="preserve">3) is </w:t>
+      </w:r>
+      <w:r>
+        <w:rPr>
+          <w:rFonts w:ascii="Times New Roman" w:hAnsi="Times New Roman" w:cs="Times New Roman"/>
+          <w:sz w:val="24"/>
+          <w:szCs w:val="24"/>
+        </w:rPr>
+        <w:t>177.015719826</w:t>
+      </w:r>
+      <w:r>
+        <w:rPr>
+          <w:rFonts w:ascii="Times New Roman" w:hAnsi="Times New Roman" w:cs="Times New Roman"/>
+          <w:sz w:val="24"/>
+          <w:szCs w:val="24"/>
+        </w:rPr>
+        <w:t>.</w:t>
+      </w:r>
+    </w:p>
+    <w:p>
+      <w:pPr>
+        <w:spacing w:after="0" w:line="360" w:lineRule="auto"/>
+        <w:rPr>
+          <w:rFonts w:ascii="Times New Roman" w:hAnsi="Times New Roman" w:cs="Times New Roman"/>
+          <w:sz w:val="24"/>
+          <w:szCs w:val="24"/>
+        </w:rPr>
+      </w:pPr>
+      <w:r>
+        <w:rPr>
+          <w:rFonts w:ascii="Times New Roman" w:hAnsi="Times New Roman" w:cs="Times New Roman"/>
+          <w:sz w:val="24"/>
+          <w:szCs w:val="24"/>
+        </w:rPr>
+        <w:t xml:space="preserve">The theoretical expectation of GBM is given by the formula </w:t>
+      </w:r>
+      <w:r>
+        <w:rPr>
+          <w:rFonts w:ascii="Times New Roman" w:hAnsi="Times New Roman" w:cs="Times New Roman"/>
+          <w:sz w:val="24"/>
+          <w:szCs w:val="24"/>
+        </w:rPr>
+        <w:t>E[</w:t>
       </w:r>
       <w:proofErr w:type="gramStart"/>
       <w:r>
@@ -298,7 +350,7 @@
           <w:sz w:val="24"/>
           <w:szCs w:val="24"/>
         </w:rPr>
-        <w:t>sum(</w:t>
+        <w:t>S(</w:t>
       </w:r>
       <w:proofErr w:type="gramEnd"/>
       <w:r>
@@ -307,7 +359,67 @@
           <w:sz w:val="24"/>
           <w:szCs w:val="24"/>
         </w:rPr>
-        <w:t>)/</w:t>
+        <w:t>t)]= S</w:t>
+      </w:r>
+      <w:r>
+        <w:rPr>
+          <w:rFonts w:ascii="Times New Roman" w:hAnsi="Times New Roman" w:cs="Times New Roman"/>
+          <w:sz w:val="24"/>
+          <w:szCs w:val="24"/>
+          <w:vertAlign w:val="subscript"/>
+        </w:rPr>
+        <w:t>0</w:t>
+      </w:r>
+      <w:r>
+        <w:rPr>
+          <w:rFonts w:ascii="Times New Roman" w:hAnsi="Times New Roman" w:cs="Times New Roman"/>
+          <w:sz w:val="24"/>
+          <w:szCs w:val="24"/>
+        </w:rPr>
+        <w:t>e</w:t>
+      </w:r>
+      <w:r>
+        <w:rPr>
+          <w:rFonts w:ascii="Times New Roman" w:hAnsi="Times New Roman" w:cs="Times New Roman"/>
+          <w:sz w:val="24"/>
+          <w:szCs w:val="24"/>
+          <w:vertAlign w:val="superscript"/>
+        </w:rPr>
+        <w:t>µt</w:t>
+      </w:r>
+      <w:r>
+        <w:rPr>
+          <w:rFonts w:ascii="Times New Roman" w:hAnsi="Times New Roman" w:cs="Times New Roman"/>
+          <w:sz w:val="24"/>
+          <w:szCs w:val="24"/>
+        </w:rPr>
+        <w:t xml:space="preserve">, which will gives us </w:t>
+      </w:r>
+      <w:r>
+        <w:rPr>
+          <w:rFonts w:ascii="Times New Roman" w:hAnsi="Times New Roman" w:cs="Times New Roman"/>
+          <w:sz w:val="24"/>
+          <w:szCs w:val="24"/>
+        </w:rPr>
+        <w:t>value of 52.6444935.</w:t>
+      </w:r>
+    </w:p>
+    <w:p>
+      <w:pPr>
+        <w:spacing w:after="0" w:line="360" w:lineRule="auto"/>
+        <w:rPr>
+          <w:rFonts w:ascii="Times New Roman" w:hAnsi="Times New Roman" w:cs="Times New Roman"/>
+          <w:sz w:val="24"/>
+          <w:szCs w:val="24"/>
+        </w:rPr>
+      </w:pPr>
+      <w:r>
+        <w:rPr>
+          <w:rFonts w:ascii="Times New Roman" w:hAnsi="Times New Roman" w:cs="Times New Roman"/>
+          <w:sz w:val="24"/>
+          <w:szCs w:val="24"/>
+        </w:rPr>
+        <w:t xml:space="preserve">The theoretical variance of GBM is given by the formula </w:t>
       </w:r>
       <w:proofErr w:type="spellStart"/>
       <w:r>
@@ -316,7 +428,7 @@
           <w:sz w:val="24"/>
           <w:szCs w:val="24"/>
         </w:rPr>
-        <w:t>len</w:t>
+        <w:t>Var</w:t>
       </w:r>
       <w:proofErr w:type="spellEnd"/>
       <w:r>
@@ -325,7 +437,94 @@
           <w:sz w:val="24"/>
           <w:szCs w:val="24"/>
         </w:rPr>
-        <w:t>().</w:t>
+        <w:t>[</w:t>
+      </w:r>
+      <w:proofErr w:type="gramStart"/>
+      <w:r>
+        <w:rPr>
+          <w:rFonts w:ascii="Times New Roman" w:hAnsi="Times New Roman" w:cs="Times New Roman"/>
+          <w:sz w:val="24"/>
+          <w:szCs w:val="24"/>
+        </w:rPr>
+        <w:t>S(</w:t>
+      </w:r>
+      <w:proofErr w:type="gramEnd"/>
+      <w:r>
+        <w:rPr>
+          <w:rFonts w:ascii="Times New Roman" w:hAnsi="Times New Roman" w:cs="Times New Roman"/>
+          <w:sz w:val="24"/>
+          <w:szCs w:val="24"/>
+        </w:rPr>
+        <w:t>t)]= S</w:t>
+      </w:r>
+      <w:r>
+        <w:rPr>
+          <w:rFonts w:ascii="Times New Roman" w:hAnsi="Times New Roman" w:cs="Times New Roman"/>
+          <w:sz w:val="24"/>
+          <w:szCs w:val="24"/>
+          <w:vertAlign w:val="subscript"/>
+        </w:rPr>
+        <w:t>0</w:t>
+      </w:r>
+      <w:r>
+        <w:rPr>
+          <w:rFonts w:ascii="Times New Roman" w:hAnsi="Times New Roman" w:cs="Times New Roman"/>
+          <w:sz w:val="24"/>
+          <w:szCs w:val="24"/>
+          <w:vertAlign w:val="superscript"/>
+        </w:rPr>
+        <w:t>2</w:t>
+      </w:r>
+      <w:r>
+        <w:rPr>
+          <w:rFonts w:ascii="Times New Roman" w:hAnsi="Times New Roman" w:cs="Times New Roman"/>
+          <w:sz w:val="24"/>
+          <w:szCs w:val="24"/>
+        </w:rPr>
+        <w:t>e</w:t>
+      </w:r>
+      <w:r>
+        <w:rPr>
+          <w:rFonts w:ascii="Times New Roman" w:hAnsi="Times New Roman" w:cs="Times New Roman"/>
+          <w:sz w:val="24"/>
+          <w:szCs w:val="24"/>
+          <w:vertAlign w:val="superscript"/>
+        </w:rPr>
+        <w:t xml:space="preserve">2µt </w:t>
+      </w:r>
+      <w:r>
+        <w:rPr>
+          <w:rFonts w:ascii="Times New Roman" w:hAnsi="Times New Roman" w:cs="Times New Roman"/>
+          <w:sz w:val="24"/>
+          <w:szCs w:val="24"/>
+        </w:rPr>
+        <w:t>(e</w:t>
+      </w:r>
+      <w:r>
+        <w:rPr>
+          <w:rFonts w:ascii="Times New Roman" w:hAnsi="Times New Roman" w:cs="Times New Roman"/>
+          <w:sz w:val="24"/>
+          <w:szCs w:val="24"/>
+          <w:vertAlign w:val="superscript"/>
+        </w:rPr>
+        <w:t>ơ²</w:t>
+      </w:r>
+      <w:r>
+        <w:rPr>
+          <w:rFonts w:ascii="Times New Roman" w:hAnsi="Times New Roman" w:cs="Times New Roman"/>
+          <w:sz w:val="24"/>
+          <w:szCs w:val="24"/>
+          <w:vertAlign w:val="superscript"/>
+        </w:rPr>
+        <w:t>t</w:t>
+      </w:r>
+      <w:r>
+        <w:rPr>
+          <w:rFonts w:ascii="Times New Roman" w:hAnsi="Times New Roman" w:cs="Times New Roman"/>
+          <w:sz w:val="24"/>
+          <w:szCs w:val="24"/>
+        </w:rPr>
+        <w:t xml:space="preserve"> – 1), which will give us the value of 623.0964723.</w:t>
       </w:r>
     </w:p>
     <w:p>
@@ -342,9 +541,9 @@
       <w:pPr>
         <w:spacing w:after="0" w:line="360" w:lineRule="auto"/>
         <w:rPr>
-          <w:rFonts w:ascii="Helvetica" w:hAnsi="Helvetica" w:cs="Helvetica"/>
-          <w:color w:val="333333"/>
-          <w:shd w:val="clear" w:color="auto" w:fill="FFFFFF"/>
+          <w:rFonts w:ascii="Times New Roman" w:hAnsi="Times New Roman" w:cs="Times New Roman"/>
+          <w:sz w:val="24"/>
+          <w:szCs w:val="24"/>
         </w:rPr>
       </w:pPr>
       <w:r>
@@ -353,74 +552,138 @@
           <w:sz w:val="24"/>
           <w:szCs w:val="24"/>
         </w:rPr>
-        <w:t xml:space="preserve">To get </w:t>
-      </w:r>
-      <w:r>
-        <w:rPr>
-          <w:rFonts w:ascii="Times New Roman" w:hAnsi="Times New Roman" w:cs="Times New Roman"/>
-          <w:sz w:val="24"/>
-          <w:szCs w:val="24"/>
-        </w:rPr>
-        <w:t xml:space="preserve">the </w:t>
-      </w:r>
-      <w:r>
-        <w:rPr>
-          <w:rFonts w:ascii="Times New Roman" w:hAnsi="Times New Roman" w:cs="Times New Roman"/>
-          <w:sz w:val="24"/>
-          <w:szCs w:val="24"/>
-        </w:rPr>
-        <w:t xml:space="preserve">expectation of </w:t>
+        <w:t xml:space="preserve">To calculate the probability of </w:t>
       </w:r>
       <w:proofErr w:type="gramStart"/>
       <w:r>
         <w:rPr>
-          <w:rFonts w:ascii="Helvetica" w:hAnsi="Helvetica" w:cs="Helvetica"/>
-          <w:color w:val="333333"/>
-          <w:shd w:val="clear" w:color="auto" w:fill="FFFFFF"/>
+          <w:rFonts w:ascii="Times New Roman" w:hAnsi="Times New Roman" w:cs="Times New Roman"/>
+          <w:sz w:val="24"/>
+          <w:szCs w:val="24"/>
         </w:rPr>
         <w:t>S(</w:t>
       </w:r>
       <w:proofErr w:type="gramEnd"/>
       <w:r>
         <w:rPr>
-          <w:rFonts w:ascii="Helvetica" w:hAnsi="Helvetica" w:cs="Helvetica"/>
-          <w:color w:val="333333"/>
-          <w:shd w:val="clear" w:color="auto" w:fill="FFFFFF"/>
-        </w:rPr>
-        <w:t xml:space="preserve">3) given </w:t>
-      </w:r>
-      <w:r>
-        <w:rPr>
-          <w:rFonts w:ascii="Helvetica" w:hAnsi="Helvetica" w:cs="Helvetica"/>
-          <w:color w:val="333333"/>
-          <w:shd w:val="clear" w:color="auto" w:fill="FFFFFF"/>
-        </w:rPr>
-        <w:t>S(3) &gt; 39]</w:t>
-      </w:r>
-      <w:r>
-        <w:rPr>
-          <w:rFonts w:ascii="Helvetica" w:hAnsi="Helvetica" w:cs="Helvetica"/>
-          <w:color w:val="333333"/>
-          <w:shd w:val="clear" w:color="auto" w:fill="FFFFFF"/>
-        </w:rPr>
-        <w:t xml:space="preserve">, </w:t>
-      </w:r>
-      <w:r>
-        <w:rPr>
-          <w:rFonts w:ascii="Helvetica" w:hAnsi="Helvetica" w:cs="Helvetica"/>
-          <w:color w:val="333333"/>
-          <w:shd w:val="clear" w:color="auto" w:fill="FFFFFF"/>
-        </w:rPr>
-        <w:t>we find the value of S(3) by summing up the values that are greater than 39. Then we divide it by the summation of number of value which is greater than 39.</w:t>
+          <w:rFonts w:ascii="Times New Roman" w:hAnsi="Times New Roman" w:cs="Times New Roman"/>
+          <w:sz w:val="24"/>
+          <w:szCs w:val="24"/>
+        </w:rPr>
+        <w:t xml:space="preserve">3)&gt;39, </w:t>
+      </w:r>
+      <w:r>
+        <w:rPr>
+          <w:rFonts w:ascii="Times New Roman" w:hAnsi="Times New Roman" w:cs="Times New Roman"/>
+          <w:sz w:val="24"/>
+          <w:szCs w:val="24"/>
+        </w:rPr>
+        <w:t>initially we find the number of value which is greater than 39 by using S(3)&gt;39. Then</w:t>
+      </w:r>
+      <w:r>
+        <w:rPr>
+          <w:rFonts w:ascii="Times New Roman" w:hAnsi="Times New Roman" w:cs="Times New Roman"/>
+          <w:sz w:val="24"/>
+          <w:szCs w:val="24"/>
+        </w:rPr>
+        <w:t xml:space="preserve">, we sum up </w:t>
+      </w:r>
+      <w:r>
+        <w:rPr>
+          <w:rFonts w:ascii="Times New Roman" w:hAnsi="Times New Roman" w:cs="Times New Roman"/>
+          <w:sz w:val="24"/>
+          <w:szCs w:val="24"/>
+        </w:rPr>
+        <w:t xml:space="preserve">the value and divided by the total number of S3 </w:t>
+      </w:r>
+      <w:r>
+        <w:rPr>
+          <w:rFonts w:ascii="Times New Roman" w:hAnsi="Times New Roman" w:cs="Times New Roman"/>
+          <w:sz w:val="24"/>
+          <w:szCs w:val="24"/>
+        </w:rPr>
+        <w:t xml:space="preserve">by using </w:t>
+      </w:r>
+      <w:proofErr w:type="gramStart"/>
+      <w:r>
+        <w:rPr>
+          <w:rFonts w:ascii="Times New Roman" w:hAnsi="Times New Roman" w:cs="Times New Roman"/>
+          <w:sz w:val="24"/>
+          <w:szCs w:val="24"/>
+        </w:rPr>
+        <w:t>sum(</w:t>
+      </w:r>
+      <w:proofErr w:type="gramEnd"/>
+      <w:r>
+        <w:rPr>
+          <w:rFonts w:ascii="Times New Roman" w:hAnsi="Times New Roman" w:cs="Times New Roman"/>
+          <w:sz w:val="24"/>
+          <w:szCs w:val="24"/>
+        </w:rPr>
+        <w:t>)/</w:t>
+      </w:r>
+      <w:proofErr w:type="spellStart"/>
+      <w:r>
+        <w:rPr>
+          <w:rFonts w:ascii="Times New Roman" w:hAnsi="Times New Roman" w:cs="Times New Roman"/>
+          <w:sz w:val="24"/>
+          <w:szCs w:val="24"/>
+        </w:rPr>
+        <w:t>len</w:t>
+      </w:r>
+      <w:proofErr w:type="spellEnd"/>
+      <w:r>
+        <w:rPr>
+          <w:rFonts w:ascii="Times New Roman" w:hAnsi="Times New Roman" w:cs="Times New Roman"/>
+          <w:sz w:val="24"/>
+          <w:szCs w:val="24"/>
+        </w:rPr>
+        <w:t>().</w:t>
       </w:r>
     </w:p>
     <w:p>
       <w:pPr>
         <w:spacing w:after="0" w:line="360" w:lineRule="auto"/>
         <w:rPr>
-          <w:rFonts w:ascii="Helvetica" w:hAnsi="Helvetica" w:cs="Helvetica"/>
-          <w:color w:val="333333"/>
-          <w:shd w:val="clear" w:color="auto" w:fill="FFFFFF"/>
+          <w:rFonts w:ascii="Times New Roman" w:hAnsi="Times New Roman" w:cs="Times New Roman"/>
+          <w:sz w:val="24"/>
+          <w:szCs w:val="24"/>
+        </w:rPr>
+      </w:pPr>
+      <w:r>
+        <w:rPr>
+          <w:rFonts w:ascii="Times New Roman" w:hAnsi="Times New Roman" w:cs="Times New Roman"/>
+          <w:sz w:val="24"/>
+          <w:szCs w:val="24"/>
+        </w:rPr>
+        <w:t>P[</w:t>
+      </w:r>
+      <w:proofErr w:type="gramStart"/>
+      <w:r>
+        <w:rPr>
+          <w:rFonts w:ascii="Times New Roman" w:hAnsi="Times New Roman" w:cs="Times New Roman"/>
+          <w:sz w:val="24"/>
+          <w:szCs w:val="24"/>
+        </w:rPr>
+        <w:t>S(</w:t>
+      </w:r>
+      <w:proofErr w:type="gramEnd"/>
+      <w:r>
+        <w:rPr>
+          <w:rFonts w:ascii="Times New Roman" w:hAnsi="Times New Roman" w:cs="Times New Roman"/>
+          <w:sz w:val="24"/>
+          <w:szCs w:val="24"/>
+        </w:rPr>
+        <w:t>3)&gt;39]= 0.771</w:t>
+      </w:r>
+    </w:p>
+    <w:p>
+      <w:pPr>
+        <w:spacing w:after="0" w:line="360" w:lineRule="auto"/>
+        <w:rPr>
+          <w:rFonts w:ascii="Times New Roman" w:hAnsi="Times New Roman" w:cs="Times New Roman"/>
+          <w:sz w:val="24"/>
+          <w:szCs w:val="24"/>
         </w:rPr>
       </w:pPr>
     </w:p>
@@ -429,43 +692,75 @@
         <w:spacing w:after="0" w:line="360" w:lineRule="auto"/>
         <w:rPr>
           <w:rFonts w:ascii="Times New Roman" w:hAnsi="Times New Roman" w:cs="Times New Roman"/>
-          <w:color w:val="333333"/>
-          <w:sz w:val="28"/>
-          <w:szCs w:val="28"/>
-          <w:shd w:val="clear" w:color="auto" w:fill="FFFFFF"/>
+          <w:sz w:val="24"/>
+          <w:szCs w:val="24"/>
         </w:rPr>
       </w:pPr>
+      <w:r>
+        <w:rPr>
+          <w:rFonts w:ascii="Times New Roman" w:hAnsi="Times New Roman" w:cs="Times New Roman"/>
+          <w:sz w:val="24"/>
+          <w:szCs w:val="24"/>
+        </w:rPr>
+        <w:t xml:space="preserve">To get </w:t>
+      </w:r>
+      <w:r>
+        <w:rPr>
+          <w:rFonts w:ascii="Times New Roman" w:hAnsi="Times New Roman" w:cs="Times New Roman"/>
+          <w:sz w:val="24"/>
+          <w:szCs w:val="24"/>
+        </w:rPr>
+        <w:t xml:space="preserve">the </w:t>
+      </w:r>
+      <w:r>
+        <w:rPr>
+          <w:rFonts w:ascii="Times New Roman" w:hAnsi="Times New Roman" w:cs="Times New Roman"/>
+          <w:sz w:val="24"/>
+          <w:szCs w:val="24"/>
+        </w:rPr>
+        <w:t>expectation of</w:t>
+      </w:r>
+      <w:r>
+        <w:rPr>
+          <w:rFonts w:ascii="Times New Roman" w:hAnsi="Times New Roman" w:cs="Times New Roman"/>
+          <w:sz w:val="24"/>
+          <w:szCs w:val="24"/>
+        </w:rPr>
+        <w:t xml:space="preserve"> </w:t>
+      </w:r>
       <w:proofErr w:type="gramStart"/>
       <w:r>
         <w:rPr>
           <w:rFonts w:ascii="Times New Roman" w:hAnsi="Times New Roman" w:cs="Times New Roman"/>
-          <w:color w:val="333333"/>
-          <w:sz w:val="28"/>
-          <w:szCs w:val="28"/>
-          <w:shd w:val="clear" w:color="auto" w:fill="FFFFFF"/>
-        </w:rPr>
-        <w:t>2.Simulating</w:t>
+          <w:sz w:val="24"/>
+          <w:szCs w:val="24"/>
+        </w:rPr>
+        <w:t>S(</w:t>
       </w:r>
       <w:proofErr w:type="gramEnd"/>
       <w:r>
         <w:rPr>
           <w:rFonts w:ascii="Times New Roman" w:hAnsi="Times New Roman" w:cs="Times New Roman"/>
-          <w:color w:val="333333"/>
-          <w:sz w:val="28"/>
-          <w:szCs w:val="28"/>
-          <w:shd w:val="clear" w:color="auto" w:fill="FFFFFF"/>
+          <w:sz w:val="24"/>
+          <w:szCs w:val="24"/>
+        </w:rPr>
+        <w:t>3)</w:t>
+      </w:r>
+      <w:r>
+        <w:rPr>
+          <w:rFonts w:ascii="Times New Roman" w:hAnsi="Times New Roman" w:cs="Times New Roman"/>
+          <w:sz w:val="24"/>
+          <w:szCs w:val="24"/>
         </w:rPr>
         <w:t xml:space="preserve"> </w:t>
       </w:r>
       <w:r>
         <w:rPr>
           <w:rFonts w:ascii="Times New Roman" w:hAnsi="Times New Roman" w:cs="Times New Roman"/>
-          <w:color w:val="333333"/>
-          <w:sz w:val="28"/>
-          <w:szCs w:val="28"/>
-          <w:shd w:val="clear" w:color="auto" w:fill="FFFFFF"/>
-        </w:rPr>
-        <w:t>mean reversal process</w:t>
+          <w:sz w:val="24"/>
+          <w:szCs w:val="24"/>
+        </w:rPr>
+        <w:t>given S(3)&gt;39], we find the value of S(3) by summing up the values that are greater than 39. Then we divide it by the summation of the value which is greater than 39.</w:t>
       </w:r>
     </w:p>
     <w:p>
@@ -483,42 +778,34 @@
           <w:sz w:val="24"/>
           <w:szCs w:val="24"/>
         </w:rPr>
-        <w:t xml:space="preserve">Similar with the </w:t>
-      </w:r>
-      <w:r>
-        <w:rPr>
-          <w:rFonts w:ascii="Times New Roman" w:hAnsi="Times New Roman" w:cs="Times New Roman"/>
-          <w:sz w:val="24"/>
-          <w:szCs w:val="24"/>
-        </w:rPr>
-        <w:t xml:space="preserve">question above, we first get the last column value by array function and then compute the mean using </w:t>
-      </w:r>
-      <w:proofErr w:type="spellStart"/>
-      <w:r>
-        <w:rPr>
-          <w:rFonts w:ascii="Times New Roman" w:hAnsi="Times New Roman" w:cs="Times New Roman"/>
-          <w:sz w:val="24"/>
-          <w:szCs w:val="24"/>
-        </w:rPr>
-        <w:t>np.mean</w:t>
-      </w:r>
-      <w:proofErr w:type="spellEnd"/>
-      <w:r>
-        <w:rPr>
-          <w:rFonts w:ascii="Times New Roman" w:hAnsi="Times New Roman" w:cs="Times New Roman"/>
-          <w:sz w:val="24"/>
-          <w:szCs w:val="24"/>
-        </w:rPr>
-        <w:t>.</w:t>
+        <w:t>E[</w:t>
+      </w:r>
+      <w:proofErr w:type="gramStart"/>
+      <w:r>
+        <w:rPr>
+          <w:rFonts w:ascii="Times New Roman" w:hAnsi="Times New Roman" w:cs="Times New Roman"/>
+          <w:sz w:val="24"/>
+          <w:szCs w:val="24"/>
+        </w:rPr>
+        <w:t>S(</w:t>
+      </w:r>
+      <w:proofErr w:type="gramEnd"/>
+      <w:r>
+        <w:rPr>
+          <w:rFonts w:ascii="Times New Roman" w:hAnsi="Times New Roman" w:cs="Times New Roman"/>
+          <w:sz w:val="24"/>
+          <w:szCs w:val="24"/>
+        </w:rPr>
+        <w:t>3)|S(3)&gt;39]= 53.6409644125</w:t>
       </w:r>
     </w:p>
     <w:p>
       <w:pPr>
         <w:spacing w:after="0" w:line="360" w:lineRule="auto"/>
         <w:rPr>
-          <w:rFonts w:ascii="Times New Roman" w:hAnsi="Times New Roman" w:cs="Times New Roman"/>
-          <w:sz w:val="24"/>
-          <w:szCs w:val="24"/>
+          <w:rFonts w:ascii="Helvetica" w:hAnsi="Helvetica" w:cs="Helvetica"/>
+          <w:color w:val="333333"/>
+          <w:shd w:val="clear" w:color="auto" w:fill="FFFFFF"/>
         </w:rPr>
       </w:pPr>
     </w:p>
@@ -527,44 +814,44 @@
         <w:spacing w:after="0" w:line="360" w:lineRule="auto"/>
         <w:rPr>
           <w:rFonts w:ascii="Times New Roman" w:hAnsi="Times New Roman" w:cs="Times New Roman"/>
-          <w:sz w:val="24"/>
-          <w:szCs w:val="24"/>
+          <w:color w:val="333333"/>
+          <w:sz w:val="28"/>
+          <w:szCs w:val="28"/>
+          <w:shd w:val="clear" w:color="auto" w:fill="FFFFFF"/>
         </w:rPr>
       </w:pPr>
-      <w:r>
-        <w:rPr>
-          <w:rFonts w:ascii="Times New Roman" w:hAnsi="Times New Roman" w:cs="Times New Roman"/>
-          <w:sz w:val="24"/>
-          <w:szCs w:val="24"/>
-        </w:rPr>
-        <w:t xml:space="preserve">The probability of R(1)&gt;2 is </w:t>
-      </w:r>
-      <w:r>
-        <w:rPr>
-          <w:rFonts w:ascii="Times New Roman" w:hAnsi="Times New Roman" w:cs="Times New Roman"/>
-          <w:sz w:val="24"/>
-          <w:szCs w:val="24"/>
-        </w:rPr>
-        <w:t>calculating</w:t>
-      </w:r>
-      <w:r>
-        <w:rPr>
-          <w:rFonts w:ascii="Times New Roman" w:hAnsi="Times New Roman" w:cs="Times New Roman"/>
-          <w:sz w:val="24"/>
-          <w:szCs w:val="24"/>
-        </w:rPr>
-        <w:t xml:space="preserve"> by getting the </w:t>
-      </w:r>
-      <w:r>
-        <w:rPr>
-          <w:rFonts w:ascii="Times New Roman" w:hAnsi="Times New Roman" w:cs="Times New Roman"/>
-          <w:sz w:val="24"/>
-          <w:szCs w:val="24"/>
-        </w:rPr>
-        <w:t>number of value which is greater than 2 then sum it up and divide by the total number of path.</w:t>
-      </w:r>
-      <w:bookmarkStart w:id="0" w:name="_GoBack"/>
-      <w:bookmarkEnd w:id="0"/>
+      <w:proofErr w:type="gramStart"/>
+      <w:r>
+        <w:rPr>
+          <w:rFonts w:ascii="Times New Roman" w:hAnsi="Times New Roman" w:cs="Times New Roman"/>
+          <w:color w:val="333333"/>
+          <w:sz w:val="28"/>
+          <w:szCs w:val="28"/>
+          <w:shd w:val="clear" w:color="auto" w:fill="FFFFFF"/>
+        </w:rPr>
+        <w:t>2.Simulating</w:t>
+      </w:r>
+      <w:proofErr w:type="gramEnd"/>
+      <w:r>
+        <w:rPr>
+          <w:rFonts w:ascii="Times New Roman" w:hAnsi="Times New Roman" w:cs="Times New Roman"/>
+          <w:color w:val="333333"/>
+          <w:sz w:val="28"/>
+          <w:szCs w:val="28"/>
+          <w:shd w:val="clear" w:color="auto" w:fill="FFFFFF"/>
+        </w:rPr>
+        <w:t xml:space="preserve"> </w:t>
+      </w:r>
+      <w:r>
+        <w:rPr>
+          <w:rFonts w:ascii="Times New Roman" w:hAnsi="Times New Roman" w:cs="Times New Roman"/>
+          <w:color w:val="333333"/>
+          <w:sz w:val="28"/>
+          <w:szCs w:val="28"/>
+          <w:shd w:val="clear" w:color="auto" w:fill="FFFFFF"/>
+        </w:rPr>
+        <w:t>mean reversal process</w:t>
+      </w:r>
     </w:p>
     <w:p>
       <w:pPr>
@@ -575,6 +862,40 @@
           <w:szCs w:val="24"/>
         </w:rPr>
       </w:pPr>
+      <w:r>
+        <w:rPr>
+          <w:rFonts w:ascii="Times New Roman" w:hAnsi="Times New Roman" w:cs="Times New Roman"/>
+          <w:sz w:val="24"/>
+          <w:szCs w:val="24"/>
+        </w:rPr>
+        <w:t xml:space="preserve">Similar with the </w:t>
+      </w:r>
+      <w:r>
+        <w:rPr>
+          <w:rFonts w:ascii="Times New Roman" w:hAnsi="Times New Roman" w:cs="Times New Roman"/>
+          <w:sz w:val="24"/>
+          <w:szCs w:val="24"/>
+        </w:rPr>
+        <w:t xml:space="preserve">question above, we first get the last column value by array function and then compute the mean using </w:t>
+      </w:r>
+      <w:proofErr w:type="spellStart"/>
+      <w:r>
+        <w:rPr>
+          <w:rFonts w:ascii="Times New Roman" w:hAnsi="Times New Roman" w:cs="Times New Roman"/>
+          <w:sz w:val="24"/>
+          <w:szCs w:val="24"/>
+        </w:rPr>
+        <w:t>np.mean</w:t>
+      </w:r>
+      <w:proofErr w:type="spellEnd"/>
+      <w:r>
+        <w:rPr>
+          <w:rFonts w:ascii="Times New Roman" w:hAnsi="Times New Roman" w:cs="Times New Roman"/>
+          <w:sz w:val="24"/>
+          <w:szCs w:val="24"/>
+        </w:rPr>
+        <w:t>.</w:t>
+      </w:r>
     </w:p>
     <w:p>
       <w:pPr>
@@ -585,6 +906,40 @@
           <w:szCs w:val="24"/>
         </w:rPr>
       </w:pPr>
+      <w:r>
+        <w:rPr>
+          <w:rFonts w:ascii="Times New Roman" w:hAnsi="Times New Roman" w:cs="Times New Roman"/>
+          <w:sz w:val="24"/>
+          <w:szCs w:val="24"/>
+        </w:rPr>
+        <w:t xml:space="preserve">The expectation of </w:t>
+      </w:r>
+      <w:proofErr w:type="gramStart"/>
+      <w:r>
+        <w:rPr>
+          <w:rFonts w:ascii="Times New Roman" w:hAnsi="Times New Roman" w:cs="Times New Roman"/>
+          <w:sz w:val="24"/>
+          <w:szCs w:val="24"/>
+        </w:rPr>
+        <w:t>R(</w:t>
+      </w:r>
+      <w:proofErr w:type="gramEnd"/>
+      <w:r>
+        <w:rPr>
+          <w:rFonts w:ascii="Times New Roman" w:hAnsi="Times New Roman" w:cs="Times New Roman"/>
+          <w:sz w:val="24"/>
+          <w:szCs w:val="24"/>
+        </w:rPr>
+        <w:t xml:space="preserve">1) is </w:t>
+      </w:r>
+      <w:r>
+        <w:rPr>
+          <w:rFonts w:ascii="Times New Roman" w:hAnsi="Times New Roman" w:cs="Times New Roman"/>
+          <w:sz w:val="24"/>
+          <w:szCs w:val="24"/>
+        </w:rPr>
+        <w:t>1.14393720702</w:t>
+      </w:r>
     </w:p>
     <w:p>
       <w:pPr>
@@ -595,6 +950,38 @@
           <w:szCs w:val="24"/>
         </w:rPr>
       </w:pPr>
+      <w:r>
+        <w:rPr>
+          <w:rFonts w:ascii="Times New Roman" w:hAnsi="Times New Roman" w:cs="Times New Roman"/>
+          <w:sz w:val="24"/>
+          <w:szCs w:val="24"/>
+        </w:rPr>
+        <w:t xml:space="preserve">The probability of R(1)&gt;2 is </w:t>
+      </w:r>
+      <w:r>
+        <w:rPr>
+          <w:rFonts w:ascii="Times New Roman" w:hAnsi="Times New Roman" w:cs="Times New Roman"/>
+          <w:sz w:val="24"/>
+          <w:szCs w:val="24"/>
+        </w:rPr>
+        <w:t>calculating</w:t>
+      </w:r>
+      <w:r>
+        <w:rPr>
+          <w:rFonts w:ascii="Times New Roman" w:hAnsi="Times New Roman" w:cs="Times New Roman"/>
+          <w:sz w:val="24"/>
+          <w:szCs w:val="24"/>
+        </w:rPr>
+        <w:t xml:space="preserve"> by getting the </w:t>
+      </w:r>
+      <w:r>
+        <w:rPr>
+          <w:rFonts w:ascii="Times New Roman" w:hAnsi="Times New Roman" w:cs="Times New Roman"/>
+          <w:sz w:val="24"/>
+          <w:szCs w:val="24"/>
+        </w:rPr>
+        <w:t>number of value which is greater than 2 then sum it up and divide by the total number of path.</w:t>
+      </w:r>
     </w:p>
     <w:p>
       <w:pPr>
@@ -605,56 +992,32 @@
           <w:szCs w:val="24"/>
         </w:rPr>
       </w:pPr>
-    </w:p>
-    <w:p>
-      <w:pPr>
-        <w:spacing w:after="0" w:line="360" w:lineRule="auto"/>
-        <w:rPr>
-          <w:rFonts w:ascii="Times New Roman" w:hAnsi="Times New Roman" w:cs="Times New Roman"/>
-          <w:sz w:val="24"/>
-          <w:szCs w:val="24"/>
-        </w:rPr>
-      </w:pPr>
-    </w:p>
-    <w:p>
-      <w:pPr>
-        <w:spacing w:after="0" w:line="360" w:lineRule="auto"/>
-        <w:rPr>
-          <w:rFonts w:ascii="Times New Roman" w:hAnsi="Times New Roman" w:cs="Times New Roman"/>
-          <w:sz w:val="24"/>
-          <w:szCs w:val="24"/>
-        </w:rPr>
-      </w:pPr>
-    </w:p>
-    <w:p>
-      <w:pPr>
-        <w:spacing w:after="0" w:line="360" w:lineRule="auto"/>
-        <w:rPr>
-          <w:rFonts w:ascii="Times New Roman" w:hAnsi="Times New Roman" w:cs="Times New Roman"/>
-          <w:sz w:val="24"/>
-          <w:szCs w:val="24"/>
-        </w:rPr>
-      </w:pPr>
-    </w:p>
-    <w:p>
-      <w:pPr>
-        <w:spacing w:after="0" w:line="360" w:lineRule="auto"/>
-        <w:rPr>
-          <w:rFonts w:ascii="Times New Roman" w:hAnsi="Times New Roman" w:cs="Times New Roman"/>
-          <w:sz w:val="24"/>
-          <w:szCs w:val="24"/>
-        </w:rPr>
-      </w:pPr>
-    </w:p>
-    <w:p>
-      <w:pPr>
-        <w:spacing w:after="0" w:line="360" w:lineRule="auto"/>
-        <w:rPr>
-          <w:rFonts w:ascii="Times New Roman" w:hAnsi="Times New Roman" w:cs="Times New Roman"/>
-          <w:sz w:val="24"/>
-          <w:szCs w:val="24"/>
-        </w:rPr>
-      </w:pPr>
+      <w:r>
+        <w:rPr>
+          <w:rFonts w:ascii="Times New Roman" w:hAnsi="Times New Roman" w:cs="Times New Roman"/>
+          <w:sz w:val="24"/>
+          <w:szCs w:val="24"/>
+        </w:rPr>
+        <w:t>P[</w:t>
+      </w:r>
+      <w:proofErr w:type="gramStart"/>
+      <w:r>
+        <w:rPr>
+          <w:rFonts w:ascii="Times New Roman" w:hAnsi="Times New Roman" w:cs="Times New Roman"/>
+          <w:sz w:val="24"/>
+          <w:szCs w:val="24"/>
+        </w:rPr>
+        <w:t>R(</w:t>
+      </w:r>
+      <w:proofErr w:type="gramEnd"/>
+      <w:r>
+        <w:rPr>
+          <w:rFonts w:ascii="Times New Roman" w:hAnsi="Times New Roman" w:cs="Times New Roman"/>
+          <w:sz w:val="24"/>
+          <w:szCs w:val="24"/>
+        </w:rPr>
+        <w:t>1)&gt;2]= 0.019</w:t>
+      </w:r>
     </w:p>
     <w:p>
       <w:pPr>
@@ -768,8 +1131,126 @@
         <w:spacing w:after="0" w:line="360" w:lineRule="auto"/>
         <w:rPr>
           <w:rFonts w:ascii="Times New Roman" w:hAnsi="Times New Roman" w:cs="Times New Roman"/>
-          <w:sz w:val="28"/>
-          <w:szCs w:val="28"/>
+          <w:sz w:val="24"/>
+          <w:szCs w:val="24"/>
+        </w:rPr>
+      </w:pPr>
+    </w:p>
+    <w:p>
+      <w:pPr>
+        <w:spacing w:after="0" w:line="360" w:lineRule="auto"/>
+        <w:rPr>
+          <w:rFonts w:ascii="Times New Roman" w:hAnsi="Times New Roman" w:cs="Times New Roman"/>
+          <w:sz w:val="24"/>
+          <w:szCs w:val="24"/>
+        </w:rPr>
+      </w:pPr>
+      <w:r>
+        <w:rPr>
+          <w:rFonts w:ascii="Times New Roman" w:hAnsi="Times New Roman" w:cs="Times New Roman"/>
+          <w:sz w:val="24"/>
+          <w:szCs w:val="24"/>
+        </w:rPr>
+        <w:t xml:space="preserve">The </w:t>
+      </w:r>
+      <w:r>
+        <w:rPr>
+          <w:rFonts w:ascii="Times New Roman" w:hAnsi="Times New Roman" w:cs="Times New Roman"/>
+          <w:sz w:val="24"/>
+          <w:szCs w:val="24"/>
+        </w:rPr>
+        <w:t>correlation</w:t>
+      </w:r>
+      <w:r>
+        <w:rPr>
+          <w:rFonts w:ascii="Times New Roman" w:hAnsi="Times New Roman" w:cs="Times New Roman"/>
+          <w:sz w:val="24"/>
+          <w:szCs w:val="24"/>
+        </w:rPr>
+        <w:t xml:space="preserve"> of </w:t>
+      </w:r>
+      <w:r>
+        <w:rPr>
+          <w:rFonts w:ascii="Times New Roman" w:hAnsi="Times New Roman" w:cs="Times New Roman"/>
+          <w:sz w:val="24"/>
+          <w:szCs w:val="24"/>
+        </w:rPr>
+        <w:t>FTSEKLCI a</w:t>
+      </w:r>
+      <w:bookmarkStart w:id="0" w:name="_GoBack"/>
+      <w:bookmarkEnd w:id="0"/>
+      <w:r>
+        <w:rPr>
+          <w:rFonts w:ascii="Times New Roman" w:hAnsi="Times New Roman" w:cs="Times New Roman"/>
+          <w:sz w:val="24"/>
+          <w:szCs w:val="24"/>
+        </w:rPr>
+        <w:t xml:space="preserve">nd </w:t>
+      </w:r>
+      <w:proofErr w:type="spellStart"/>
+      <w:r>
+        <w:rPr>
+          <w:rFonts w:ascii="Times New Roman" w:hAnsi="Times New Roman" w:cs="Times New Roman"/>
+          <w:sz w:val="24"/>
+          <w:szCs w:val="24"/>
+        </w:rPr>
+        <w:t>Genting</w:t>
+      </w:r>
+      <w:proofErr w:type="spellEnd"/>
+      <w:r>
+        <w:rPr>
+          <w:rFonts w:ascii="Times New Roman" w:hAnsi="Times New Roman" w:cs="Times New Roman"/>
+          <w:sz w:val="24"/>
+          <w:szCs w:val="24"/>
+        </w:rPr>
+        <w:t xml:space="preserve"> from </w:t>
+      </w:r>
+      <w:proofErr w:type="spellStart"/>
+      <w:proofErr w:type="gramStart"/>
+      <w:r>
+        <w:rPr>
+          <w:rFonts w:ascii="Times New Roman" w:hAnsi="Times New Roman" w:cs="Times New Roman"/>
+          <w:sz w:val="24"/>
+          <w:szCs w:val="24"/>
+        </w:rPr>
+        <w:t>may</w:t>
+      </w:r>
+      <w:proofErr w:type="spellEnd"/>
+      <w:proofErr w:type="gramEnd"/>
+      <w:r>
+        <w:rPr>
+          <w:rFonts w:ascii="Times New Roman" w:hAnsi="Times New Roman" w:cs="Times New Roman"/>
+          <w:sz w:val="24"/>
+          <w:szCs w:val="24"/>
+        </w:rPr>
+        <w:t xml:space="preserve"> 2012 until </w:t>
+      </w:r>
+      <w:proofErr w:type="spellStart"/>
+      <w:r>
+        <w:rPr>
+          <w:rFonts w:ascii="Times New Roman" w:hAnsi="Times New Roman" w:cs="Times New Roman"/>
+          <w:sz w:val="24"/>
+          <w:szCs w:val="24"/>
+        </w:rPr>
+        <w:t>may</w:t>
+      </w:r>
+      <w:proofErr w:type="spellEnd"/>
+      <w:r>
+        <w:rPr>
+          <w:rFonts w:ascii="Times New Roman" w:hAnsi="Times New Roman" w:cs="Times New Roman"/>
+          <w:sz w:val="24"/>
+          <w:szCs w:val="24"/>
+        </w:rPr>
+        <w:t xml:space="preserve"> 2015 is 0.814252.</w:t>
+      </w:r>
+    </w:p>
+    <w:p>
+      <w:pPr>
+        <w:spacing w:after="0" w:line="360" w:lineRule="auto"/>
+        <w:rPr>
+          <w:rFonts w:ascii="Times New Roman" w:hAnsi="Times New Roman" w:cs="Times New Roman"/>
+          <w:sz w:val="24"/>
+          <w:szCs w:val="24"/>
         </w:rPr>
       </w:pPr>
     </w:p>
@@ -2587,6 +3068,7 @@
                 <w:sz w:val="24"/>
                 <w:szCs w:val="24"/>
               </w:rPr>
+              <w:lastRenderedPageBreak/>
               <w:t>10</w:t>
             </w:r>
           </w:p>
@@ -2611,16 +3093,7 @@
                 <w:sz w:val="24"/>
                 <w:szCs w:val="24"/>
               </w:rPr>
-              <w:t xml:space="preserve">HONG LEONG FINANCIAL </w:t>
-            </w:r>
-            <w:r>
-              <w:rPr>
-                <w:rFonts w:ascii="Times New Roman" w:hAnsi="Times New Roman" w:cs="Times New Roman"/>
-                <w:sz w:val="24"/>
-                <w:szCs w:val="24"/>
-              </w:rPr>
-              <w:lastRenderedPageBreak/>
-              <w:t>GROUP BHD</w:t>
+              <w:t>HONG LEONG FINANCIAL GROUP BHD</w:t>
             </w:r>
           </w:p>
         </w:tc>
@@ -2644,7 +3117,6 @@
                 <w:sz w:val="24"/>
                 <w:szCs w:val="24"/>
               </w:rPr>
-              <w:lastRenderedPageBreak/>
               <w:t>1082</w:t>
             </w:r>
           </w:p>
@@ -2771,7 +3243,6 @@
                 <w:sz w:val="24"/>
                 <w:szCs w:val="24"/>
               </w:rPr>
-              <w:lastRenderedPageBreak/>
               <w:t>11</w:t>
             </w:r>
           </w:p>
@@ -5033,6 +5504,7 @@
                 <w:sz w:val="24"/>
                 <w:szCs w:val="24"/>
               </w:rPr>
+              <w:lastRenderedPageBreak/>
               <w:t>24</w:t>
             </w:r>
           </w:p>
@@ -5207,7 +5679,6 @@
                 <w:sz w:val="24"/>
                 <w:szCs w:val="24"/>
               </w:rPr>
-              <w:lastRenderedPageBreak/>
               <w:t>25</w:t>
             </w:r>
           </w:p>
@@ -6691,6 +7162,46 @@
     <w:rPr>
       <w:rFonts w:eastAsiaTheme="minorEastAsia"/>
       <w:lang w:val="en-MY" w:eastAsia="zh-CN"/>
+    </w:rPr>
+  </w:style>
+  <w:style w:type="character" w:styleId="PlaceholderText">
+    <w:name w:val="Placeholder Text"/>
+    <w:basedOn w:val="DefaultParagraphFont"/>
+    <w:uiPriority w:val="99"/>
+    <w:semiHidden/>
+    <w:rsid w:val="00AA0CB8"/>
+    <w:rPr>
+      <w:color w:val="808080"/>
+    </w:rPr>
+  </w:style>
+  <w:style w:type="paragraph" w:styleId="BalloonText">
+    <w:name w:val="Balloon Text"/>
+    <w:basedOn w:val="Normal"/>
+    <w:link w:val="BalloonTextChar"/>
+    <w:uiPriority w:val="99"/>
+    <w:semiHidden/>
+    <w:unhideWhenUsed/>
+    <w:rsid w:val="00AA0CB8"/>
+    <w:pPr>
+      <w:spacing w:after="0" w:line="240" w:lineRule="auto"/>
+    </w:pPr>
+    <w:rPr>
+      <w:rFonts w:ascii="Tahoma" w:hAnsi="Tahoma" w:cs="Tahoma"/>
+      <w:sz w:val="16"/>
+      <w:szCs w:val="16"/>
+    </w:rPr>
+  </w:style>
+  <w:style w:type="character" w:customStyle="1" w:styleId="BalloonTextChar">
+    <w:name w:val="Balloon Text Char"/>
+    <w:basedOn w:val="DefaultParagraphFont"/>
+    <w:link w:val="BalloonText"/>
+    <w:uiPriority w:val="99"/>
+    <w:semiHidden/>
+    <w:rsid w:val="00AA0CB8"/>
+    <w:rPr>
+      <w:rFonts w:ascii="Tahoma" w:hAnsi="Tahoma" w:cs="Tahoma"/>
+      <w:sz w:val="16"/>
+      <w:szCs w:val="16"/>
     </w:rPr>
   </w:style>
 </w:styles>
@@ -7174,7 +7685,7 @@
 </file>
 
 <file path=customXml/itemProps1.xml><?xml version="1.0" encoding="utf-8"?>
-<ds:datastoreItem xmlns:ds="http://schemas.openxmlformats.org/officeDocument/2006/customXml" ds:itemID="{781A4E51-AA0E-4AE4-B467-7E3A9BEEA609}">
+<ds:datastoreItem xmlns:ds="http://schemas.openxmlformats.org/officeDocument/2006/customXml" ds:itemID="{12BCEBF5-E9EB-4DA8-9AB7-155CD76D0D88}">
   <ds:schemaRefs>
     <ds:schemaRef ds:uri="http://schemas.openxmlformats.org/officeDocument/2006/bibliography"/>
   </ds:schemaRefs>

--- a/report.docx
+++ b/report.docx
@@ -802,10 +802,204 @@
     <w:p>
       <w:pPr>
         <w:spacing w:after="0" w:line="360" w:lineRule="auto"/>
-        <w:rPr>
-          <w:rFonts w:ascii="Helvetica" w:hAnsi="Helvetica" w:cs="Helvetica"/>
+        <w:jc w:val="center"/>
+        <w:rPr>
+          <w:rFonts w:ascii="Times New Roman" w:hAnsi="Times New Roman" w:cs="Times New Roman"/>
+          <w:sz w:val="24"/>
+          <w:szCs w:val="24"/>
+        </w:rPr>
+      </w:pPr>
+      <w:r>
+        <w:rPr>
+          <w:rFonts w:ascii="Times New Roman" w:hAnsi="Times New Roman" w:cs="Times New Roman"/>
+          <w:noProof/>
+          <w:sz w:val="24"/>
+          <w:szCs w:val="24"/>
+          <w:lang w:eastAsia="zh-CN"/>
+        </w:rPr>
+        <w:drawing>
+          <wp:inline distT="0" distB="0" distL="0" distR="0">
+            <wp:extent cx="3048000" cy="2208246"/>
+            <wp:effectExtent l="0" t="0" r="0" b="0"/>
+            <wp:docPr id="1" name="Picture 1"/>
+            <wp:cNvGraphicFramePr>
+              <a:graphicFrameLocks xmlns:a="http://schemas.openxmlformats.org/drawingml/2006/main" noChangeAspect="1"/>
+            </wp:cNvGraphicFramePr>
+            <a:graphic xmlns:a="http://schemas.openxmlformats.org/drawingml/2006/main">
+              <a:graphicData uri="http://schemas.openxmlformats.org/drawingml/2006/picture">
+                <pic:pic xmlns:pic="http://schemas.openxmlformats.org/drawingml/2006/picture">
+                  <pic:nvPicPr>
+                    <pic:cNvPr id="0" name="13.png"/>
+                    <pic:cNvPicPr/>
+                  </pic:nvPicPr>
+                  <pic:blipFill>
+                    <a:blip r:embed="rId7">
+                      <a:extLst>
+                        <a:ext uri="{28A0092B-C50C-407E-A947-70E740481C1C}">
+                          <a14:useLocalDpi xmlns:a14="http://schemas.microsoft.com/office/drawing/2010/main" val="0"/>
+                        </a:ext>
+                      </a:extLst>
+                    </a:blip>
+                    <a:stretch>
+                      <a:fillRect/>
+                    </a:stretch>
+                  </pic:blipFill>
+                  <pic:spPr>
+                    <a:xfrm>
+                      <a:off x="0" y="0"/>
+                      <a:ext cx="3048000" cy="2208246"/>
+                    </a:xfrm>
+                    <a:prstGeom prst="rect">
+                      <a:avLst/>
+                    </a:prstGeom>
+                  </pic:spPr>
+                </pic:pic>
+              </a:graphicData>
+            </a:graphic>
+          </wp:inline>
+        </w:drawing>
+      </w:r>
+    </w:p>
+    <w:p>
+      <w:pPr>
+        <w:spacing w:after="0" w:line="360" w:lineRule="auto"/>
+        <w:rPr>
+          <w:rFonts w:ascii="Times New Roman" w:hAnsi="Times New Roman" w:cs="Times New Roman"/>
           <w:color w:val="333333"/>
+          <w:sz w:val="28"/>
+          <w:szCs w:val="28"/>
           <w:shd w:val="clear" w:color="auto" w:fill="FFFFFF"/>
+        </w:rPr>
+      </w:pPr>
+      <w:proofErr w:type="gramStart"/>
+      <w:r>
+        <w:rPr>
+          <w:rFonts w:ascii="Times New Roman" w:hAnsi="Times New Roman" w:cs="Times New Roman"/>
+          <w:color w:val="333333"/>
+          <w:sz w:val="28"/>
+          <w:szCs w:val="28"/>
+          <w:shd w:val="clear" w:color="auto" w:fill="FFFFFF"/>
+        </w:rPr>
+        <w:lastRenderedPageBreak/>
+        <w:t>2.Simulating</w:t>
+      </w:r>
+      <w:proofErr w:type="gramEnd"/>
+      <w:r>
+        <w:rPr>
+          <w:rFonts w:ascii="Times New Roman" w:hAnsi="Times New Roman" w:cs="Times New Roman"/>
+          <w:color w:val="333333"/>
+          <w:sz w:val="28"/>
+          <w:szCs w:val="28"/>
+          <w:shd w:val="clear" w:color="auto" w:fill="FFFFFF"/>
+        </w:rPr>
+        <w:t xml:space="preserve"> </w:t>
+      </w:r>
+      <w:r>
+        <w:rPr>
+          <w:rFonts w:ascii="Times New Roman" w:hAnsi="Times New Roman" w:cs="Times New Roman"/>
+          <w:color w:val="333333"/>
+          <w:sz w:val="28"/>
+          <w:szCs w:val="28"/>
+          <w:shd w:val="clear" w:color="auto" w:fill="FFFFFF"/>
+        </w:rPr>
+        <w:t>mean reversal process</w:t>
+      </w:r>
+    </w:p>
+    <w:p>
+      <w:pPr>
+        <w:spacing w:after="0" w:line="360" w:lineRule="auto"/>
+        <w:rPr>
+          <w:rFonts w:ascii="Times New Roman" w:hAnsi="Times New Roman" w:cs="Times New Roman"/>
+          <w:sz w:val="24"/>
+          <w:szCs w:val="24"/>
+        </w:rPr>
+      </w:pPr>
+      <w:r>
+        <w:rPr>
+          <w:rFonts w:ascii="Times New Roman" w:hAnsi="Times New Roman" w:cs="Times New Roman"/>
+          <w:sz w:val="24"/>
+          <w:szCs w:val="24"/>
+        </w:rPr>
+        <w:t xml:space="preserve">Similar with the </w:t>
+      </w:r>
+      <w:r>
+        <w:rPr>
+          <w:rFonts w:ascii="Times New Roman" w:hAnsi="Times New Roman" w:cs="Times New Roman"/>
+          <w:sz w:val="24"/>
+          <w:szCs w:val="24"/>
+        </w:rPr>
+        <w:t xml:space="preserve">question above, we first get the last column value by array function and then compute the mean using </w:t>
+      </w:r>
+      <w:proofErr w:type="spellStart"/>
+      <w:r>
+        <w:rPr>
+          <w:rFonts w:ascii="Times New Roman" w:hAnsi="Times New Roman" w:cs="Times New Roman"/>
+          <w:sz w:val="24"/>
+          <w:szCs w:val="24"/>
+        </w:rPr>
+        <w:t>np.mean</w:t>
+      </w:r>
+      <w:proofErr w:type="spellEnd"/>
+      <w:r>
+        <w:rPr>
+          <w:rFonts w:ascii="Times New Roman" w:hAnsi="Times New Roman" w:cs="Times New Roman"/>
+          <w:sz w:val="24"/>
+          <w:szCs w:val="24"/>
+        </w:rPr>
+        <w:t>.</w:t>
+      </w:r>
+    </w:p>
+    <w:p>
+      <w:pPr>
+        <w:spacing w:after="0" w:line="360" w:lineRule="auto"/>
+        <w:rPr>
+          <w:rFonts w:ascii="Times New Roman" w:hAnsi="Times New Roman" w:cs="Times New Roman"/>
+          <w:sz w:val="24"/>
+          <w:szCs w:val="24"/>
+        </w:rPr>
+      </w:pPr>
+      <w:r>
+        <w:rPr>
+          <w:rFonts w:ascii="Times New Roman" w:hAnsi="Times New Roman" w:cs="Times New Roman"/>
+          <w:sz w:val="24"/>
+          <w:szCs w:val="24"/>
+        </w:rPr>
+        <w:t xml:space="preserve">The expectation of </w:t>
+      </w:r>
+      <w:proofErr w:type="gramStart"/>
+      <w:r>
+        <w:rPr>
+          <w:rFonts w:ascii="Times New Roman" w:hAnsi="Times New Roman" w:cs="Times New Roman"/>
+          <w:sz w:val="24"/>
+          <w:szCs w:val="24"/>
+        </w:rPr>
+        <w:t>R(</w:t>
+      </w:r>
+      <w:proofErr w:type="gramEnd"/>
+      <w:r>
+        <w:rPr>
+          <w:rFonts w:ascii="Times New Roman" w:hAnsi="Times New Roman" w:cs="Times New Roman"/>
+          <w:sz w:val="24"/>
+          <w:szCs w:val="24"/>
+        </w:rPr>
+        <w:t xml:space="preserve">1) is </w:t>
+      </w:r>
+      <w:r>
+        <w:rPr>
+          <w:rFonts w:ascii="Times New Roman" w:hAnsi="Times New Roman" w:cs="Times New Roman"/>
+          <w:sz w:val="24"/>
+          <w:szCs w:val="24"/>
+        </w:rPr>
+        <w:t>1.14393720702</w:t>
+      </w:r>
+    </w:p>
+    <w:p>
+      <w:pPr>
+        <w:spacing w:after="0" w:line="360" w:lineRule="auto"/>
+        <w:rPr>
+          <w:rFonts w:ascii="Times New Roman" w:hAnsi="Times New Roman" w:cs="Times New Roman"/>
+          <w:sz w:val="24"/>
+          <w:szCs w:val="24"/>
         </w:rPr>
       </w:pPr>
     </w:p>
@@ -814,43 +1008,41 @@
         <w:spacing w:after="0" w:line="360" w:lineRule="auto"/>
         <w:rPr>
           <w:rFonts w:ascii="Times New Roman" w:hAnsi="Times New Roman" w:cs="Times New Roman"/>
-          <w:color w:val="333333"/>
-          <w:sz w:val="28"/>
-          <w:szCs w:val="28"/>
-          <w:shd w:val="clear" w:color="auto" w:fill="FFFFFF"/>
+          <w:sz w:val="24"/>
+          <w:szCs w:val="24"/>
         </w:rPr>
       </w:pPr>
-      <w:proofErr w:type="gramStart"/>
-      <w:r>
-        <w:rPr>
-          <w:rFonts w:ascii="Times New Roman" w:hAnsi="Times New Roman" w:cs="Times New Roman"/>
-          <w:color w:val="333333"/>
-          <w:sz w:val="28"/>
-          <w:szCs w:val="28"/>
-          <w:shd w:val="clear" w:color="auto" w:fill="FFFFFF"/>
-        </w:rPr>
-        <w:t>2.Simulating</w:t>
-      </w:r>
-      <w:proofErr w:type="gramEnd"/>
-      <w:r>
-        <w:rPr>
-          <w:rFonts w:ascii="Times New Roman" w:hAnsi="Times New Roman" w:cs="Times New Roman"/>
-          <w:color w:val="333333"/>
-          <w:sz w:val="28"/>
-          <w:szCs w:val="28"/>
-          <w:shd w:val="clear" w:color="auto" w:fill="FFFFFF"/>
-        </w:rPr>
-        <w:t xml:space="preserve"> </w:t>
-      </w:r>
-      <w:r>
-        <w:rPr>
-          <w:rFonts w:ascii="Times New Roman" w:hAnsi="Times New Roman" w:cs="Times New Roman"/>
-          <w:color w:val="333333"/>
-          <w:sz w:val="28"/>
-          <w:szCs w:val="28"/>
-          <w:shd w:val="clear" w:color="auto" w:fill="FFFFFF"/>
-        </w:rPr>
-        <w:t>mean reversal process</w:t>
+      <w:r>
+        <w:rPr>
+          <w:rFonts w:ascii="Times New Roman" w:hAnsi="Times New Roman" w:cs="Times New Roman"/>
+          <w:sz w:val="24"/>
+          <w:szCs w:val="24"/>
+        </w:rPr>
+        <w:t xml:space="preserve">The probability of R(1)&gt;2 is </w:t>
+      </w:r>
+      <w:r>
+        <w:rPr>
+          <w:rFonts w:ascii="Times New Roman" w:hAnsi="Times New Roman" w:cs="Times New Roman"/>
+          <w:sz w:val="24"/>
+          <w:szCs w:val="24"/>
+        </w:rPr>
+        <w:t>calculating</w:t>
+      </w:r>
+      <w:r>
+        <w:rPr>
+          <w:rFonts w:ascii="Times New Roman" w:hAnsi="Times New Roman" w:cs="Times New Roman"/>
+          <w:sz w:val="24"/>
+          <w:szCs w:val="24"/>
+        </w:rPr>
+        <w:t xml:space="preserve"> by getting the </w:t>
+      </w:r>
+      <w:r>
+        <w:rPr>
+          <w:rFonts w:ascii="Times New Roman" w:hAnsi="Times New Roman" w:cs="Times New Roman"/>
+          <w:sz w:val="24"/>
+          <w:szCs w:val="24"/>
+        </w:rPr>
+        <w:t>number of value which is greater than 2 then sum it up and divide by the total number of path.</w:t>
       </w:r>
     </w:p>
     <w:p>
@@ -868,33 +1060,25 @@
           <w:sz w:val="24"/>
           <w:szCs w:val="24"/>
         </w:rPr>
-        <w:t xml:space="preserve">Similar with the </w:t>
-      </w:r>
-      <w:r>
-        <w:rPr>
-          <w:rFonts w:ascii="Times New Roman" w:hAnsi="Times New Roman" w:cs="Times New Roman"/>
-          <w:sz w:val="24"/>
-          <w:szCs w:val="24"/>
-        </w:rPr>
-        <w:t xml:space="preserve">question above, we first get the last column value by array function and then compute the mean using </w:t>
-      </w:r>
-      <w:proofErr w:type="spellStart"/>
-      <w:r>
-        <w:rPr>
-          <w:rFonts w:ascii="Times New Roman" w:hAnsi="Times New Roman" w:cs="Times New Roman"/>
-          <w:sz w:val="24"/>
-          <w:szCs w:val="24"/>
-        </w:rPr>
-        <w:t>np.mean</w:t>
-      </w:r>
-      <w:proofErr w:type="spellEnd"/>
-      <w:r>
-        <w:rPr>
-          <w:rFonts w:ascii="Times New Roman" w:hAnsi="Times New Roman" w:cs="Times New Roman"/>
-          <w:sz w:val="24"/>
-          <w:szCs w:val="24"/>
-        </w:rPr>
-        <w:t>.</w:t>
+        <w:t>P[</w:t>
+      </w:r>
+      <w:proofErr w:type="gramStart"/>
+      <w:r>
+        <w:rPr>
+          <w:rFonts w:ascii="Times New Roman" w:hAnsi="Times New Roman" w:cs="Times New Roman"/>
+          <w:sz w:val="24"/>
+          <w:szCs w:val="24"/>
+        </w:rPr>
+        <w:t>R(</w:t>
+      </w:r>
+      <w:proofErr w:type="gramEnd"/>
+      <w:r>
+        <w:rPr>
+          <w:rFonts w:ascii="Times New Roman" w:hAnsi="Times New Roman" w:cs="Times New Roman"/>
+          <w:sz w:val="24"/>
+          <w:szCs w:val="24"/>
+        </w:rPr>
+        <w:t>1)&gt;2]= 0.019</w:t>
       </w:r>
     </w:p>
     <w:p>
@@ -906,44 +1090,11 @@
           <w:szCs w:val="24"/>
         </w:rPr>
       </w:pPr>
-      <w:r>
-        <w:rPr>
-          <w:rFonts w:ascii="Times New Roman" w:hAnsi="Times New Roman" w:cs="Times New Roman"/>
-          <w:sz w:val="24"/>
-          <w:szCs w:val="24"/>
-        </w:rPr>
-        <w:t xml:space="preserve">The expectation of </w:t>
-      </w:r>
-      <w:proofErr w:type="gramStart"/>
-      <w:r>
-        <w:rPr>
-          <w:rFonts w:ascii="Times New Roman" w:hAnsi="Times New Roman" w:cs="Times New Roman"/>
-          <w:sz w:val="24"/>
-          <w:szCs w:val="24"/>
-        </w:rPr>
-        <w:t>R(</w:t>
-      </w:r>
-      <w:proofErr w:type="gramEnd"/>
-      <w:r>
-        <w:rPr>
-          <w:rFonts w:ascii="Times New Roman" w:hAnsi="Times New Roman" w:cs="Times New Roman"/>
-          <w:sz w:val="24"/>
-          <w:szCs w:val="24"/>
-        </w:rPr>
-        <w:t xml:space="preserve">1) is </w:t>
-      </w:r>
-      <w:r>
-        <w:rPr>
-          <w:rFonts w:ascii="Times New Roman" w:hAnsi="Times New Roman" w:cs="Times New Roman"/>
-          <w:sz w:val="24"/>
-          <w:szCs w:val="24"/>
-        </w:rPr>
-        <w:t>1.14393720702</w:t>
-      </w:r>
     </w:p>
     <w:p>
       <w:pPr>
         <w:spacing w:after="0" w:line="360" w:lineRule="auto"/>
+        <w:jc w:val="center"/>
         <w:rPr>
           <w:rFonts w:ascii="Times New Roman" w:hAnsi="Times New Roman" w:cs="Times New Roman"/>
           <w:sz w:val="24"/>
@@ -953,34 +1104,52 @@
       <w:r>
         <w:rPr>
           <w:rFonts w:ascii="Times New Roman" w:hAnsi="Times New Roman" w:cs="Times New Roman"/>
-          <w:sz w:val="24"/>
-          <w:szCs w:val="24"/>
-        </w:rPr>
-        <w:t xml:space="preserve">The probability of R(1)&gt;2 is </w:t>
-      </w:r>
-      <w:r>
-        <w:rPr>
-          <w:rFonts w:ascii="Times New Roman" w:hAnsi="Times New Roman" w:cs="Times New Roman"/>
-          <w:sz w:val="24"/>
-          <w:szCs w:val="24"/>
-        </w:rPr>
-        <w:t>calculating</w:t>
-      </w:r>
-      <w:r>
-        <w:rPr>
-          <w:rFonts w:ascii="Times New Roman" w:hAnsi="Times New Roman" w:cs="Times New Roman"/>
-          <w:sz w:val="24"/>
-          <w:szCs w:val="24"/>
-        </w:rPr>
-        <w:t xml:space="preserve"> by getting the </w:t>
-      </w:r>
-      <w:r>
-        <w:rPr>
-          <w:rFonts w:ascii="Times New Roman" w:hAnsi="Times New Roman" w:cs="Times New Roman"/>
-          <w:sz w:val="24"/>
-          <w:szCs w:val="24"/>
-        </w:rPr>
-        <w:t>number of value which is greater than 2 then sum it up and divide by the total number of path.</w:t>
+          <w:noProof/>
+          <w:sz w:val="24"/>
+          <w:szCs w:val="24"/>
+          <w:lang w:eastAsia="zh-CN"/>
+        </w:rPr>
+        <w:drawing>
+          <wp:inline distT="0" distB="0" distL="0" distR="0">
+            <wp:extent cx="4067175" cy="2969351"/>
+            <wp:effectExtent l="0" t="0" r="0" b="0"/>
+            <wp:docPr id="2" name="Picture 2"/>
+            <wp:cNvGraphicFramePr>
+              <a:graphicFrameLocks xmlns:a="http://schemas.openxmlformats.org/drawingml/2006/main" noChangeAspect="1"/>
+            </wp:cNvGraphicFramePr>
+            <a:graphic xmlns:a="http://schemas.openxmlformats.org/drawingml/2006/main">
+              <a:graphicData uri="http://schemas.openxmlformats.org/drawingml/2006/picture">
+                <pic:pic xmlns:pic="http://schemas.openxmlformats.org/drawingml/2006/picture">
+                  <pic:nvPicPr>
+                    <pic:cNvPr id="0" name="14.png"/>
+                    <pic:cNvPicPr/>
+                  </pic:nvPicPr>
+                  <pic:blipFill>
+                    <a:blip r:embed="rId8">
+                      <a:extLst>
+                        <a:ext uri="{28A0092B-C50C-407E-A947-70E740481C1C}">
+                          <a14:useLocalDpi xmlns:a14="http://schemas.microsoft.com/office/drawing/2010/main" val="0"/>
+                        </a:ext>
+                      </a:extLst>
+                    </a:blip>
+                    <a:stretch>
+                      <a:fillRect/>
+                    </a:stretch>
+                  </pic:blipFill>
+                  <pic:spPr>
+                    <a:xfrm>
+                      <a:off x="0" y="0"/>
+                      <a:ext cx="4071315" cy="2972373"/>
+                    </a:xfrm>
+                    <a:prstGeom prst="rect">
+                      <a:avLst/>
+                    </a:prstGeom>
+                  </pic:spPr>
+                </pic:pic>
+              </a:graphicData>
+            </a:graphic>
+          </wp:inline>
+        </w:drawing>
       </w:r>
     </w:p>
     <w:p>
@@ -992,32 +1161,96 @@
           <w:szCs w:val="24"/>
         </w:rPr>
       </w:pPr>
-      <w:r>
-        <w:rPr>
-          <w:rFonts w:ascii="Times New Roman" w:hAnsi="Times New Roman" w:cs="Times New Roman"/>
-          <w:sz w:val="24"/>
-          <w:szCs w:val="24"/>
-        </w:rPr>
-        <w:t>P[</w:t>
-      </w:r>
-      <w:proofErr w:type="gramStart"/>
-      <w:r>
-        <w:rPr>
-          <w:rFonts w:ascii="Times New Roman" w:hAnsi="Times New Roman" w:cs="Times New Roman"/>
-          <w:sz w:val="24"/>
-          <w:szCs w:val="24"/>
-        </w:rPr>
-        <w:t>R(</w:t>
-      </w:r>
-      <w:proofErr w:type="gramEnd"/>
-      <w:r>
-        <w:rPr>
-          <w:rFonts w:ascii="Times New Roman" w:hAnsi="Times New Roman" w:cs="Times New Roman"/>
-          <w:sz w:val="24"/>
-          <w:szCs w:val="24"/>
-        </w:rPr>
-        <w:t>1)&gt;2]= 0.019</w:t>
-      </w:r>
+    </w:p>
+    <w:p>
+      <w:pPr>
+        <w:spacing w:after="0" w:line="360" w:lineRule="auto"/>
+        <w:rPr>
+          <w:rFonts w:ascii="Times New Roman" w:hAnsi="Times New Roman" w:cs="Times New Roman"/>
+          <w:sz w:val="24"/>
+          <w:szCs w:val="24"/>
+        </w:rPr>
+      </w:pPr>
+    </w:p>
+    <w:p>
+      <w:pPr>
+        <w:spacing w:after="0" w:line="360" w:lineRule="auto"/>
+        <w:rPr>
+          <w:rFonts w:ascii="Times New Roman" w:hAnsi="Times New Roman" w:cs="Times New Roman"/>
+          <w:sz w:val="24"/>
+          <w:szCs w:val="24"/>
+        </w:rPr>
+      </w:pPr>
+    </w:p>
+    <w:p>
+      <w:pPr>
+        <w:spacing w:after="0" w:line="360" w:lineRule="auto"/>
+        <w:rPr>
+          <w:rFonts w:ascii="Times New Roman" w:hAnsi="Times New Roman" w:cs="Times New Roman"/>
+          <w:sz w:val="24"/>
+          <w:szCs w:val="24"/>
+        </w:rPr>
+      </w:pPr>
+    </w:p>
+    <w:p>
+      <w:pPr>
+        <w:spacing w:after="0" w:line="360" w:lineRule="auto"/>
+        <w:rPr>
+          <w:rFonts w:ascii="Times New Roman" w:hAnsi="Times New Roman" w:cs="Times New Roman"/>
+          <w:sz w:val="24"/>
+          <w:szCs w:val="24"/>
+        </w:rPr>
+      </w:pPr>
+    </w:p>
+    <w:p>
+      <w:pPr>
+        <w:spacing w:after="0" w:line="360" w:lineRule="auto"/>
+        <w:rPr>
+          <w:rFonts w:ascii="Times New Roman" w:hAnsi="Times New Roman" w:cs="Times New Roman"/>
+          <w:sz w:val="24"/>
+          <w:szCs w:val="24"/>
+        </w:rPr>
+      </w:pPr>
+    </w:p>
+    <w:p>
+      <w:pPr>
+        <w:spacing w:after="0" w:line="360" w:lineRule="auto"/>
+        <w:rPr>
+          <w:rFonts w:ascii="Times New Roman" w:hAnsi="Times New Roman" w:cs="Times New Roman"/>
+          <w:sz w:val="24"/>
+          <w:szCs w:val="24"/>
+        </w:rPr>
+      </w:pPr>
+    </w:p>
+    <w:p>
+      <w:pPr>
+        <w:spacing w:after="0" w:line="360" w:lineRule="auto"/>
+        <w:rPr>
+          <w:rFonts w:ascii="Times New Roman" w:hAnsi="Times New Roman" w:cs="Times New Roman"/>
+          <w:sz w:val="24"/>
+          <w:szCs w:val="24"/>
+        </w:rPr>
+      </w:pPr>
+    </w:p>
+    <w:p>
+      <w:pPr>
+        <w:spacing w:after="0" w:line="360" w:lineRule="auto"/>
+        <w:rPr>
+          <w:rFonts w:ascii="Times New Roman" w:hAnsi="Times New Roman" w:cs="Times New Roman"/>
+          <w:sz w:val="24"/>
+          <w:szCs w:val="24"/>
+        </w:rPr>
+      </w:pPr>
+    </w:p>
+    <w:p>
+      <w:pPr>
+        <w:spacing w:after="0" w:line="360" w:lineRule="auto"/>
+        <w:rPr>
+          <w:rFonts w:ascii="Times New Roman" w:hAnsi="Times New Roman" w:cs="Times New Roman"/>
+          <w:sz w:val="24"/>
+          <w:szCs w:val="24"/>
+        </w:rPr>
+      </w:pPr>
     </w:p>
     <w:p>
       <w:pPr>
@@ -1175,74 +1408,137 @@
           <w:sz w:val="24"/>
           <w:szCs w:val="24"/>
         </w:rPr>
-        <w:t>FTSEKLCI a</w:t>
+        <w:t xml:space="preserve">FTSEKLCI and </w:t>
+      </w:r>
+      <w:proofErr w:type="spellStart"/>
+      <w:r>
+        <w:rPr>
+          <w:rFonts w:ascii="Times New Roman" w:hAnsi="Times New Roman" w:cs="Times New Roman"/>
+          <w:sz w:val="24"/>
+          <w:szCs w:val="24"/>
+        </w:rPr>
+        <w:t>Genting</w:t>
+      </w:r>
+      <w:proofErr w:type="spellEnd"/>
+      <w:r>
+        <w:rPr>
+          <w:rFonts w:ascii="Times New Roman" w:hAnsi="Times New Roman" w:cs="Times New Roman"/>
+          <w:sz w:val="24"/>
+          <w:szCs w:val="24"/>
+        </w:rPr>
+        <w:t xml:space="preserve"> from </w:t>
+      </w:r>
+      <w:proofErr w:type="spellStart"/>
+      <w:proofErr w:type="gramStart"/>
+      <w:r>
+        <w:rPr>
+          <w:rFonts w:ascii="Times New Roman" w:hAnsi="Times New Roman" w:cs="Times New Roman"/>
+          <w:sz w:val="24"/>
+          <w:szCs w:val="24"/>
+        </w:rPr>
+        <w:t>may</w:t>
+      </w:r>
+      <w:proofErr w:type="spellEnd"/>
+      <w:proofErr w:type="gramEnd"/>
+      <w:r>
+        <w:rPr>
+          <w:rFonts w:ascii="Times New Roman" w:hAnsi="Times New Roman" w:cs="Times New Roman"/>
+          <w:sz w:val="24"/>
+          <w:szCs w:val="24"/>
+        </w:rPr>
+        <w:t xml:space="preserve"> 2012 until </w:t>
+      </w:r>
+      <w:proofErr w:type="spellStart"/>
+      <w:r>
+        <w:rPr>
+          <w:rFonts w:ascii="Times New Roman" w:hAnsi="Times New Roman" w:cs="Times New Roman"/>
+          <w:sz w:val="24"/>
+          <w:szCs w:val="24"/>
+        </w:rPr>
+        <w:t>may</w:t>
+      </w:r>
+      <w:proofErr w:type="spellEnd"/>
+      <w:r>
+        <w:rPr>
+          <w:rFonts w:ascii="Times New Roman" w:hAnsi="Times New Roman" w:cs="Times New Roman"/>
+          <w:sz w:val="24"/>
+          <w:szCs w:val="24"/>
+        </w:rPr>
+        <w:t xml:space="preserve"> 2015 is 0.814252.</w:t>
+      </w:r>
+    </w:p>
+    <w:p>
+      <w:pPr>
+        <w:spacing w:after="0" w:line="360" w:lineRule="auto"/>
+        <w:rPr>
+          <w:rFonts w:ascii="Times New Roman" w:hAnsi="Times New Roman" w:cs="Times New Roman"/>
+          <w:sz w:val="24"/>
+          <w:szCs w:val="24"/>
+        </w:rPr>
+      </w:pPr>
+    </w:p>
+    <w:p>
+      <w:pPr>
+        <w:spacing w:after="0" w:line="360" w:lineRule="auto"/>
+        <w:jc w:val="center"/>
+        <w:rPr>
+          <w:rFonts w:ascii="Times New Roman" w:hAnsi="Times New Roman" w:cs="Times New Roman"/>
+          <w:sz w:val="24"/>
+          <w:szCs w:val="24"/>
+        </w:rPr>
+      </w:pPr>
+      <w:r>
+        <w:rPr>
+          <w:rFonts w:ascii="Times New Roman" w:hAnsi="Times New Roman" w:cs="Times New Roman"/>
+          <w:noProof/>
+          <w:sz w:val="24"/>
+          <w:szCs w:val="24"/>
+          <w:lang w:eastAsia="zh-CN"/>
+        </w:rPr>
+        <w:drawing>
+          <wp:inline distT="0" distB="0" distL="0" distR="0">
+            <wp:extent cx="3655642" cy="2609850"/>
+            <wp:effectExtent l="0" t="0" r="0" b="0"/>
+            <wp:docPr id="3" name="Picture 3"/>
+            <wp:cNvGraphicFramePr>
+              <a:graphicFrameLocks xmlns:a="http://schemas.openxmlformats.org/drawingml/2006/main" noChangeAspect="1"/>
+            </wp:cNvGraphicFramePr>
+            <a:graphic xmlns:a="http://schemas.openxmlformats.org/drawingml/2006/main">
+              <a:graphicData uri="http://schemas.openxmlformats.org/drawingml/2006/picture">
+                <pic:pic xmlns:pic="http://schemas.openxmlformats.org/drawingml/2006/picture">
+                  <pic:nvPicPr>
+                    <pic:cNvPr id="0" name="12.png"/>
+                    <pic:cNvPicPr/>
+                  </pic:nvPicPr>
+                  <pic:blipFill>
+                    <a:blip r:embed="rId9">
+                      <a:extLst>
+                        <a:ext uri="{28A0092B-C50C-407E-A947-70E740481C1C}">
+                          <a14:useLocalDpi xmlns:a14="http://schemas.microsoft.com/office/drawing/2010/main" val="0"/>
+                        </a:ext>
+                      </a:extLst>
+                    </a:blip>
+                    <a:stretch>
+                      <a:fillRect/>
+                    </a:stretch>
+                  </pic:blipFill>
+                  <pic:spPr>
+                    <a:xfrm>
+                      <a:off x="0" y="0"/>
+                      <a:ext cx="3656476" cy="2610445"/>
+                    </a:xfrm>
+                    <a:prstGeom prst="rect">
+                      <a:avLst/>
+                    </a:prstGeom>
+                  </pic:spPr>
+                </pic:pic>
+              </a:graphicData>
+            </a:graphic>
+          </wp:inline>
+        </w:drawing>
       </w:r>
       <w:bookmarkStart w:id="0" w:name="_GoBack"/>
       <w:bookmarkEnd w:id="0"/>
-      <w:r>
-        <w:rPr>
-          <w:rFonts w:ascii="Times New Roman" w:hAnsi="Times New Roman" w:cs="Times New Roman"/>
-          <w:sz w:val="24"/>
-          <w:szCs w:val="24"/>
-        </w:rPr>
-        <w:t xml:space="preserve">nd </w:t>
-      </w:r>
-      <w:proofErr w:type="spellStart"/>
-      <w:r>
-        <w:rPr>
-          <w:rFonts w:ascii="Times New Roman" w:hAnsi="Times New Roman" w:cs="Times New Roman"/>
-          <w:sz w:val="24"/>
-          <w:szCs w:val="24"/>
-        </w:rPr>
-        <w:t>Genting</w:t>
-      </w:r>
-      <w:proofErr w:type="spellEnd"/>
-      <w:r>
-        <w:rPr>
-          <w:rFonts w:ascii="Times New Roman" w:hAnsi="Times New Roman" w:cs="Times New Roman"/>
-          <w:sz w:val="24"/>
-          <w:szCs w:val="24"/>
-        </w:rPr>
-        <w:t xml:space="preserve"> from </w:t>
-      </w:r>
-      <w:proofErr w:type="spellStart"/>
-      <w:proofErr w:type="gramStart"/>
-      <w:r>
-        <w:rPr>
-          <w:rFonts w:ascii="Times New Roman" w:hAnsi="Times New Roman" w:cs="Times New Roman"/>
-          <w:sz w:val="24"/>
-          <w:szCs w:val="24"/>
-        </w:rPr>
-        <w:t>may</w:t>
-      </w:r>
-      <w:proofErr w:type="spellEnd"/>
-      <w:proofErr w:type="gramEnd"/>
-      <w:r>
-        <w:rPr>
-          <w:rFonts w:ascii="Times New Roman" w:hAnsi="Times New Roman" w:cs="Times New Roman"/>
-          <w:sz w:val="24"/>
-          <w:szCs w:val="24"/>
-        </w:rPr>
-        <w:t xml:space="preserve"> 2012 until </w:t>
-      </w:r>
-      <w:proofErr w:type="spellStart"/>
-      <w:r>
-        <w:rPr>
-          <w:rFonts w:ascii="Times New Roman" w:hAnsi="Times New Roman" w:cs="Times New Roman"/>
-          <w:sz w:val="24"/>
-          <w:szCs w:val="24"/>
-        </w:rPr>
-        <w:t>may</w:t>
-      </w:r>
-      <w:proofErr w:type="spellEnd"/>
-      <w:r>
-        <w:rPr>
-          <w:rFonts w:ascii="Times New Roman" w:hAnsi="Times New Roman" w:cs="Times New Roman"/>
-          <w:sz w:val="24"/>
-          <w:szCs w:val="24"/>
-        </w:rPr>
-        <w:t xml:space="preserve"> 2015 is 0.814252.</w:t>
-      </w:r>
     </w:p>
     <w:p>
       <w:pPr>
@@ -2198,6 +2494,7 @@
                 <w:sz w:val="24"/>
                 <w:szCs w:val="24"/>
               </w:rPr>
+              <w:lastRenderedPageBreak/>
               <w:t>5</w:t>
             </w:r>
           </w:p>
@@ -3068,7 +3365,6 @@
                 <w:sz w:val="24"/>
                 <w:szCs w:val="24"/>
               </w:rPr>
-              <w:lastRenderedPageBreak/>
               <w:t>10</w:t>
             </w:r>
           </w:p>
@@ -4485,7 +4781,16 @@
                 <w:sz w:val="24"/>
                 <w:szCs w:val="24"/>
               </w:rPr>
-              <w:t>PETRONAS CHEMICALS GROUP BHD</w:t>
+              <w:t xml:space="preserve">PETRONAS </w:t>
+            </w:r>
+            <w:r>
+              <w:rPr>
+                <w:rFonts w:ascii="Times New Roman" w:hAnsi="Times New Roman" w:cs="Times New Roman"/>
+                <w:sz w:val="24"/>
+                <w:szCs w:val="24"/>
+              </w:rPr>
+              <w:lastRenderedPageBreak/>
+              <w:t>CHEMICALS GROUP BHD</w:t>
             </w:r>
           </w:p>
         </w:tc>
@@ -4509,6 +4814,7 @@
                 <w:sz w:val="24"/>
                 <w:szCs w:val="24"/>
               </w:rPr>
+              <w:lastRenderedPageBreak/>
               <w:t>5183</w:t>
             </w:r>
           </w:p>
@@ -4534,7 +4840,16 @@
                 <w:sz w:val="24"/>
                 <w:szCs w:val="24"/>
               </w:rPr>
-              <w:t>Commodity Chemicals</w:t>
+              <w:t xml:space="preserve">Commodity </w:t>
+            </w:r>
+            <w:r>
+              <w:rPr>
+                <w:rFonts w:ascii="Times New Roman" w:hAnsi="Times New Roman" w:cs="Times New Roman"/>
+                <w:sz w:val="24"/>
+                <w:szCs w:val="24"/>
+              </w:rPr>
+              <w:lastRenderedPageBreak/>
+              <w:t>Chemicals</w:t>
             </w:r>
           </w:p>
         </w:tc>
@@ -4559,6 +4874,7 @@
                 <w:sz w:val="24"/>
                 <w:szCs w:val="24"/>
               </w:rPr>
+              <w:lastRenderedPageBreak/>
               <w:t>3.55</w:t>
             </w:r>
           </w:p>
@@ -4635,6 +4951,7 @@
                 <w:sz w:val="24"/>
                 <w:szCs w:val="24"/>
               </w:rPr>
+              <w:lastRenderedPageBreak/>
               <w:t>19</w:t>
             </w:r>
           </w:p>
@@ -5504,7 +5821,6 @@
                 <w:sz w:val="24"/>
                 <w:szCs w:val="24"/>
               </w:rPr>
-              <w:lastRenderedPageBreak/>
               <w:t>24</w:t>
             </w:r>
           </w:p>
@@ -6705,16 +7021,6 @@
         </w:tc>
       </w:tr>
     </w:tbl>
-    <w:p>
-      <w:pPr>
-        <w:spacing w:after="0" w:line="360" w:lineRule="auto"/>
-        <w:rPr>
-          <w:rFonts w:ascii="Times New Roman" w:hAnsi="Times New Roman" w:cs="Times New Roman"/>
-          <w:sz w:val="28"/>
-          <w:szCs w:val="28"/>
-        </w:rPr>
-      </w:pPr>
-    </w:p>
     <w:p>
       <w:pPr>
         <w:spacing w:after="0" w:line="360" w:lineRule="auto"/>
@@ -7685,7 +7991,7 @@
 </file>
 
 <file path=customXml/itemProps1.xml><?xml version="1.0" encoding="utf-8"?>
-<ds:datastoreItem xmlns:ds="http://schemas.openxmlformats.org/officeDocument/2006/customXml" ds:itemID="{12BCEBF5-E9EB-4DA8-9AB7-155CD76D0D88}">
+<ds:datastoreItem xmlns:ds="http://schemas.openxmlformats.org/officeDocument/2006/customXml" ds:itemID="{FF347F84-9F55-455C-8040-BCDB5CCF806A}">
   <ds:schemaRefs>
     <ds:schemaRef ds:uri="http://schemas.openxmlformats.org/officeDocument/2006/bibliography"/>
   </ds:schemaRefs>
